--- a/2018/Сентябрь/26.09/Нижник  ЕА.docx
+++ b/2018/Сентябрь/26.09/Нижник  ЕА.docx
@@ -8,11 +8,15 @@
         <w:ind w:left="-567" w:right="-58"/>
         <w:rPr>
           <w:b w:val="0"/>
+          <w:sz w:val="24"/>
+          <w:szCs w:val="24"/>
         </w:rPr>
       </w:pPr>
       <w:r>
         <w:rPr>
           <w:b w:val="0"/>
+          <w:sz w:val="24"/>
+          <w:szCs w:val="24"/>
         </w:rPr>
         <w:t>Выписной эпикриз</w:t>
       </w:r>
@@ -23,15 +27,29 @@
         <w:ind w:left="-567"/>
         <w:rPr>
           <w:b/>
+          <w:sz w:val="24"/>
+          <w:szCs w:val="24"/>
         </w:rPr>
       </w:pPr>
       <w:r>
+        <w:rPr>
+          <w:sz w:val="24"/>
+          <w:szCs w:val="24"/>
+        </w:rPr>
         <w:t xml:space="preserve">Из истории болезни № </w:t>
       </w:r>
       <w:r>
+        <w:rPr>
+          <w:sz w:val="24"/>
+          <w:szCs w:val="24"/>
+        </w:rPr>
         <w:t xml:space="preserve"> </w:t>
       </w:r>
       <w:r>
+        <w:rPr>
+          <w:sz w:val="24"/>
+          <w:szCs w:val="24"/>
+        </w:rPr>
         <w:t>1224</w:t>
       </w:r>
     </w:p>
@@ -39,22 +57,33 @@
       <w:pPr>
         <w:pStyle w:val="5"/>
         <w:ind w:left="-567"/>
+        <w:rPr>
+          <w:sz w:val="24"/>
+          <w:szCs w:val="24"/>
+        </w:rPr>
       </w:pPr>
       <w:r>
+        <w:rPr>
+          <w:sz w:val="24"/>
+          <w:szCs w:val="24"/>
+        </w:rPr>
         <w:t xml:space="preserve">Ф.И.О: </w:t>
       </w:r>
-      <w:bookmarkStart w:id="0" w:name="_GoBack"/>
       <w:proofErr w:type="spellStart"/>
       <w:r>
+        <w:rPr>
+          <w:sz w:val="24"/>
+          <w:szCs w:val="24"/>
+        </w:rPr>
         <w:t>Нижник</w:t>
       </w:r>
       <w:proofErr w:type="spellEnd"/>
       <w:r>
-        <w:t xml:space="preserve"> </w:t>
-      </w:r>
-      <w:bookmarkEnd w:id="0"/>
-      <w:r>
-        <w:t>Елена Анатольевна</w:t>
+        <w:rPr>
+          <w:sz w:val="24"/>
+          <w:szCs w:val="24"/>
+        </w:rPr>
+        <w:t xml:space="preserve"> Елена Анатольевна</w:t>
       </w:r>
     </w:p>
     <w:p>
@@ -62,35 +91,29 @@
         <w:ind w:left="-567"/>
         <w:jc w:val="both"/>
         <w:rPr>
-          <w:sz w:val="28"/>
-          <w:szCs w:val="20"/>
           <w:lang w:val="ru-RU"/>
         </w:rPr>
       </w:pPr>
       <w:r>
         <w:rPr>
-          <w:sz w:val="28"/>
           <w:lang w:val="ru-RU"/>
         </w:rPr>
         <w:t>Год рождения:</w:t>
       </w:r>
       <w:r>
         <w:rPr>
-          <w:sz w:val="28"/>
           <w:lang w:val="ru-RU"/>
         </w:rPr>
         <w:t xml:space="preserve"> </w:t>
       </w:r>
       <w:r>
         <w:rPr>
-          <w:sz w:val="28"/>
           <w:lang w:val="ru-RU"/>
         </w:rPr>
         <w:t>19</w:t>
       </w:r>
       <w:r>
         <w:rPr>
-          <w:sz w:val="28"/>
           <w:lang w:val="ru-RU"/>
         </w:rPr>
         <w:t>72</w:t>
@@ -101,27 +124,23 @@
         <w:ind w:left="-567"/>
         <w:jc w:val="both"/>
         <w:rPr>
-          <w:sz w:val="28"/>
           <w:lang w:val="ru-RU"/>
         </w:rPr>
       </w:pPr>
       <w:r>
         <w:rPr>
-          <w:sz w:val="28"/>
           <w:lang w:val="ru-RU"/>
         </w:rPr>
         <w:t xml:space="preserve">Место жительства: </w:t>
       </w:r>
       <w:r>
         <w:rPr>
-          <w:sz w:val="28"/>
           <w:lang w:val="ru-RU"/>
         </w:rPr>
         <w:t>Мелитопольский</w:t>
       </w:r>
       <w:r>
         <w:rPr>
-          <w:sz w:val="28"/>
           <w:lang w:val="ru-RU"/>
         </w:rPr>
         <w:t xml:space="preserve"> р-н, </w:t>
@@ -129,7 +148,6 @@
       <w:proofErr w:type="gramStart"/>
       <w:r>
         <w:rPr>
-          <w:sz w:val="28"/>
           <w:lang w:val="ru-RU"/>
         </w:rPr>
         <w:t>с</w:t>
@@ -137,7 +155,6 @@
       <w:proofErr w:type="gramEnd"/>
       <w:r>
         <w:rPr>
-          <w:sz w:val="28"/>
           <w:lang w:val="ru-RU"/>
         </w:rPr>
         <w:t xml:space="preserve">. Арабка ул. </w:t>
@@ -145,7 +162,6 @@
       <w:proofErr w:type="spellStart"/>
       <w:r>
         <w:rPr>
-          <w:sz w:val="28"/>
           <w:lang w:val="ru-RU"/>
         </w:rPr>
         <w:t>Хазарьяна</w:t>
@@ -153,7 +169,6 @@
       <w:proofErr w:type="spellEnd"/>
       <w:r>
         <w:rPr>
-          <w:sz w:val="28"/>
           <w:lang w:val="ru-RU"/>
         </w:rPr>
         <w:t xml:space="preserve"> 18</w:t>
@@ -164,21 +179,17 @@
         <w:ind w:left="-567"/>
         <w:jc w:val="both"/>
         <w:rPr>
-          <w:sz w:val="28"/>
-          <w:szCs w:val="20"/>
           <w:lang w:val="ru-RU"/>
         </w:rPr>
       </w:pPr>
       <w:r>
         <w:rPr>
-          <w:sz w:val="28"/>
           <w:lang w:val="ru-RU"/>
         </w:rPr>
         <w:t xml:space="preserve">Место работы: </w:t>
       </w:r>
       <w:r>
         <w:rPr>
-          <w:sz w:val="28"/>
           <w:lang w:val="ru-RU"/>
         </w:rPr>
         <w:t>н/</w:t>
@@ -186,7 +197,6 @@
       <w:proofErr w:type="gramStart"/>
       <w:r>
         <w:rPr>
-          <w:sz w:val="28"/>
           <w:lang w:val="ru-RU"/>
         </w:rPr>
         <w:t>р</w:t>
@@ -194,7 +204,6 @@
       <w:proofErr w:type="gramEnd"/>
       <w:r>
         <w:rPr>
-          <w:sz w:val="28"/>
           <w:lang w:val="ru-RU"/>
         </w:rPr>
         <w:t xml:space="preserve"> </w:t>
@@ -205,14 +214,12 @@
         <w:ind w:left="-567"/>
         <w:jc w:val="both"/>
         <w:rPr>
-          <w:sz w:val="28"/>
           <w:lang w:val="ru-RU"/>
         </w:rPr>
       </w:pPr>
       <w:sdt>
         <w:sdtPr>
           <w:rPr>
-            <w:sz w:val="28"/>
             <w:lang w:val="ru-RU"/>
           </w:rPr>
           <w:id w:val="-898747501"/>
@@ -228,7 +235,6 @@
         <w:sdtContent>
           <w:r>
             <w:rPr>
-              <w:sz w:val="28"/>
               <w:lang w:val="ru-RU"/>
             </w:rPr>
             <w:t xml:space="preserve">Находился </w:t>
@@ -237,95 +243,94 @@
       </w:sdt>
       <w:r>
         <w:rPr>
-          <w:sz w:val="28"/>
           <w:lang w:val="ru-RU"/>
         </w:rPr>
         <w:t xml:space="preserve"> на лечении с </w:t>
       </w:r>
       <w:r>
         <w:rPr>
-          <w:sz w:val="28"/>
           <w:lang w:val="ru-RU"/>
         </w:rPr>
         <w:t xml:space="preserve">  </w:t>
       </w:r>
-      <w:bookmarkStart w:id="1" w:name="c"/>
-      <w:r>
-        <w:rPr>
-          <w:sz w:val="28"/>
+      <w:bookmarkStart w:id="0" w:name="c"/>
+      <w:r>
+        <w:rPr>
           <w:lang w:val="ru-RU"/>
         </w:rPr>
         <w:t>19</w:t>
       </w:r>
       <w:r>
         <w:rPr>
-          <w:sz w:val="28"/>
           <w:lang w:val="ru-RU"/>
         </w:rPr>
         <w:t>.</w:t>
       </w:r>
       <w:r>
         <w:rPr>
-          <w:sz w:val="28"/>
           <w:lang w:val="ru-RU"/>
         </w:rPr>
         <w:t>09.18</w:t>
       </w:r>
       <w:r>
         <w:rPr>
-          <w:sz w:val="28"/>
           <w:lang w:val="ru-RU"/>
         </w:rPr>
         <w:t xml:space="preserve"> </w:t>
       </w:r>
       <w:r>
         <w:rPr>
-          <w:sz w:val="28"/>
           <w:lang w:val="ru-RU"/>
         </w:rPr>
         <w:t xml:space="preserve"> </w:t>
       </w:r>
+      <w:bookmarkEnd w:id="0"/>
+      <w:r>
+        <w:rPr>
+          <w:lang w:val="ru-RU"/>
+        </w:rPr>
+        <w:t xml:space="preserve">по   </w:t>
+      </w:r>
+      <w:bookmarkStart w:id="1" w:name="по"/>
+      <w:r>
+        <w:rPr>
+          <w:lang w:val="ru-RU"/>
+        </w:rPr>
+        <w:t xml:space="preserve">  </w:t>
+      </w:r>
+      <w:r>
+        <w:rPr>
+          <w:lang w:val="ru-RU"/>
+        </w:rPr>
+        <w:t>29</w:t>
+      </w:r>
+      <w:r>
+        <w:rPr>
+          <w:lang w:val="ru-RU"/>
+        </w:rPr>
+        <w:t>.</w:t>
+      </w:r>
+      <w:r>
+        <w:rPr>
+          <w:lang w:val="ru-RU"/>
+        </w:rPr>
+        <w:t>09.18</w:t>
+      </w:r>
+      <w:r>
+        <w:rPr>
+          <w:lang w:val="ru-RU"/>
+        </w:rPr>
+        <w:t xml:space="preserve"> </w:t>
+      </w:r>
+      <w:r>
+        <w:rPr>
+          <w:lang w:val="ru-RU"/>
+        </w:rPr>
+        <w:t xml:space="preserve"> </w:t>
+      </w:r>
       <w:bookmarkEnd w:id="1"/>
       <w:r>
         <w:rPr>
-          <w:sz w:val="28"/>
-          <w:lang w:val="ru-RU"/>
-        </w:rPr>
-        <w:t xml:space="preserve">по   </w:t>
-      </w:r>
-      <w:bookmarkStart w:id="2" w:name="по"/>
-      <w:r>
-        <w:rPr>
-          <w:sz w:val="28"/>
-          <w:lang w:val="ru-RU"/>
-        </w:rPr>
-        <w:t xml:space="preserve">  .</w:t>
-      </w:r>
-      <w:r>
-        <w:rPr>
-          <w:sz w:val="28"/>
-          <w:lang w:val="ru-RU"/>
-        </w:rPr>
-        <w:t>09.18</w:t>
-      </w:r>
-      <w:r>
-        <w:rPr>
-          <w:sz w:val="28"/>
-          <w:lang w:val="ru-RU"/>
-        </w:rPr>
-        <w:t xml:space="preserve"> </w:t>
-      </w:r>
-      <w:r>
-        <w:rPr>
-          <w:sz w:val="28"/>
-          <w:lang w:val="ru-RU"/>
-        </w:rPr>
-        <w:t xml:space="preserve"> </w:t>
-      </w:r>
-      <w:bookmarkEnd w:id="2"/>
-      <w:r>
-        <w:rPr>
-          <w:sz w:val="28"/>
           <w:lang w:val="ru-RU"/>
         </w:rPr>
         <w:t xml:space="preserve">в </w:t>
@@ -333,7 +338,6 @@
       <w:sdt>
         <w:sdtPr>
           <w:rPr>
-            <w:sz w:val="28"/>
             <w:lang w:val="ru-RU"/>
           </w:rPr>
           <w:id w:val="-690990251"/>
@@ -349,7 +353,6 @@
         <w:sdtContent>
           <w:r>
             <w:rPr>
-              <w:sz w:val="28"/>
               <w:lang w:val="ru-RU"/>
             </w:rPr>
             <w:t>энд.</w:t>
@@ -358,7 +361,6 @@
       </w:sdt>
       <w:r>
         <w:rPr>
-          <w:sz w:val="28"/>
           <w:lang w:val="ru-RU"/>
         </w:rPr>
         <w:t xml:space="preserve">  отд.</w:t>
@@ -369,15 +371,11 @@
         <w:ind w:left="-567"/>
         <w:jc w:val="both"/>
         <w:rPr>
-          <w:sz w:val="28"/>
-          <w:szCs w:val="28"/>
           <w:lang w:val="ru-RU"/>
         </w:rPr>
       </w:pPr>
       <w:r>
         <w:rPr>
-          <w:sz w:val="28"/>
-          <w:szCs w:val="28"/>
           <w:u w:val="single"/>
           <w:lang w:val="ru-RU"/>
         </w:rPr>
@@ -385,71 +383,39 @@
       </w:r>
       <w:r>
         <w:rPr>
-          <w:sz w:val="28"/>
-          <w:szCs w:val="28"/>
           <w:lang w:val="ru-RU"/>
         </w:rPr>
         <w:t>:</w:t>
       </w:r>
-      <w:bookmarkStart w:id="3" w:name="дз"/>
-      <w:bookmarkEnd w:id="3"/>
-      <w:r>
-        <w:rPr>
-          <w:sz w:val="28"/>
-          <w:szCs w:val="28"/>
-          <w:lang w:val="ru-RU"/>
-        </w:rPr>
-        <w:t xml:space="preserve">  </w:t>
-      </w:r>
-      <w:r>
-        <w:rPr>
-          <w:sz w:val="26"/>
-          <w:szCs w:val="26"/>
-          <w:lang w:val="ru-RU"/>
-        </w:rPr>
-        <w:t>Сахарный диабет, тип</w:t>
-      </w:r>
-      <w:proofErr w:type="gramStart"/>
-      <w:r>
-        <w:rPr>
-          <w:sz w:val="26"/>
-          <w:szCs w:val="26"/>
-          <w:lang w:val="ru-RU"/>
-        </w:rPr>
-        <w:t xml:space="preserve"> ,</w:t>
-      </w:r>
-      <w:proofErr w:type="gramEnd"/>
-      <w:r>
-        <w:rPr>
-          <w:sz w:val="26"/>
-          <w:szCs w:val="26"/>
+      <w:bookmarkStart w:id="2" w:name="дз"/>
+      <w:bookmarkEnd w:id="2"/>
+      <w:r>
+        <w:rPr>
+          <w:lang w:val="ru-RU"/>
+        </w:rPr>
+        <w:t xml:space="preserve">  Сахарный диабет, тип </w:t>
+      </w:r>
+      <w:r>
+        <w:rPr>
+          <w:lang w:val="ru-RU"/>
+        </w:rPr>
+        <w:t>1</w:t>
+      </w:r>
+      <w:r>
+        <w:rPr>
+          <w:lang w:val="ru-RU"/>
+        </w:rPr>
+        <w:t xml:space="preserve">, </w:t>
+      </w:r>
+      <w:r>
+        <w:rPr>
           <w:lang w:val="ru-RU"/>
         </w:rPr>
         <w:t xml:space="preserve"> </w:t>
-      </w:r>
-      <w:proofErr w:type="spellStart"/>
-      <w:r>
-        <w:rPr>
-          <w:sz w:val="26"/>
-          <w:szCs w:val="26"/>
-          <w:lang w:val="ru-RU"/>
-        </w:rPr>
-        <w:t>вторичноинсулинзависимый</w:t>
-      </w:r>
-      <w:proofErr w:type="spellEnd"/>
-      <w:r>
-        <w:rPr>
-          <w:sz w:val="26"/>
-          <w:szCs w:val="26"/>
-          <w:lang w:val="ru-RU"/>
-        </w:rPr>
-        <w:t xml:space="preserve">, </w:t>
       </w:r>
       <w:sdt>
         <w:sdtPr>
           <w:rPr>
-            <w:sz w:val="26"/>
-            <w:szCs w:val="26"/>
             <w:lang w:val="ru-RU"/>
           </w:rPr>
           <w:id w:val="355073878"/>
@@ -466,8 +432,6 @@
         <w:sdtContent>
           <w:r>
             <w:rPr>
-              <w:sz w:val="26"/>
-              <w:szCs w:val="26"/>
               <w:lang w:val="ru-RU"/>
             </w:rPr>
             <w:t>средней тяжести,</w:t>
@@ -476,16 +440,12 @@
       </w:sdt>
       <w:r>
         <w:rPr>
-          <w:sz w:val="26"/>
-          <w:szCs w:val="26"/>
           <w:lang w:val="ru-RU"/>
         </w:rPr>
         <w:t xml:space="preserve"> </w:t>
       </w:r>
       <w:r>
         <w:rPr>
-          <w:sz w:val="26"/>
-          <w:szCs w:val="26"/>
           <w:lang w:val="ru-RU"/>
         </w:rPr>
         <w:t xml:space="preserve">ст. </w:t>
@@ -493,8 +453,6 @@
       <w:sdt>
         <w:sdtPr>
           <w:rPr>
-            <w:sz w:val="26"/>
-            <w:szCs w:val="26"/>
             <w:lang w:val="ru-RU"/>
           </w:rPr>
           <w:alias w:val="диабет"/>
@@ -514,8 +472,6 @@
         <w:sdtContent>
           <w:r>
             <w:rPr>
-              <w:sz w:val="26"/>
-              <w:szCs w:val="26"/>
               <w:lang w:val="ru-RU"/>
             </w:rPr>
             <w:t>декомпенсации.</w:t>
@@ -524,228 +480,30 @@
       </w:sdt>
       <w:r>
         <w:rPr>
-          <w:sz w:val="26"/>
-          <w:szCs w:val="26"/>
           <w:lang w:val="ru-RU"/>
         </w:rPr>
         <w:t xml:space="preserve">  </w:t>
       </w:r>
-    </w:p>
-    <w:p>
-      <w:pPr>
-        <w:ind w:left="-567"/>
-        <w:jc w:val="both"/>
-        <w:rPr>
-          <w:sz w:val="28"/>
-          <w:szCs w:val="28"/>
-          <w:lang w:val="ru-RU"/>
-        </w:rPr>
-      </w:pPr>
-      <w:r>
-        <w:rPr>
-          <w:sz w:val="28"/>
-          <w:szCs w:val="28"/>
-          <w:lang w:val="ru-RU"/>
-        </w:rPr>
-        <w:t xml:space="preserve">Диабетическая ангиопатия сетчатки ОИ. </w:t>
-      </w:r>
-    </w:p>
-    <w:p>
-      <w:pPr>
-        <w:ind w:left="-567"/>
-        <w:jc w:val="both"/>
-        <w:rPr>
-          <w:color w:val="0000CC"/>
-          <w:sz w:val="28"/>
-          <w:szCs w:val="28"/>
-          <w:lang w:val="ru-RU"/>
-        </w:rPr>
-      </w:pPr>
-      <w:r>
-        <w:rPr>
-          <w:color w:val="0000CC"/>
-          <w:sz w:val="28"/>
-          <w:szCs w:val="28"/>
-          <w:lang w:val="ru-RU"/>
-        </w:rPr>
-        <w:t>Диабетическая дистальная симметричная полинейропатия н/к, сенсомоторная форма</w:t>
-      </w:r>
-      <w:r>
-        <w:rPr>
-          <w:color w:val="0000CC"/>
-          <w:sz w:val="28"/>
-          <w:szCs w:val="28"/>
-          <w:lang w:val="ru-RU"/>
-        </w:rPr>
-        <w:t xml:space="preserve"> (NSS 6, NDS 6), </w:t>
-      </w:r>
-      <w:r>
-        <w:rPr>
-          <w:color w:val="0000CC"/>
-          <w:sz w:val="28"/>
-          <w:szCs w:val="28"/>
-          <w:lang w:val="ru-RU"/>
-        </w:rPr>
-        <w:t xml:space="preserve">  хроническое течение</w:t>
-      </w:r>
-    </w:p>
-    <w:p>
-      <w:pPr>
-        <w:ind w:left="-567"/>
-        <w:jc w:val="both"/>
-        <w:rPr>
-          <w:sz w:val="28"/>
-          <w:szCs w:val="28"/>
-          <w:lang w:val="ru-RU"/>
-        </w:rPr>
-      </w:pPr>
-      <w:r>
-        <w:rPr>
-          <w:sz w:val="28"/>
-          <w:szCs w:val="28"/>
-          <w:lang w:val="ru-RU"/>
-        </w:rPr>
-        <w:t>Диабетическая ангиопатия артерий н/к</w:t>
-      </w:r>
-      <w:r>
-        <w:rPr>
-          <w:sz w:val="28"/>
-          <w:szCs w:val="28"/>
-          <w:lang w:val="ru-RU"/>
-        </w:rPr>
-        <w:t xml:space="preserve"> II ст</w:t>
-      </w:r>
-      <w:r>
-        <w:rPr>
-          <w:sz w:val="28"/>
-          <w:szCs w:val="28"/>
-          <w:lang w:val="ru-RU"/>
-        </w:rPr>
-        <w:t xml:space="preserve">. </w:t>
-      </w:r>
-    </w:p>
-    <w:p>
-      <w:pPr>
-        <w:ind w:left="-567"/>
-        <w:jc w:val="both"/>
-        <w:rPr>
-          <w:sz w:val="28"/>
-          <w:szCs w:val="28"/>
-          <w:lang w:val="ru-RU"/>
-        </w:rPr>
-      </w:pPr>
-      <w:r>
-        <w:rPr>
-          <w:color w:val="7030A0"/>
-          <w:sz w:val="28"/>
-          <w:szCs w:val="28"/>
-          <w:lang w:val="ru-RU"/>
-        </w:rPr>
-        <w:t>ХБП II-IV ст. Диабетическая нефропатия III-IV ст.</w:t>
-      </w:r>
-      <w:r>
-        <w:rPr>
-          <w:color w:val="7030A0"/>
-          <w:sz w:val="28"/>
-          <w:szCs w:val="28"/>
-          <w:lang w:val="ru-RU"/>
-        </w:rPr>
-        <w:t xml:space="preserve"> </w:t>
-      </w:r>
-    </w:p>
-    <w:p>
-      <w:pPr>
-        <w:ind w:left="-567"/>
-        <w:jc w:val="both"/>
-        <w:rPr>
-          <w:color w:val="E36C0A" w:themeColor="accent6" w:themeShade="BF"/>
-          <w:sz w:val="28"/>
-          <w:szCs w:val="28"/>
-          <w:lang w:val="ru-RU"/>
-        </w:rPr>
-      </w:pPr>
-      <w:r>
-        <w:rPr>
-          <w:color w:val="E36C0A" w:themeColor="accent6" w:themeShade="BF"/>
-          <w:sz w:val="28"/>
-          <w:szCs w:val="28"/>
-          <w:lang w:val="ru-RU"/>
-        </w:rPr>
-        <w:t xml:space="preserve">Ожирение II ст. (ИМТ кг/м2) </w:t>
-      </w:r>
-      <w:proofErr w:type="spellStart"/>
-      <w:r>
-        <w:rPr>
-          <w:color w:val="E36C0A" w:themeColor="accent6" w:themeShade="BF"/>
-          <w:sz w:val="28"/>
-          <w:szCs w:val="28"/>
-          <w:lang w:val="ru-RU"/>
-        </w:rPr>
-        <w:t>алим</w:t>
-      </w:r>
-      <w:proofErr w:type="spellEnd"/>
-      <w:proofErr w:type="gramStart"/>
-      <w:r>
-        <w:rPr>
-          <w:color w:val="E36C0A" w:themeColor="accent6" w:themeShade="BF"/>
-          <w:sz w:val="28"/>
-          <w:szCs w:val="28"/>
-          <w:lang w:val="ru-RU"/>
-        </w:rPr>
-        <w:t>.-</w:t>
-      </w:r>
-      <w:proofErr w:type="gramEnd"/>
-      <w:r>
-        <w:rPr>
-          <w:color w:val="E36C0A" w:themeColor="accent6" w:themeShade="BF"/>
-          <w:sz w:val="28"/>
-          <w:szCs w:val="28"/>
-          <w:lang w:val="ru-RU"/>
-        </w:rPr>
-        <w:t xml:space="preserve">конституционального генеза, стабильное течение.  </w:t>
-      </w:r>
-    </w:p>
-    <w:p>
-      <w:pPr>
-        <w:ind w:left="-567"/>
-        <w:jc w:val="both"/>
-        <w:rPr>
-          <w:sz w:val="28"/>
-          <w:szCs w:val="28"/>
-          <w:lang w:val="ru-RU"/>
-        </w:rPr>
-      </w:pPr>
-      <w:proofErr w:type="gramStart"/>
-      <w:r>
-        <w:rPr>
-          <w:color w:val="4F6228" w:themeColor="accent3" w:themeShade="80"/>
-          <w:sz w:val="28"/>
-          <w:szCs w:val="28"/>
-          <w:lang w:val="ru-RU"/>
-        </w:rPr>
-        <w:t>Аутоиммунный</w:t>
-      </w:r>
-      <w:proofErr w:type="gramEnd"/>
-      <w:r>
-        <w:rPr>
-          <w:color w:val="4F6228" w:themeColor="accent3" w:themeShade="80"/>
-          <w:sz w:val="28"/>
-          <w:szCs w:val="28"/>
-          <w:lang w:val="ru-RU"/>
-        </w:rPr>
-        <w:t xml:space="preserve"> тиреоидит, </w:t>
+      <w:r>
+        <w:rPr>
+          <w:lang w:val="ru-RU"/>
+        </w:rPr>
+        <w:t xml:space="preserve">Диабетическая дистальная симметричная полинейропатия н/к, сенсомоторная форма. </w:t>
+      </w:r>
+      <w:r>
+        <w:rPr>
+          <w:lang w:val="ru-RU"/>
+        </w:rPr>
+        <w:t xml:space="preserve"> Диабетическая ангиопатия артерий н/к. ХБП I ст. Диабетическая нефропатия III ст. Аутоиммунный тиреоидит, </w:t>
       </w:r>
       <w:sdt>
         <w:sdtPr>
           <w:rPr>
-            <w:color w:val="4F6228" w:themeColor="accent3" w:themeShade="80"/>
-            <w:sz w:val="28"/>
-            <w:szCs w:val="28"/>
             <w:lang w:val="ru-RU"/>
           </w:rPr>
           <w:id w:val="105240480"/>
           <w:placeholder>
-            <w:docPart w:val="FBFC6A18E07A484F9E976562E903BEB7"/>
+            <w:docPart w:val="69662F9DF70C47AF83D919992B8D406D"/>
           </w:placeholder>
           <w:comboBox>
             <w:listItem w:displayText="без увеличения объема щит. железы." w:value="без увеличения объема щит. железы."/>
@@ -756,138 +514,107 @@
         <w:sdtContent>
           <w:r>
             <w:rPr>
-              <w:color w:val="4F6228" w:themeColor="accent3" w:themeShade="80"/>
-              <w:sz w:val="28"/>
-              <w:szCs w:val="28"/>
               <w:lang w:val="ru-RU"/>
             </w:rPr>
-            <w:t>гипертрофическая форма.</w:t>
+            <w:t>без увеличения объема щит</w:t>
+          </w:r>
+          <w:proofErr w:type="gramStart"/>
+          <w:r>
+            <w:rPr>
+              <w:lang w:val="ru-RU"/>
+            </w:rPr>
+            <w:t>.</w:t>
+          </w:r>
+          <w:proofErr w:type="gramEnd"/>
+          <w:r>
+            <w:rPr>
+              <w:lang w:val="ru-RU"/>
+            </w:rPr>
+            <w:t xml:space="preserve"> </w:t>
+          </w:r>
+          <w:proofErr w:type="gramStart"/>
+          <w:r>
+            <w:rPr>
+              <w:lang w:val="ru-RU"/>
+            </w:rPr>
+            <w:t>ж</w:t>
+          </w:r>
+          <w:proofErr w:type="gramEnd"/>
+          <w:r>
+            <w:rPr>
+              <w:lang w:val="ru-RU"/>
+            </w:rPr>
+            <w:t>елезы.</w:t>
           </w:r>
         </w:sdtContent>
       </w:sdt>
       <w:r>
         <w:rPr>
-          <w:color w:val="4F6228" w:themeColor="accent3" w:themeShade="80"/>
-          <w:sz w:val="28"/>
-          <w:szCs w:val="28"/>
-          <w:lang w:val="ru-RU"/>
-        </w:rPr>
-        <w:t xml:space="preserve"> Гипотиреоз, средней тяжести,  </w:t>
-      </w:r>
-      <w:r>
-        <w:rPr>
-          <w:color w:val="4F6228" w:themeColor="accent3" w:themeShade="80"/>
-          <w:sz w:val="28"/>
-          <w:szCs w:val="28"/>
-          <w:lang w:val="ru-RU"/>
-        </w:rPr>
-        <w:t xml:space="preserve">ст. </w:t>
-      </w:r>
-      <w:r>
-        <w:rPr>
-          <w:color w:val="4F6228" w:themeColor="accent3" w:themeShade="80"/>
-          <w:sz w:val="28"/>
-          <w:szCs w:val="28"/>
-          <w:lang w:val="ru-RU"/>
-        </w:rPr>
-        <w:t>медикаментозн</w:t>
-      </w:r>
-      <w:r>
-        <w:rPr>
-          <w:color w:val="4F6228" w:themeColor="accent3" w:themeShade="80"/>
-          <w:sz w:val="28"/>
-          <w:szCs w:val="28"/>
-          <w:lang w:val="ru-RU"/>
-        </w:rPr>
-        <w:t>ой</w:t>
-      </w:r>
-      <w:r>
-        <w:rPr>
-          <w:color w:val="4F6228" w:themeColor="accent3" w:themeShade="80"/>
-          <w:sz w:val="28"/>
-          <w:szCs w:val="28"/>
+          <w:lang w:val="ru-RU"/>
+        </w:rPr>
+        <w:t xml:space="preserve"> Гипотиреоз, средней тяжести,  ст. медикаментозной </w:t>
+      </w:r>
+      <w:proofErr w:type="spellStart"/>
+      <w:r>
+        <w:rPr>
+          <w:lang w:val="ru-RU"/>
+        </w:rPr>
+        <w:t>субкомпенсации</w:t>
+      </w:r>
+      <w:proofErr w:type="spellEnd"/>
+      <w:r>
+        <w:rPr>
+          <w:lang w:val="ru-RU"/>
+        </w:rPr>
+        <w:t xml:space="preserve">.  </w:t>
+      </w:r>
+      <w:proofErr w:type="spellStart"/>
+      <w:r>
+        <w:rPr>
+          <w:lang w:val="ru-RU"/>
+        </w:rPr>
+        <w:t>Лимфостаз</w:t>
+      </w:r>
+      <w:proofErr w:type="spellEnd"/>
+      <w:r>
+        <w:rPr>
           <w:lang w:val="ru-RU"/>
         </w:rPr>
         <w:t xml:space="preserve"> </w:t>
       </w:r>
+      <w:proofErr w:type="gramStart"/>
+      <w:r>
+        <w:rPr>
+          <w:lang w:val="ru-RU"/>
+        </w:rPr>
+        <w:t>посттравматический</w:t>
+      </w:r>
+      <w:proofErr w:type="gramEnd"/>
+      <w:r>
+        <w:rPr>
+          <w:lang w:val="ru-RU"/>
+        </w:rPr>
+        <w:t xml:space="preserve"> левой голени. СПО </w:t>
+      </w:r>
       <w:proofErr w:type="spellStart"/>
       <w:r>
         <w:rPr>
-          <w:color w:val="4F6228" w:themeColor="accent3" w:themeShade="80"/>
-          <w:sz w:val="28"/>
-          <w:szCs w:val="28"/>
-          <w:lang w:val="ru-RU"/>
-        </w:rPr>
-        <w:t>субкомпенсаци</w:t>
-      </w:r>
-      <w:r>
-        <w:rPr>
-          <w:color w:val="4F6228" w:themeColor="accent3" w:themeShade="80"/>
-          <w:sz w:val="28"/>
-          <w:szCs w:val="28"/>
-          <w:lang w:val="ru-RU"/>
-        </w:rPr>
-        <w:t>и</w:t>
+          <w:lang w:val="ru-RU"/>
+        </w:rPr>
+        <w:t>флебэктомия</w:t>
       </w:r>
       <w:proofErr w:type="spellEnd"/>
       <w:r>
         <w:rPr>
-          <w:color w:val="4F6228" w:themeColor="accent3" w:themeShade="80"/>
-          <w:sz w:val="28"/>
-          <w:szCs w:val="28"/>
-          <w:lang w:val="ru-RU"/>
-        </w:rPr>
-        <w:t xml:space="preserve">. </w:t>
-      </w:r>
-      <w:sdt>
-        <w:sdtPr>
-          <w:rPr>
-            <w:color w:val="4F6228" w:themeColor="accent3" w:themeShade="80"/>
-            <w:sz w:val="28"/>
-            <w:szCs w:val="28"/>
-            <w:lang w:val="ru-RU"/>
-          </w:rPr>
-          <w:id w:val="590198144"/>
-          <w:placeholder>
-            <w:docPart w:val="DefaultPlaceholder_1082065159"/>
-          </w:placeholder>
-          <w:dropDownList>
-            <w:listItem w:value="Выберите элемент."/>
-            <w:listItem w:displayText="Диффузный токсический " w:value="Диффузный токсический "/>
-            <w:listItem w:displayText="Диффузный " w:value="Диффузный "/>
-            <w:listItem w:displayText="Смешаный " w:value="Смешаный "/>
-            <w:listItem w:displayText="Узловой " w:value="Узловой "/>
-          </w:dropDownList>
-        </w:sdtPr>
-        <w:sdtEndPr/>
-        <w:sdtContent>
-          <w:r>
-            <w:rPr>
-              <w:color w:val="4F6228" w:themeColor="accent3" w:themeShade="80"/>
-              <w:sz w:val="28"/>
-              <w:szCs w:val="28"/>
-              <w:lang w:val="ru-RU"/>
-            </w:rPr>
-            <w:t xml:space="preserve">Диффузный токсический </w:t>
-          </w:r>
-        </w:sdtContent>
-      </w:sdt>
-      <w:r>
-        <w:rPr>
-          <w:color w:val="4F6228" w:themeColor="accent3" w:themeShade="80"/>
-          <w:sz w:val="28"/>
-          <w:szCs w:val="28"/>
-          <w:lang w:val="ru-RU"/>
-        </w:rPr>
-        <w:t xml:space="preserve"> зоб II. Эутиреоидное состояние</w:t>
-      </w:r>
-      <w:r>
-        <w:rPr>
-          <w:sz w:val="28"/>
-          <w:szCs w:val="28"/>
-          <w:lang w:val="ru-RU"/>
-        </w:rPr>
-        <w:t xml:space="preserve">. </w:t>
+          <w:lang w:val="ru-RU"/>
+        </w:rPr>
+        <w:t xml:space="preserve"> слева. Закрытий перелом ДМЭ ББК левой голени со смещением в стадии консолидации</w:t>
+      </w:r>
+      <w:r>
+        <w:rPr>
+          <w:lang w:val="ru-RU"/>
+        </w:rPr>
+        <w:t>.</w:t>
       </w:r>
     </w:p>
     <w:p>
@@ -895,634 +622,12 @@
         <w:ind w:left="-567"/>
         <w:jc w:val="both"/>
         <w:rPr>
-          <w:color w:val="17365D" w:themeColor="text2" w:themeShade="BF"/>
-          <w:sz w:val="28"/>
-          <w:szCs w:val="28"/>
-          <w:lang w:val="ru-RU"/>
-        </w:rPr>
-      </w:pPr>
-      <w:r>
-        <w:rPr>
-          <w:color w:val="17365D" w:themeColor="text2" w:themeShade="BF"/>
-          <w:sz w:val="28"/>
-          <w:szCs w:val="28"/>
-          <w:lang w:val="ru-RU"/>
-        </w:rPr>
-        <w:t xml:space="preserve">Миопия </w:t>
-      </w:r>
-      <w:sdt>
-        <w:sdtPr>
-          <w:rPr>
-            <w:color w:val="17365D" w:themeColor="text2" w:themeShade="BF"/>
-            <w:sz w:val="28"/>
-            <w:szCs w:val="28"/>
-            <w:lang w:val="ru-RU"/>
-          </w:rPr>
-          <w:id w:val="-1410379913"/>
-          <w:placeholder>
-            <w:docPart w:val="DefaultPlaceholder_1082065159"/>
-          </w:placeholder>
-          <w:comboBox>
-            <w:listItem w:value="Выберите элемент."/>
-            <w:listItem w:displayText="слабой " w:value="слабой "/>
-            <w:listItem w:displayText="высокой" w:value="высокой"/>
-            <w:listItem w:displayText="средней" w:value="средней"/>
-          </w:comboBox>
-        </w:sdtPr>
-        <w:sdtEndPr/>
-        <w:sdtContent>
-          <w:r>
-            <w:rPr>
-              <w:color w:val="17365D" w:themeColor="text2" w:themeShade="BF"/>
-              <w:sz w:val="28"/>
-              <w:szCs w:val="28"/>
-              <w:lang w:val="ru-RU"/>
-            </w:rPr>
-            <w:t xml:space="preserve">слабой </w:t>
-          </w:r>
-        </w:sdtContent>
-      </w:sdt>
-      <w:r>
-        <w:rPr>
-          <w:color w:val="17365D" w:themeColor="text2" w:themeShade="BF"/>
-          <w:sz w:val="28"/>
-          <w:szCs w:val="28"/>
-          <w:lang w:val="ru-RU"/>
-        </w:rPr>
-        <w:t xml:space="preserve"> степени ОИ.</w:t>
-      </w:r>
-      <w:r>
-        <w:rPr>
-          <w:color w:val="17365D" w:themeColor="text2" w:themeShade="BF"/>
-          <w:sz w:val="28"/>
-          <w:szCs w:val="28"/>
-          <w:lang w:val="ru-RU"/>
-        </w:rPr>
-        <w:t xml:space="preserve"> </w:t>
-      </w:r>
-    </w:p>
-    <w:p>
-      <w:pPr>
-        <w:ind w:left="-567"/>
-        <w:jc w:val="both"/>
-        <w:rPr>
-          <w:color w:val="17365D" w:themeColor="text2" w:themeShade="BF"/>
-          <w:sz w:val="28"/>
-          <w:szCs w:val="28"/>
-          <w:lang w:val="ru-RU"/>
-        </w:rPr>
-      </w:pPr>
-      <w:r>
-        <w:rPr>
-          <w:color w:val="17365D" w:themeColor="text2" w:themeShade="BF"/>
-          <w:sz w:val="28"/>
-          <w:szCs w:val="28"/>
-          <w:lang w:val="ru-RU"/>
-        </w:rPr>
-        <w:t>А</w:t>
-      </w:r>
-      <w:r>
-        <w:rPr>
-          <w:color w:val="17365D" w:themeColor="text2" w:themeShade="BF"/>
-          <w:sz w:val="28"/>
-          <w:szCs w:val="28"/>
-          <w:lang w:val="ru-RU"/>
-        </w:rPr>
-        <w:t xml:space="preserve">нгиопатия сосудов сетчатки </w:t>
-      </w:r>
-      <w:sdt>
-        <w:sdtPr>
-          <w:rPr>
-            <w:color w:val="17365D" w:themeColor="text2" w:themeShade="BF"/>
-            <w:sz w:val="28"/>
-            <w:szCs w:val="28"/>
-            <w:lang w:val="ru-RU"/>
-          </w:rPr>
-          <w:id w:val="2051261544"/>
-          <w:placeholder>
-            <w:docPart w:val="DefaultPlaceholder_1082065159"/>
-          </w:placeholder>
-          <w:comboBox>
-            <w:listItem w:value="Выберите элемент."/>
-            <w:listItem w:displayText="ОИ" w:value="ОИ"/>
-            <w:listItem w:displayText="ОД" w:value="ОД"/>
-            <w:listItem w:displayText="OS" w:value="OS"/>
-          </w:comboBox>
-        </w:sdtPr>
-        <w:sdtEndPr/>
-        <w:sdtContent>
-          <w:r>
-            <w:rPr>
-              <w:color w:val="17365D" w:themeColor="text2" w:themeShade="BF"/>
-              <w:sz w:val="28"/>
-              <w:szCs w:val="28"/>
-              <w:lang w:val="ru-RU"/>
-            </w:rPr>
-            <w:t>ОИ</w:t>
-          </w:r>
-        </w:sdtContent>
-      </w:sdt>
-      <w:r>
-        <w:rPr>
-          <w:color w:val="17365D" w:themeColor="text2" w:themeShade="BF"/>
-          <w:sz w:val="28"/>
-          <w:szCs w:val="28"/>
-          <w:lang w:val="ru-RU"/>
-        </w:rPr>
-        <w:t>.</w:t>
-      </w:r>
-      <w:r>
-        <w:rPr>
-          <w:color w:val="17365D" w:themeColor="text2" w:themeShade="BF"/>
-          <w:sz w:val="28"/>
-          <w:szCs w:val="28"/>
-          <w:lang w:val="ru-RU"/>
-        </w:rPr>
-        <w:t xml:space="preserve"> </w:t>
-      </w:r>
-      <w:r>
-        <w:rPr>
-          <w:color w:val="17365D" w:themeColor="text2" w:themeShade="BF"/>
-          <w:sz w:val="28"/>
-          <w:szCs w:val="28"/>
-          <w:lang w:val="ru-RU"/>
-        </w:rPr>
-        <w:t xml:space="preserve">Начальная катаракта </w:t>
-      </w:r>
-      <w:sdt>
-        <w:sdtPr>
-          <w:rPr>
-            <w:color w:val="17365D" w:themeColor="text2" w:themeShade="BF"/>
-            <w:sz w:val="28"/>
-            <w:szCs w:val="28"/>
-            <w:lang w:val="ru-RU"/>
-          </w:rPr>
-          <w:id w:val="517513702"/>
-          <w:placeholder>
-            <w:docPart w:val="DB435B1E68954750936FB322747598D2"/>
-          </w:placeholder>
-          <w:comboBox>
-            <w:listItem w:value="Выберите элемент."/>
-            <w:listItem w:displayText="ОИ" w:value="ОИ"/>
-            <w:listItem w:displayText="ОД" w:value="ОД"/>
-            <w:listItem w:displayText="OS" w:value="OS"/>
-          </w:comboBox>
-        </w:sdtPr>
-        <w:sdtEndPr/>
-        <w:sdtContent>
-          <w:r>
-            <w:rPr>
-              <w:color w:val="17365D" w:themeColor="text2" w:themeShade="BF"/>
-              <w:sz w:val="28"/>
-              <w:szCs w:val="28"/>
-              <w:lang w:val="ru-RU"/>
-            </w:rPr>
-            <w:t>ОИ</w:t>
-          </w:r>
-        </w:sdtContent>
-      </w:sdt>
-      <w:r>
-        <w:rPr>
-          <w:color w:val="17365D" w:themeColor="text2" w:themeShade="BF"/>
-          <w:sz w:val="28"/>
-          <w:szCs w:val="28"/>
-          <w:lang w:val="ru-RU"/>
-        </w:rPr>
-        <w:t xml:space="preserve">. </w:t>
-      </w:r>
-      <w:r>
-        <w:rPr>
-          <w:color w:val="17365D" w:themeColor="text2" w:themeShade="BF"/>
-          <w:sz w:val="28"/>
-          <w:szCs w:val="28"/>
-          <w:lang w:val="ru-RU"/>
-        </w:rPr>
-        <w:t xml:space="preserve"> </w:t>
-      </w:r>
-    </w:p>
-    <w:p>
-      <w:pPr>
-        <w:ind w:left="-567"/>
-        <w:jc w:val="both"/>
-        <w:rPr>
-          <w:color w:val="17365D" w:themeColor="text2" w:themeShade="BF"/>
-          <w:sz w:val="28"/>
-          <w:szCs w:val="28"/>
-          <w:lang w:val="ru-RU"/>
-        </w:rPr>
-      </w:pPr>
-      <w:r>
-        <w:rPr>
-          <w:color w:val="17365D" w:themeColor="text2" w:themeShade="BF"/>
-          <w:sz w:val="28"/>
-          <w:szCs w:val="28"/>
-          <w:lang w:val="ru-RU"/>
-        </w:rPr>
-        <w:t>Непро</w:t>
-      </w:r>
-      <w:r>
-        <w:rPr>
-          <w:color w:val="17365D" w:themeColor="text2" w:themeShade="BF"/>
-          <w:sz w:val="28"/>
-          <w:szCs w:val="28"/>
-          <w:lang w:val="ru-RU"/>
-        </w:rPr>
-        <w:t>лиферативная  диабетическая</w:t>
-      </w:r>
-      <w:r>
-        <w:rPr>
-          <w:color w:val="17365D" w:themeColor="text2" w:themeShade="BF"/>
-          <w:sz w:val="28"/>
-          <w:szCs w:val="28"/>
-          <w:lang w:val="ru-RU"/>
-        </w:rPr>
-        <w:t xml:space="preserve"> </w:t>
-      </w:r>
-      <w:proofErr w:type="spellStart"/>
-      <w:r>
-        <w:rPr>
-          <w:color w:val="17365D" w:themeColor="text2" w:themeShade="BF"/>
-          <w:sz w:val="28"/>
-          <w:szCs w:val="28"/>
-          <w:lang w:val="ru-RU"/>
-        </w:rPr>
-        <w:t>ретинопатия</w:t>
-      </w:r>
-      <w:proofErr w:type="spellEnd"/>
-      <w:r>
-        <w:rPr>
-          <w:color w:val="17365D" w:themeColor="text2" w:themeShade="BF"/>
-          <w:sz w:val="28"/>
-          <w:szCs w:val="28"/>
-          <w:lang w:val="ru-RU"/>
-        </w:rPr>
-        <w:t xml:space="preserve"> </w:t>
-      </w:r>
-      <w:sdt>
-        <w:sdtPr>
-          <w:rPr>
-            <w:color w:val="17365D" w:themeColor="text2" w:themeShade="BF"/>
-            <w:sz w:val="28"/>
-            <w:szCs w:val="28"/>
-            <w:lang w:val="ru-RU"/>
-          </w:rPr>
-          <w:id w:val="389392371"/>
-          <w:placeholder>
-            <w:docPart w:val="5917FEE754784A0BA4173B51A4E1CE95"/>
-          </w:placeholder>
-          <w:comboBox>
-            <w:listItem w:value="Выберите элемент."/>
-            <w:listItem w:displayText="ОИ" w:value="ОИ"/>
-            <w:listItem w:displayText="ОД" w:value="ОД"/>
-            <w:listItem w:displayText="OS" w:value="OS"/>
-          </w:comboBox>
-        </w:sdtPr>
-        <w:sdtEndPr/>
-        <w:sdtContent>
-          <w:r>
-            <w:rPr>
-              <w:color w:val="17365D" w:themeColor="text2" w:themeShade="BF"/>
-              <w:sz w:val="28"/>
-              <w:szCs w:val="28"/>
-              <w:lang w:val="ru-RU"/>
-            </w:rPr>
-            <w:t>ОИ</w:t>
-          </w:r>
-        </w:sdtContent>
-      </w:sdt>
-      <w:r>
-        <w:rPr>
-          <w:color w:val="17365D" w:themeColor="text2" w:themeShade="BF"/>
-          <w:sz w:val="28"/>
-          <w:szCs w:val="28"/>
-          <w:lang w:val="ru-RU"/>
-        </w:rPr>
-        <w:t>.</w:t>
-      </w:r>
-    </w:p>
-    <w:p>
-      <w:pPr>
-        <w:ind w:left="-567"/>
-        <w:jc w:val="both"/>
-        <w:rPr>
-          <w:color w:val="C00000"/>
-          <w:sz w:val="28"/>
-          <w:szCs w:val="28"/>
-          <w:lang w:val="ru-RU"/>
-        </w:rPr>
-      </w:pPr>
-      <w:r>
-        <w:rPr>
-          <w:color w:val="C00000"/>
-          <w:sz w:val="28"/>
-          <w:szCs w:val="28"/>
-          <w:lang w:val="ru-RU"/>
-        </w:rPr>
-        <w:t xml:space="preserve">ИБС, стенокардия напряжения, диффузный кардиосклероз, II </w:t>
-      </w:r>
-      <w:proofErr w:type="spellStart"/>
-      <w:r>
-        <w:rPr>
-          <w:color w:val="C00000"/>
-          <w:sz w:val="28"/>
-          <w:szCs w:val="28"/>
-          <w:lang w:val="ru-RU"/>
-        </w:rPr>
-        <w:t>ф.кл</w:t>
-      </w:r>
-      <w:proofErr w:type="spellEnd"/>
-      <w:r>
-        <w:rPr>
-          <w:color w:val="C00000"/>
-          <w:sz w:val="28"/>
-          <w:szCs w:val="28"/>
-          <w:lang w:val="ru-RU"/>
-        </w:rPr>
-        <w:t>. СН II</w:t>
-      </w:r>
-      <w:proofErr w:type="gramStart"/>
-      <w:r>
-        <w:rPr>
-          <w:color w:val="C00000"/>
-          <w:sz w:val="28"/>
-          <w:szCs w:val="28"/>
-          <w:lang w:val="ru-RU"/>
-        </w:rPr>
-        <w:t xml:space="preserve"> А</w:t>
-      </w:r>
-      <w:proofErr w:type="gramEnd"/>
-      <w:r>
-        <w:rPr>
-          <w:color w:val="C00000"/>
-          <w:sz w:val="28"/>
-          <w:szCs w:val="28"/>
-          <w:lang w:val="ru-RU"/>
-        </w:rPr>
-        <w:t xml:space="preserve"> </w:t>
-      </w:r>
-      <w:proofErr w:type="spellStart"/>
-      <w:r>
-        <w:rPr>
-          <w:color w:val="C00000"/>
-          <w:sz w:val="28"/>
-          <w:szCs w:val="28"/>
-          <w:lang w:val="ru-RU"/>
-        </w:rPr>
-        <w:t>ф.кл</w:t>
-      </w:r>
-      <w:proofErr w:type="spellEnd"/>
-      <w:r>
-        <w:rPr>
-          <w:color w:val="C00000"/>
-          <w:sz w:val="28"/>
-          <w:szCs w:val="28"/>
-          <w:lang w:val="ru-RU"/>
-        </w:rPr>
-        <w:t xml:space="preserve">. II. Гипертоническая болезнь III стадии … степени. Гипертензивное сердце СН I. Риск 4. Метаболическая кардиомиопатия СН 0-I. </w:t>
-      </w:r>
-      <w:proofErr w:type="spellStart"/>
-      <w:r>
-        <w:rPr>
-          <w:color w:val="C00000"/>
-          <w:sz w:val="28"/>
-          <w:szCs w:val="28"/>
-          <w:lang w:val="ru-RU"/>
-        </w:rPr>
-        <w:t>ф.кл</w:t>
-      </w:r>
-      <w:proofErr w:type="spellEnd"/>
-      <w:r>
-        <w:rPr>
-          <w:color w:val="C00000"/>
-          <w:sz w:val="28"/>
-          <w:szCs w:val="28"/>
-          <w:lang w:val="ru-RU"/>
-        </w:rPr>
-        <w:t>. II.</w:t>
-      </w:r>
-    </w:p>
-    <w:p>
-      <w:pPr>
-        <w:ind w:left="-567"/>
-        <w:jc w:val="both"/>
-        <w:rPr>
-          <w:color w:val="C00000"/>
-          <w:sz w:val="28"/>
-          <w:szCs w:val="28"/>
-          <w:lang w:val="ru-RU"/>
-        </w:rPr>
-      </w:pPr>
-      <w:r>
-        <w:rPr>
-          <w:color w:val="C00000"/>
-          <w:sz w:val="28"/>
-          <w:szCs w:val="28"/>
-          <w:lang w:val="ru-RU"/>
-        </w:rPr>
-        <w:t>НЦД по смешанному типу.</w:t>
-      </w:r>
-    </w:p>
-    <w:p>
-      <w:pPr>
-        <w:ind w:left="-567"/>
-        <w:jc w:val="both"/>
-        <w:rPr>
-          <w:color w:val="0000FF"/>
-          <w:sz w:val="28"/>
-          <w:szCs w:val="28"/>
-          <w:lang w:val="ru-RU"/>
-        </w:rPr>
-      </w:pPr>
-      <w:sdt>
-        <w:sdtPr>
-          <w:rPr>
-            <w:color w:val="0000FF"/>
-            <w:sz w:val="28"/>
-            <w:szCs w:val="28"/>
-            <w:lang w:val="ru-RU"/>
-          </w:rPr>
-          <w:id w:val="-968201283"/>
-          <w:placeholder>
-            <w:docPart w:val="DefaultPlaceholder_1082065159"/>
-          </w:placeholder>
-          <w:comboBox>
-            <w:listItem w:value="Выберите элемент."/>
-            <w:listItem w:displayText="Дисциркуляторная" w:value="Дисциркуляторная"/>
-            <w:listItem w:displayText="Диабетическая" w:value="Диабетическая"/>
-            <w:listItem w:displayText="Дисметаболическая" w:value="Дисметаболическая"/>
-          </w:comboBox>
-        </w:sdtPr>
-        <w:sdtEndPr/>
-        <w:sdtContent>
-          <w:r>
-            <w:rPr>
-              <w:color w:val="0000FF"/>
-              <w:sz w:val="28"/>
-              <w:szCs w:val="28"/>
-              <w:lang w:val="ru-RU"/>
-            </w:rPr>
-            <w:t>Дисциркуляторная</w:t>
-          </w:r>
-        </w:sdtContent>
-      </w:sdt>
-      <w:r>
-        <w:rPr>
-          <w:color w:val="0000FF"/>
-          <w:sz w:val="28"/>
-          <w:szCs w:val="28"/>
-          <w:lang w:val="ru-RU"/>
-        </w:rPr>
-        <w:t xml:space="preserve"> энцефалопатия I-II сочетанного генеза (</w:t>
-      </w:r>
-      <w:r>
-        <w:rPr>
-          <w:color w:val="0000FF"/>
-          <w:sz w:val="28"/>
-          <w:szCs w:val="28"/>
-          <w:lang w:val="ru-RU"/>
-        </w:rPr>
-        <w:t>дисметаболическая</w:t>
-      </w:r>
-      <w:r>
-        <w:rPr>
-          <w:color w:val="0000FF"/>
-          <w:sz w:val="28"/>
-          <w:szCs w:val="28"/>
-          <w:lang w:val="ru-RU"/>
-        </w:rPr>
-        <w:t>, гипертоническая).</w:t>
-      </w:r>
-    </w:p>
-    <w:p>
-      <w:pPr>
-        <w:ind w:left="-567"/>
-        <w:jc w:val="both"/>
-        <w:rPr>
-          <w:color w:val="0000FF"/>
-          <w:sz w:val="28"/>
-          <w:szCs w:val="28"/>
-          <w:lang w:val="ru-RU"/>
-        </w:rPr>
-      </w:pPr>
-      <w:r>
-        <w:rPr>
-          <w:color w:val="0000FF"/>
-          <w:sz w:val="28"/>
-          <w:szCs w:val="28"/>
-          <w:lang w:val="ru-RU"/>
-        </w:rPr>
-        <w:t xml:space="preserve">астеновегетативный </w:t>
-      </w:r>
-      <w:proofErr w:type="gramStart"/>
-      <w:r>
-        <w:rPr>
-          <w:color w:val="0000FF"/>
-          <w:sz w:val="28"/>
-          <w:szCs w:val="28"/>
-          <w:lang w:val="ru-RU"/>
-        </w:rPr>
-        <w:t>с-м</w:t>
-      </w:r>
-      <w:proofErr w:type="gramEnd"/>
-      <w:r>
-        <w:rPr>
-          <w:color w:val="0000FF"/>
-          <w:sz w:val="28"/>
-          <w:szCs w:val="28"/>
-          <w:lang w:val="ru-RU"/>
-        </w:rPr>
-        <w:t xml:space="preserve">, </w:t>
-      </w:r>
-      <w:proofErr w:type="spellStart"/>
-      <w:r>
-        <w:rPr>
-          <w:color w:val="0000FF"/>
-          <w:sz w:val="28"/>
-          <w:szCs w:val="28"/>
-          <w:lang w:val="ru-RU"/>
-        </w:rPr>
-        <w:t>астено</w:t>
-      </w:r>
-      <w:proofErr w:type="spellEnd"/>
-      <w:r>
-        <w:rPr>
-          <w:color w:val="0000FF"/>
-          <w:sz w:val="28"/>
-          <w:szCs w:val="28"/>
-          <w:lang w:val="ru-RU"/>
-        </w:rPr>
-        <w:t xml:space="preserve">-невротический с-м, </w:t>
-      </w:r>
-      <w:proofErr w:type="spellStart"/>
-      <w:r>
-        <w:rPr>
-          <w:color w:val="0000FF"/>
-          <w:sz w:val="28"/>
-          <w:szCs w:val="28"/>
-          <w:lang w:val="ru-RU"/>
-        </w:rPr>
-        <w:t>вестибуло</w:t>
-      </w:r>
-      <w:proofErr w:type="spellEnd"/>
-      <w:r>
-        <w:rPr>
-          <w:color w:val="0000FF"/>
-          <w:sz w:val="28"/>
-          <w:szCs w:val="28"/>
-          <w:lang w:val="ru-RU"/>
-        </w:rPr>
-        <w:t xml:space="preserve">-атактический с-м.  </w:t>
-      </w:r>
-      <w:proofErr w:type="spellStart"/>
-      <w:r>
-        <w:rPr>
-          <w:color w:val="0000FF"/>
-          <w:sz w:val="28"/>
-          <w:szCs w:val="28"/>
-          <w:lang w:val="ru-RU"/>
-        </w:rPr>
-        <w:t>цереброастенический</w:t>
-      </w:r>
-      <w:proofErr w:type="spellEnd"/>
-      <w:r>
-        <w:rPr>
-          <w:color w:val="0000FF"/>
-          <w:sz w:val="28"/>
-          <w:szCs w:val="28"/>
-          <w:lang w:val="ru-RU"/>
-        </w:rPr>
-        <w:t xml:space="preserve"> с-м, цефалгический с-м,</w:t>
-      </w:r>
-    </w:p>
-    <w:p>
-      <w:pPr>
-        <w:ind w:left="-567"/>
-        <w:jc w:val="both"/>
-        <w:rPr>
-          <w:color w:val="008080"/>
-          <w:sz w:val="28"/>
-          <w:szCs w:val="28"/>
-          <w:lang w:val="ru-RU"/>
-        </w:rPr>
-      </w:pPr>
-      <w:bookmarkStart w:id="4" w:name="дк"/>
-      <w:bookmarkEnd w:id="4"/>
-    </w:p>
-    <w:p>
-      <w:pPr>
-        <w:ind w:left="-567"/>
-        <w:jc w:val="both"/>
-        <w:rPr>
-          <w:sz w:val="28"/>
-          <w:szCs w:val="28"/>
           <w:lang w:val="ru-RU"/>
         </w:rPr>
       </w:pPr>
       <w:proofErr w:type="gramStart"/>
       <w:r>
         <w:rPr>
-          <w:sz w:val="28"/>
-          <w:szCs w:val="28"/>
           <w:u w:val="single"/>
           <w:lang w:val="ru-RU"/>
         </w:rPr>
@@ -1530,104 +635,78 @@
       </w:r>
       <w:r>
         <w:rPr>
-          <w:sz w:val="28"/>
-          <w:szCs w:val="28"/>
           <w:lang w:val="ru-RU"/>
         </w:rPr>
         <w:t xml:space="preserve">на </w:t>
       </w:r>
       <w:r>
         <w:rPr>
-          <w:sz w:val="28"/>
-          <w:szCs w:val="28"/>
           <w:lang w:val="ru-RU"/>
         </w:rPr>
         <w:t xml:space="preserve">сухость во рту, </w:t>
       </w:r>
       <w:r>
         <w:rPr>
-          <w:sz w:val="28"/>
-          <w:szCs w:val="28"/>
           <w:lang w:val="ru-RU"/>
         </w:rPr>
         <w:t>жажду,</w:t>
       </w:r>
       <w:r>
         <w:rPr>
-          <w:sz w:val="28"/>
-          <w:szCs w:val="28"/>
           <w:lang w:val="ru-RU"/>
         </w:rPr>
         <w:t xml:space="preserve"> </w:t>
       </w:r>
       <w:r>
         <w:rPr>
-          <w:sz w:val="28"/>
-          <w:szCs w:val="28"/>
           <w:lang w:val="ru-RU"/>
         </w:rPr>
         <w:t>полиурию,</w:t>
       </w:r>
       <w:r>
         <w:rPr>
-          <w:sz w:val="28"/>
-          <w:szCs w:val="28"/>
           <w:lang w:val="ru-RU"/>
         </w:rPr>
         <w:t xml:space="preserve"> </w:t>
       </w:r>
       <w:r>
         <w:rPr>
-          <w:sz w:val="28"/>
-          <w:szCs w:val="28"/>
           <w:lang w:val="ru-RU"/>
         </w:rPr>
         <w:t xml:space="preserve"> </w:t>
       </w:r>
       <w:r>
         <w:rPr>
-          <w:sz w:val="28"/>
-          <w:szCs w:val="28"/>
           <w:lang w:val="ru-RU"/>
         </w:rPr>
         <w:t xml:space="preserve">боли  в н/к, </w:t>
       </w:r>
       <w:r>
         <w:rPr>
-          <w:sz w:val="28"/>
-          <w:szCs w:val="28"/>
           <w:lang w:val="ru-RU"/>
         </w:rPr>
         <w:t>судороги,</w:t>
       </w:r>
       <w:r>
         <w:rPr>
-          <w:sz w:val="28"/>
-          <w:szCs w:val="28"/>
           <w:lang w:val="ru-RU"/>
         </w:rPr>
         <w:t xml:space="preserve"> онемение ног,</w:t>
       </w:r>
       <w:r>
         <w:rPr>
-          <w:sz w:val="28"/>
-          <w:szCs w:val="28"/>
           <w:lang w:val="ru-RU"/>
         </w:rPr>
         <w:t xml:space="preserve"> </w:t>
       </w:r>
       <w:r>
         <w:rPr>
-          <w:sz w:val="28"/>
-          <w:szCs w:val="28"/>
           <w:lang w:val="ru-RU"/>
         </w:rPr>
         <w:t xml:space="preserve">головные боли, головокружение, общую </w:t>
       </w:r>
       <w:r>
         <w:rPr>
-          <w:sz w:val="28"/>
-          <w:szCs w:val="28"/>
           <w:lang w:val="ru-RU"/>
         </w:rPr>
         <w:t>слабость, быструю утомляемость.</w:t>
@@ -1639,14 +718,11 @@
         <w:ind w:left="-567"/>
         <w:jc w:val="both"/>
         <w:rPr>
-          <w:sz w:val="28"/>
           <w:lang w:val="ru-RU"/>
         </w:rPr>
       </w:pPr>
       <w:r>
         <w:rPr>
-          <w:sz w:val="28"/>
-          <w:szCs w:val="28"/>
           <w:u w:val="single"/>
           <w:lang w:val="ru-RU"/>
         </w:rPr>
@@ -1654,40 +730,30 @@
       </w:r>
       <w:r>
         <w:rPr>
-          <w:sz w:val="28"/>
-          <w:szCs w:val="28"/>
           <w:lang w:val="ru-RU"/>
         </w:rPr>
         <w:t xml:space="preserve">: СД </w:t>
       </w:r>
       <w:r>
         <w:rPr>
-          <w:sz w:val="28"/>
-          <w:szCs w:val="28"/>
           <w:lang w:val="ru-RU"/>
         </w:rPr>
         <w:t>выявлен в</w:t>
       </w:r>
       <w:r>
         <w:rPr>
-          <w:sz w:val="28"/>
-          <w:szCs w:val="28"/>
           <w:lang w:val="ru-RU"/>
         </w:rPr>
         <w:t xml:space="preserve"> </w:t>
       </w:r>
       <w:r>
         <w:rPr>
-          <w:sz w:val="28"/>
-          <w:szCs w:val="28"/>
           <w:lang w:val="ru-RU"/>
         </w:rPr>
         <w:t>2015</w:t>
       </w:r>
       <w:r>
         <w:rPr>
-          <w:sz w:val="28"/>
-          <w:szCs w:val="28"/>
           <w:lang w:val="ru-RU"/>
         </w:rPr>
         <w:t xml:space="preserve">г.  Комы отрицает. С начала заболевания </w:t>
@@ -1695,8 +761,6 @@
       <w:sdt>
         <w:sdtPr>
           <w:rPr>
-            <w:sz w:val="28"/>
-            <w:szCs w:val="28"/>
             <w:lang w:val="ru-RU"/>
           </w:rPr>
           <w:id w:val="1862779417"/>
@@ -1714,8 +778,6 @@
         <w:sdtContent>
           <w:r>
             <w:rPr>
-              <w:sz w:val="28"/>
-              <w:szCs w:val="28"/>
               <w:lang w:val="ru-RU"/>
             </w:rPr>
             <w:t>инсулинотерапия.</w:t>
@@ -1724,32 +786,24 @@
       </w:sdt>
       <w:r>
         <w:rPr>
-          <w:sz w:val="28"/>
-          <w:szCs w:val="28"/>
           <w:lang w:val="ru-RU"/>
         </w:rPr>
         <w:t xml:space="preserve"> </w:t>
       </w:r>
       <w:r>
         <w:rPr>
-          <w:sz w:val="28"/>
-          <w:szCs w:val="28"/>
           <w:lang w:val="ru-RU"/>
         </w:rPr>
         <w:t xml:space="preserve"> В наст. время принимает</w:t>
       </w:r>
       <w:r>
         <w:rPr>
-          <w:sz w:val="28"/>
-          <w:szCs w:val="28"/>
           <w:lang w:val="ru-RU"/>
         </w:rPr>
         <w:t xml:space="preserve"> Фармасулин Н </w:t>
       </w:r>
       <w:r>
         <w:rPr>
-          <w:sz w:val="28"/>
-          <w:szCs w:val="28"/>
           <w:lang w:val="ru-RU"/>
         </w:rPr>
         <w:t xml:space="preserve">:  </w:t>
@@ -1757,8 +811,6 @@
       <w:proofErr w:type="gramStart"/>
       <w:r>
         <w:rPr>
-          <w:sz w:val="28"/>
-          <w:szCs w:val="28"/>
           <w:lang w:val="ru-RU"/>
         </w:rPr>
         <w:t>п</w:t>
@@ -1766,108 +818,84 @@
       <w:proofErr w:type="gramEnd"/>
       <w:r>
         <w:rPr>
-          <w:sz w:val="28"/>
-          <w:szCs w:val="28"/>
           <w:lang w:val="ru-RU"/>
         </w:rPr>
         <w:t>/з-</w:t>
       </w:r>
       <w:r>
         <w:rPr>
-          <w:sz w:val="28"/>
-          <w:szCs w:val="28"/>
           <w:lang w:val="ru-RU"/>
         </w:rPr>
         <w:t>10</w:t>
       </w:r>
       <w:r>
         <w:rPr>
-          <w:sz w:val="28"/>
-          <w:szCs w:val="28"/>
           <w:lang w:val="ru-RU"/>
         </w:rPr>
         <w:t xml:space="preserve"> ед., п/о- </w:t>
       </w:r>
       <w:r>
         <w:rPr>
-          <w:sz w:val="28"/>
-          <w:szCs w:val="28"/>
           <w:lang w:val="ru-RU"/>
         </w:rPr>
         <w:t>10</w:t>
       </w:r>
       <w:r>
         <w:rPr>
-          <w:sz w:val="28"/>
-          <w:szCs w:val="28"/>
           <w:lang w:val="ru-RU"/>
         </w:rPr>
         <w:t xml:space="preserve">ед., п/у- </w:t>
       </w:r>
       <w:r>
         <w:rPr>
-          <w:sz w:val="28"/>
-          <w:szCs w:val="28"/>
           <w:lang w:val="ru-RU"/>
         </w:rPr>
         <w:t>10</w:t>
       </w:r>
       <w:r>
         <w:rPr>
-          <w:sz w:val="28"/>
-          <w:szCs w:val="28"/>
           <w:lang w:val="ru-RU"/>
         </w:rPr>
         <w:t xml:space="preserve">ед., </w:t>
       </w:r>
       <w:r>
         <w:rPr>
-          <w:sz w:val="28"/>
-          <w:szCs w:val="28"/>
           <w:lang w:val="ru-RU"/>
         </w:rPr>
         <w:t xml:space="preserve">Фармасулин НNP </w:t>
       </w:r>
       <w:r>
         <w:rPr>
-          <w:sz w:val="28"/>
-          <w:szCs w:val="28"/>
           <w:lang w:val="ru-RU"/>
         </w:rPr>
         <w:t>22.00</w:t>
       </w:r>
       <w:r>
         <w:rPr>
-          <w:sz w:val="28"/>
-          <w:szCs w:val="28"/>
           <w:lang w:val="ru-RU"/>
         </w:rPr>
         <w:t xml:space="preserve"> – 22 ед. </w:t>
       </w:r>
       <w:r>
         <w:rPr>
-          <w:sz w:val="28"/>
           <w:lang w:val="ru-RU"/>
         </w:rPr>
         <w:t xml:space="preserve">Гликемия </w:t>
       </w:r>
       <w:r>
         <w:rPr>
-          <w:sz w:val="28"/>
           <w:lang w:val="ru-RU"/>
         </w:rPr>
         <w:t>–</w:t>
       </w:r>
       <w:r>
         <w:rPr>
-          <w:sz w:val="28"/>
           <w:lang w:val="ru-RU"/>
         </w:rPr>
         <w:t>3,2-14,8</w:t>
       </w:r>
       <w:r>
         <w:rPr>
-          <w:sz w:val="28"/>
           <w:lang w:val="ru-RU"/>
         </w:rPr>
         <w:t xml:space="preserve"> </w:t>
@@ -1875,7 +903,6 @@
       <w:proofErr w:type="spellStart"/>
       <w:r>
         <w:rPr>
-          <w:sz w:val="28"/>
           <w:lang w:val="ru-RU"/>
         </w:rPr>
         <w:t>ммоль</w:t>
@@ -1883,21 +910,18 @@
       <w:proofErr w:type="spellEnd"/>
       <w:r>
         <w:rPr>
-          <w:sz w:val="28"/>
           <w:lang w:val="ru-RU"/>
         </w:rPr>
         <w:t>/л</w:t>
       </w:r>
       <w:r>
         <w:rPr>
-          <w:sz w:val="28"/>
           <w:lang w:val="ru-RU"/>
         </w:rPr>
         <w:t xml:space="preserve">. </w:t>
       </w:r>
       <w:r>
         <w:rPr>
-          <w:sz w:val="28"/>
           <w:lang w:val="ru-RU"/>
         </w:rPr>
         <w:t xml:space="preserve">Последнее </w:t>
@@ -1905,7 +929,6 @@
       <w:proofErr w:type="spellStart"/>
       <w:r>
         <w:rPr>
-          <w:sz w:val="28"/>
           <w:lang w:val="ru-RU"/>
         </w:rPr>
         <w:t>стац</w:t>
@@ -1913,28 +936,64 @@
       <w:proofErr w:type="spellEnd"/>
       <w:r>
         <w:rPr>
-          <w:sz w:val="28"/>
           <w:lang w:val="ru-RU"/>
         </w:rPr>
         <w:t xml:space="preserve">. лечение  в </w:t>
       </w:r>
       <w:r>
         <w:rPr>
-          <w:sz w:val="28"/>
           <w:lang w:val="ru-RU"/>
         </w:rPr>
         <w:t>2017</w:t>
       </w:r>
       <w:r>
         <w:rPr>
-          <w:sz w:val="28"/>
-          <w:lang w:val="ru-RU"/>
-        </w:rPr>
-        <w:t>г. Госпитализирован  в обл. энд. диспансер для коррекции инсулинотерапии,  лечения хр. осложнений СД.</w:t>
-      </w:r>
-      <w:r>
-        <w:rPr>
-          <w:sz w:val="28"/>
+          <w:lang w:val="ru-RU"/>
+        </w:rPr>
+        <w:t>г.</w:t>
+      </w:r>
+      <w:r>
+        <w:rPr>
+          <w:lang w:val="ru-RU"/>
+        </w:rPr>
+        <w:t xml:space="preserve"> Гипотиреоз с 2017, ТТГ – 11,4 </w:t>
+      </w:r>
+      <w:proofErr w:type="gramStart"/>
+      <w:r>
+        <w:rPr>
+          <w:lang w:val="ru-RU"/>
+        </w:rPr>
+        <w:t xml:space="preserve">( </w:t>
+      </w:r>
+      <w:proofErr w:type="gramEnd"/>
+      <w:r>
+        <w:rPr>
+          <w:lang w:val="ru-RU"/>
+        </w:rPr>
+        <w:t xml:space="preserve">0,3-4,0) АТТПО – 29,4 ( 0-30) от 27.07.17, принимает </w:t>
+      </w:r>
+      <w:proofErr w:type="spellStart"/>
+      <w:r>
+        <w:rPr>
+          <w:lang w:val="ru-RU"/>
+        </w:rPr>
+        <w:t>эутирокс</w:t>
+      </w:r>
+      <w:proofErr w:type="spellEnd"/>
+      <w:r>
+        <w:rPr>
+          <w:lang w:val="ru-RU"/>
+        </w:rPr>
+        <w:t xml:space="preserve"> 50 мкг.</w:t>
+      </w:r>
+      <w:r>
+        <w:rPr>
+          <w:lang w:val="ru-RU"/>
+        </w:rPr>
+        <w:t xml:space="preserve"> Госпитализирован  в обл. энд. диспансер для коррекции инсулинотерапии,  лечения хр. осложнений СД.</w:t>
+      </w:r>
+      <w:r>
+        <w:rPr>
           <w:lang w:val="ru-RU"/>
         </w:rPr>
         <w:t xml:space="preserve"> </w:t>
@@ -1945,14 +1004,12 @@
         <w:ind w:left="-567"/>
         <w:jc w:val="both"/>
         <w:rPr>
-          <w:sz w:val="28"/>
           <w:u w:val="single"/>
           <w:lang w:val="ru-RU"/>
         </w:rPr>
       </w:pPr>
       <w:r>
         <w:rPr>
-          <w:sz w:val="28"/>
           <w:u w:val="single"/>
           <w:lang w:val="ru-RU"/>
         </w:rPr>
@@ -1964,7 +1021,6 @@
         <w:ind w:left="-567"/>
         <w:jc w:val="both"/>
         <w:rPr>
-          <w:sz w:val="28"/>
           <w:u w:val="single"/>
           <w:lang w:val="ru-RU"/>
         </w:rPr>
@@ -3864,7 +2920,6 @@
         <w:ind w:left="-567"/>
         <w:jc w:val="both"/>
         <w:rPr>
-          <w:sz w:val="28"/>
           <w:lang w:val="ru-RU"/>
         </w:rPr>
       </w:pPr>
@@ -3874,35 +2929,29 @@
         <w:ind w:left="-567"/>
         <w:jc w:val="both"/>
         <w:rPr>
-          <w:sz w:val="28"/>
-          <w:szCs w:val="20"/>
           <w:lang w:val="ru-RU"/>
         </w:rPr>
       </w:pPr>
       <w:r>
         <w:rPr>
-          <w:sz w:val="28"/>
           <w:lang w:val="ru-RU"/>
         </w:rPr>
         <w:t>20</w:t>
       </w:r>
       <w:r>
         <w:rPr>
-          <w:sz w:val="28"/>
           <w:lang w:val="ru-RU"/>
         </w:rPr>
         <w:t>.</w:t>
       </w:r>
       <w:r>
         <w:rPr>
-          <w:sz w:val="28"/>
           <w:lang w:val="ru-RU"/>
         </w:rPr>
         <w:t>09.18</w:t>
       </w:r>
       <w:r>
         <w:rPr>
-          <w:sz w:val="28"/>
           <w:lang w:val="ru-RU"/>
         </w:rPr>
         <w:t xml:space="preserve"> </w:t>
@@ -3910,7 +2959,6 @@
       <w:proofErr w:type="spellStart"/>
       <w:r>
         <w:rPr>
-          <w:sz w:val="28"/>
           <w:lang w:val="ru-RU"/>
         </w:rPr>
         <w:t>Глик</w:t>
@@ -3918,35 +2966,30 @@
       <w:proofErr w:type="spellEnd"/>
       <w:r>
         <w:rPr>
-          <w:sz w:val="28"/>
           <w:lang w:val="ru-RU"/>
         </w:rPr>
         <w:t xml:space="preserve">. гемоглобин </w:t>
       </w:r>
       <w:r>
         <w:rPr>
-          <w:sz w:val="28"/>
           <w:lang w:val="ru-RU"/>
         </w:rPr>
         <w:t>–</w:t>
       </w:r>
       <w:r>
         <w:rPr>
-          <w:sz w:val="28"/>
           <w:lang w:val="ru-RU"/>
         </w:rPr>
         <w:t xml:space="preserve"> </w:t>
       </w:r>
       <w:r>
         <w:rPr>
-          <w:sz w:val="28"/>
           <w:lang w:val="ru-RU"/>
         </w:rPr>
         <w:t>6,6</w:t>
       </w:r>
       <w:r>
         <w:rPr>
-          <w:sz w:val="28"/>
           <w:lang w:val="ru-RU"/>
         </w:rPr>
         <w:t>%</w:t>
@@ -3957,62 +3000,53 @@
         <w:ind w:left="-567"/>
         <w:jc w:val="both"/>
         <w:rPr>
-          <w:sz w:val="28"/>
           <w:lang w:val="ru-RU"/>
         </w:rPr>
       </w:pPr>
       <w:r>
         <w:rPr>
-          <w:sz w:val="28"/>
           <w:lang w:val="ru-RU"/>
         </w:rPr>
         <w:t xml:space="preserve">21.09.18 </w:t>
       </w:r>
       <w:r>
         <w:rPr>
-          <w:sz w:val="28"/>
           <w:lang w:val="ru-RU"/>
         </w:rPr>
         <w:t xml:space="preserve">ТТГ </w:t>
       </w:r>
       <w:r>
         <w:rPr>
-          <w:sz w:val="28"/>
           <w:lang w:val="ru-RU"/>
         </w:rPr>
         <w:t>–</w:t>
       </w:r>
       <w:r>
         <w:rPr>
-          <w:sz w:val="28"/>
           <w:lang w:val="ru-RU"/>
         </w:rPr>
         <w:t xml:space="preserve"> </w:t>
       </w:r>
       <w:r>
         <w:rPr>
-          <w:sz w:val="28"/>
           <w:lang w:val="ru-RU"/>
         </w:rPr>
         <w:t xml:space="preserve"> </w:t>
       </w:r>
       <w:r>
         <w:rPr>
-          <w:sz w:val="28"/>
           <w:lang w:val="ru-RU"/>
         </w:rPr>
         <w:t>5,2</w:t>
       </w:r>
       <w:r>
         <w:rPr>
-          <w:sz w:val="28"/>
           <w:lang w:val="ru-RU"/>
         </w:rPr>
         <w:t xml:space="preserve"> </w:t>
       </w:r>
       <w:r>
         <w:rPr>
-          <w:sz w:val="28"/>
           <w:lang w:val="ru-RU"/>
         </w:rPr>
         <w:t xml:space="preserve">(0,3-4,0) </w:t>
@@ -4020,7 +3054,6 @@
       <w:proofErr w:type="spellStart"/>
       <w:r>
         <w:rPr>
-          <w:sz w:val="28"/>
           <w:lang w:val="ru-RU"/>
         </w:rPr>
         <w:t>Мме</w:t>
@@ -4028,63 +3061,54 @@
       <w:proofErr w:type="spellEnd"/>
       <w:r>
         <w:rPr>
-          <w:sz w:val="28"/>
           <w:lang w:val="ru-RU"/>
         </w:rPr>
         <w:t>/</w:t>
       </w:r>
       <w:r>
         <w:rPr>
-          <w:sz w:val="28"/>
           <w:lang w:val="ru-RU"/>
         </w:rPr>
         <w:t>м</w:t>
       </w:r>
       <w:r>
         <w:rPr>
-          <w:sz w:val="28"/>
           <w:lang w:val="ru-RU"/>
         </w:rPr>
         <w:t>л</w:t>
       </w:r>
       <w:r>
         <w:rPr>
-          <w:sz w:val="28"/>
           <w:lang w:val="ru-RU"/>
         </w:rPr>
         <w:t xml:space="preserve">; АТ ТПО </w:t>
       </w:r>
       <w:r>
         <w:rPr>
-          <w:sz w:val="28"/>
           <w:lang w:val="ru-RU"/>
         </w:rPr>
         <w:t>–</w:t>
       </w:r>
       <w:r>
         <w:rPr>
-          <w:sz w:val="28"/>
           <w:lang w:val="ru-RU"/>
         </w:rPr>
         <w:t xml:space="preserve"> </w:t>
       </w:r>
       <w:r>
         <w:rPr>
-          <w:sz w:val="28"/>
           <w:lang w:val="ru-RU"/>
         </w:rPr>
         <w:t>143,9</w:t>
       </w:r>
       <w:r>
         <w:rPr>
-          <w:sz w:val="28"/>
           <w:lang w:val="ru-RU"/>
         </w:rPr>
         <w:t xml:space="preserve"> </w:t>
       </w:r>
       <w:r>
         <w:rPr>
-          <w:sz w:val="28"/>
           <w:lang w:val="ru-RU"/>
         </w:rPr>
         <w:t>(0-30) МЕ/мл</w:t>
@@ -4095,48 +3119,35 @@
         <w:ind w:left="-567"/>
         <w:jc w:val="both"/>
         <w:rPr>
-          <w:sz w:val="28"/>
-          <w:szCs w:val="28"/>
           <w:lang w:val="ru-RU"/>
         </w:rPr>
       </w:pPr>
       <w:r>
         <w:rPr>
-          <w:sz w:val="28"/>
-          <w:szCs w:val="28"/>
-          <w:lang w:val="ru-RU"/>
-        </w:rPr>
-        <w:lastRenderedPageBreak/>
+          <w:lang w:val="ru-RU"/>
+        </w:rPr>
         <w:t>20</w:t>
       </w:r>
       <w:r>
         <w:rPr>
-          <w:sz w:val="28"/>
-          <w:szCs w:val="28"/>
           <w:lang w:val="ru-RU"/>
         </w:rPr>
         <w:t>.</w:t>
       </w:r>
       <w:r>
         <w:rPr>
-          <w:sz w:val="28"/>
-          <w:szCs w:val="28"/>
           <w:lang w:val="ru-RU"/>
         </w:rPr>
         <w:t>09.18</w:t>
       </w:r>
       <w:r>
         <w:rPr>
-          <w:sz w:val="28"/>
-          <w:szCs w:val="28"/>
           <w:lang w:val="ru-RU"/>
         </w:rPr>
         <w:t xml:space="preserve"> К – </w:t>
       </w:r>
       <w:r>
         <w:rPr>
-          <w:sz w:val="28"/>
-          <w:szCs w:val="28"/>
           <w:lang w:val="ru-RU"/>
         </w:rPr>
         <w:t>4,37</w:t>
@@ -4144,8 +3155,6 @@
       <w:proofErr w:type="gramStart"/>
       <w:r>
         <w:rPr>
-          <w:sz w:val="28"/>
-          <w:szCs w:val="28"/>
           <w:lang w:val="ru-RU"/>
         </w:rPr>
         <w:t xml:space="preserve">  ;</w:t>
@@ -4153,8 +3162,6 @@
       <w:proofErr w:type="gramEnd"/>
       <w:r>
         <w:rPr>
-          <w:sz w:val="28"/>
-          <w:szCs w:val="28"/>
           <w:lang w:val="ru-RU"/>
         </w:rPr>
         <w:t xml:space="preserve"> </w:t>
@@ -4162,8 +3169,6 @@
       <w:proofErr w:type="spellStart"/>
       <w:r>
         <w:rPr>
-          <w:sz w:val="28"/>
-          <w:szCs w:val="28"/>
           <w:lang w:val="ru-RU"/>
         </w:rPr>
         <w:t>Nа</w:t>
@@ -4171,24 +3176,18 @@
       <w:proofErr w:type="spellEnd"/>
       <w:r>
         <w:rPr>
-          <w:sz w:val="28"/>
-          <w:szCs w:val="28"/>
           <w:lang w:val="ru-RU"/>
         </w:rPr>
         <w:t xml:space="preserve"> – </w:t>
       </w:r>
       <w:r>
         <w:rPr>
-          <w:sz w:val="28"/>
-          <w:szCs w:val="28"/>
           <w:lang w:val="ru-RU"/>
         </w:rPr>
         <w:t>140</w:t>
       </w:r>
       <w:r>
         <w:rPr>
-          <w:sz w:val="28"/>
-          <w:szCs w:val="28"/>
           <w:lang w:val="ru-RU"/>
         </w:rPr>
         <w:t xml:space="preserve"> </w:t>
@@ -4196,8 +3195,6 @@
       <w:proofErr w:type="spellStart"/>
       <w:r>
         <w:rPr>
-          <w:sz w:val="28"/>
-          <w:szCs w:val="28"/>
           <w:lang w:val="ru-RU"/>
         </w:rPr>
         <w:t>Са</w:t>
@@ -4205,8 +3202,6 @@
       <w:proofErr w:type="spellEnd"/>
       <w:r>
         <w:rPr>
-          <w:sz w:val="28"/>
-          <w:szCs w:val="28"/>
           <w:vertAlign w:val="superscript"/>
           <w:lang w:val="ru-RU"/>
         </w:rPr>
@@ -4214,40 +3209,42 @@
       </w:r>
       <w:r>
         <w:rPr>
-          <w:sz w:val="28"/>
-          <w:szCs w:val="28"/>
           <w:lang w:val="ru-RU"/>
         </w:rPr>
         <w:t xml:space="preserve"> -</w:t>
       </w:r>
       <w:r>
         <w:rPr>
-          <w:sz w:val="28"/>
-          <w:szCs w:val="28"/>
           <w:lang w:val="ru-RU"/>
         </w:rPr>
         <w:t>1,2</w:t>
       </w:r>
       <w:r>
         <w:rPr>
-          <w:sz w:val="28"/>
-          <w:szCs w:val="28"/>
-          <w:lang w:val="ru-RU"/>
-        </w:rPr>
-        <w:t xml:space="preserve"> С1 - </w:t>
-      </w:r>
-      <w:r>
-        <w:rPr>
-          <w:sz w:val="28"/>
-          <w:szCs w:val="28"/>
+          <w:lang w:val="ru-RU"/>
+        </w:rPr>
+        <w:t xml:space="preserve"> С1 </w:t>
+      </w:r>
+      <w:r>
+        <w:rPr>
+          <w:lang w:val="ru-RU"/>
+        </w:rPr>
+        <w:t>–</w:t>
+      </w:r>
+      <w:r>
+        <w:rPr>
+          <w:lang w:val="ru-RU"/>
+        </w:rPr>
+        <w:t xml:space="preserve"> </w:t>
+      </w:r>
+      <w:r>
+        <w:rPr>
           <w:lang w:val="ru-RU"/>
         </w:rPr>
         <w:t>105</w:t>
       </w:r>
       <w:r>
         <w:rPr>
-          <w:sz w:val="28"/>
-          <w:szCs w:val="28"/>
           <w:lang w:val="ru-RU"/>
         </w:rPr>
         <w:t xml:space="preserve">  </w:t>
@@ -4255,8 +3252,6 @@
       <w:proofErr w:type="spellStart"/>
       <w:r>
         <w:rPr>
-          <w:sz w:val="28"/>
-          <w:szCs w:val="28"/>
           <w:lang w:val="ru-RU"/>
         </w:rPr>
         <w:t>ммоль</w:t>
@@ -4264,8 +3259,6 @@
       <w:proofErr w:type="spellEnd"/>
       <w:r>
         <w:rPr>
-          <w:sz w:val="28"/>
-          <w:szCs w:val="28"/>
           <w:lang w:val="ru-RU"/>
         </w:rPr>
         <w:t>/л</w:t>
@@ -4278,47 +3271,71 @@
         <w:jc w:val="both"/>
         <w:rPr>
           <w:b w:val="0"/>
+          <w:sz w:val="24"/>
+          <w:szCs w:val="24"/>
         </w:rPr>
       </w:pPr>
       <w:r>
         <w:rPr>
           <w:b w:val="0"/>
+          <w:sz w:val="24"/>
+          <w:szCs w:val="24"/>
         </w:rPr>
         <w:t>20</w:t>
       </w:r>
       <w:r>
         <w:rPr>
           <w:b w:val="0"/>
+          <w:sz w:val="24"/>
+          <w:szCs w:val="24"/>
         </w:rPr>
         <w:t>.</w:t>
       </w:r>
       <w:r>
         <w:rPr>
           <w:b w:val="0"/>
+          <w:sz w:val="24"/>
+          <w:szCs w:val="24"/>
         </w:rPr>
         <w:t>09.18</w:t>
       </w:r>
       <w:r>
         <w:rPr>
           <w:b w:val="0"/>
+          <w:sz w:val="24"/>
+          <w:szCs w:val="24"/>
         </w:rPr>
         <w:t xml:space="preserve"> </w:t>
       </w:r>
       <w:r>
         <w:rPr>
           <w:b w:val="0"/>
+          <w:sz w:val="24"/>
+          <w:szCs w:val="24"/>
+        </w:rPr>
+        <w:t xml:space="preserve"> </w:t>
+      </w:r>
+      <w:r>
+        <w:rPr>
+          <w:b w:val="0"/>
+          <w:sz w:val="24"/>
+          <w:szCs w:val="24"/>
         </w:rPr>
         <w:t>Общ. а</w:t>
       </w:r>
       <w:r>
         <w:rPr>
           <w:b w:val="0"/>
+          <w:sz w:val="24"/>
+          <w:szCs w:val="24"/>
         </w:rPr>
         <w:t>н. мочи уд вес м/м</w:t>
       </w:r>
       <w:r>
         <w:rPr>
           <w:b w:val="0"/>
+          <w:sz w:val="24"/>
+          <w:szCs w:val="24"/>
         </w:rPr>
         <w:t xml:space="preserve">  </w:t>
       </w:r>
@@ -4326,6 +3343,8 @@
       <w:r>
         <w:rPr>
           <w:b w:val="0"/>
+          <w:sz w:val="24"/>
+          <w:szCs w:val="24"/>
         </w:rPr>
         <w:t>лейк</w:t>
       </w:r>
@@ -4333,18 +3352,24 @@
       <w:r>
         <w:rPr>
           <w:b w:val="0"/>
+          <w:sz w:val="24"/>
+          <w:szCs w:val="24"/>
         </w:rPr>
         <w:t xml:space="preserve"> –</w:t>
       </w:r>
       <w:r>
         <w:rPr>
           <w:b w:val="0"/>
+          <w:sz w:val="24"/>
+          <w:szCs w:val="24"/>
         </w:rPr>
         <w:t>6-7-8</w:t>
       </w:r>
       <w:r>
         <w:rPr>
           <w:b w:val="0"/>
+          <w:sz w:val="24"/>
+          <w:szCs w:val="24"/>
         </w:rPr>
         <w:t xml:space="preserve">   в </w:t>
       </w:r>
@@ -4352,6 +3377,8 @@
       <w:r>
         <w:rPr>
           <w:b w:val="0"/>
+          <w:sz w:val="24"/>
+          <w:szCs w:val="24"/>
         </w:rPr>
         <w:t>п</w:t>
       </w:r>
@@ -4359,6 +3386,8 @@
       <w:r>
         <w:rPr>
           <w:b w:val="0"/>
+          <w:sz w:val="24"/>
+          <w:szCs w:val="24"/>
         </w:rPr>
         <w:t>/</w:t>
       </w:r>
@@ -4366,6 +3395,8 @@
       <w:r>
         <w:rPr>
           <w:b w:val="0"/>
+          <w:sz w:val="24"/>
+          <w:szCs w:val="24"/>
         </w:rPr>
         <w:t>зр</w:t>
       </w:r>
@@ -4373,6 +3404,8 @@
       <w:r>
         <w:rPr>
           <w:b w:val="0"/>
+          <w:sz w:val="24"/>
+          <w:szCs w:val="24"/>
         </w:rPr>
         <w:t xml:space="preserve"> белок – </w:t>
       </w:r>
@@ -4380,6 +3413,8 @@
       <w:r>
         <w:rPr>
           <w:b w:val="0"/>
+          <w:sz w:val="24"/>
+          <w:szCs w:val="24"/>
         </w:rPr>
         <w:t>отр</w:t>
       </w:r>
@@ -4387,6 +3422,8 @@
       <w:r>
         <w:rPr>
           <w:b w:val="0"/>
+          <w:sz w:val="24"/>
+          <w:szCs w:val="24"/>
         </w:rPr>
         <w:t xml:space="preserve">  ацетон –</w:t>
       </w:r>
@@ -4394,6 +3431,8 @@
       <w:r>
         <w:rPr>
           <w:b w:val="0"/>
+          <w:sz w:val="24"/>
+          <w:szCs w:val="24"/>
         </w:rPr>
         <w:t>отр</w:t>
       </w:r>
@@ -4401,12 +3440,16 @@
       <w:r>
         <w:rPr>
           <w:b w:val="0"/>
+          <w:sz w:val="24"/>
+          <w:szCs w:val="24"/>
         </w:rPr>
         <w:t xml:space="preserve">; </w:t>
       </w:r>
       <w:r>
         <w:rPr>
           <w:b w:val="0"/>
+          <w:sz w:val="24"/>
+          <w:szCs w:val="24"/>
         </w:rPr>
         <w:t xml:space="preserve"> </w:t>
       </w:r>
@@ -4414,6 +3457,8 @@
       <w:r>
         <w:rPr>
           <w:b w:val="0"/>
+          <w:sz w:val="24"/>
+          <w:szCs w:val="24"/>
         </w:rPr>
         <w:t>эпит</w:t>
       </w:r>
@@ -4421,18 +3466,32 @@
       <w:r>
         <w:rPr>
           <w:b w:val="0"/>
-        </w:rPr>
-        <w:t>. пл. -</w:t>
+          <w:sz w:val="24"/>
+          <w:szCs w:val="24"/>
+        </w:rPr>
+        <w:t xml:space="preserve">. пл. </w:t>
       </w:r>
       <w:r>
         <w:rPr>
           <w:b w:val="0"/>
+          <w:sz w:val="24"/>
+          <w:szCs w:val="24"/>
+        </w:rPr>
+        <w:t>–</w:t>
+      </w:r>
+      <w:r>
+        <w:rPr>
+          <w:b w:val="0"/>
+          <w:sz w:val="24"/>
+          <w:szCs w:val="24"/>
         </w:rPr>
         <w:t>много</w:t>
       </w:r>
       <w:r>
         <w:rPr>
           <w:b w:val="0"/>
+          <w:sz w:val="24"/>
+          <w:szCs w:val="24"/>
         </w:rPr>
         <w:t xml:space="preserve"> ; </w:t>
       </w:r>
@@ -4440,6 +3499,8 @@
       <w:r>
         <w:rPr>
           <w:b w:val="0"/>
+          <w:sz w:val="24"/>
+          <w:szCs w:val="24"/>
         </w:rPr>
         <w:t>эпит</w:t>
       </w:r>
@@ -4447,6 +3508,8 @@
       <w:r>
         <w:rPr>
           <w:b w:val="0"/>
+          <w:sz w:val="24"/>
+          <w:szCs w:val="24"/>
         </w:rPr>
         <w:t xml:space="preserve">. </w:t>
       </w:r>
@@ -4454,6 +3517,8 @@
       <w:r>
         <w:rPr>
           <w:b w:val="0"/>
+          <w:sz w:val="24"/>
+          <w:szCs w:val="24"/>
         </w:rPr>
         <w:t>перех</w:t>
       </w:r>
@@ -4461,12 +3526,16 @@
       <w:r>
         <w:rPr>
           <w:b w:val="0"/>
+          <w:sz w:val="24"/>
+          <w:szCs w:val="24"/>
         </w:rPr>
         <w:t xml:space="preserve">. - </w:t>
       </w:r>
       <w:r>
         <w:rPr>
           <w:b w:val="0"/>
+          <w:sz w:val="24"/>
+          <w:szCs w:val="24"/>
         </w:rPr>
         <w:t xml:space="preserve"> в п/</w:t>
       </w:r>
@@ -4474,51 +3543,247 @@
       <w:r>
         <w:rPr>
           <w:b w:val="0"/>
+          <w:sz w:val="24"/>
+          <w:szCs w:val="24"/>
         </w:rPr>
         <w:t>зр</w:t>
+      </w:r>
+      <w:proofErr w:type="spellEnd"/>
+      <w:r>
+        <w:rPr>
+          <w:b w:val="0"/>
+          <w:sz w:val="24"/>
+          <w:szCs w:val="24"/>
+        </w:rPr>
+        <w:t xml:space="preserve"> – </w:t>
+      </w:r>
+      <w:proofErr w:type="spellStart"/>
+      <w:r>
+        <w:rPr>
+          <w:b w:val="0"/>
+          <w:sz w:val="24"/>
+          <w:szCs w:val="24"/>
+          <w:lang w:val="en-US"/>
+        </w:rPr>
+        <w:t>mensis</w:t>
       </w:r>
       <w:proofErr w:type="spellEnd"/>
     </w:p>
     <w:p>
       <w:pPr>
+        <w:pStyle w:val="3"/>
         <w:ind w:left="-567"/>
-        <w:rPr>
-          <w:sz w:val="28"/>
-          <w:szCs w:val="20"/>
-          <w:lang w:val="ru-RU"/>
+        <w:jc w:val="both"/>
+        <w:rPr>
+          <w:b w:val="0"/>
+          <w:sz w:val="24"/>
+          <w:szCs w:val="24"/>
         </w:rPr>
       </w:pPr>
       <w:r>
         <w:rPr>
-          <w:sz w:val="28"/>
+          <w:b w:val="0"/>
+          <w:sz w:val="24"/>
+          <w:szCs w:val="24"/>
+        </w:rPr>
+        <w:t xml:space="preserve">26.09.18  Общ. ан. мочи уд вес 1010  </w:t>
+      </w:r>
+      <w:proofErr w:type="spellStart"/>
+      <w:r>
+        <w:rPr>
+          <w:b w:val="0"/>
+          <w:sz w:val="24"/>
+          <w:szCs w:val="24"/>
+        </w:rPr>
+        <w:t>лейк</w:t>
+      </w:r>
+      <w:proofErr w:type="spellEnd"/>
+      <w:r>
+        <w:rPr>
+          <w:b w:val="0"/>
+          <w:sz w:val="24"/>
+          <w:szCs w:val="24"/>
+        </w:rPr>
+        <w:t xml:space="preserve"> –1-2   в </w:t>
+      </w:r>
+      <w:proofErr w:type="gramStart"/>
+      <w:r>
+        <w:rPr>
+          <w:b w:val="0"/>
+          <w:sz w:val="24"/>
+          <w:szCs w:val="24"/>
+        </w:rPr>
+        <w:t>п</w:t>
+      </w:r>
+      <w:proofErr w:type="gramEnd"/>
+      <w:r>
+        <w:rPr>
+          <w:b w:val="0"/>
+          <w:sz w:val="24"/>
+          <w:szCs w:val="24"/>
+        </w:rPr>
+        <w:t>/</w:t>
+      </w:r>
+      <w:proofErr w:type="spellStart"/>
+      <w:r>
+        <w:rPr>
+          <w:b w:val="0"/>
+          <w:sz w:val="24"/>
+          <w:szCs w:val="24"/>
+        </w:rPr>
+        <w:t>зр</w:t>
+      </w:r>
+      <w:proofErr w:type="spellEnd"/>
+      <w:r>
+        <w:rPr>
+          <w:b w:val="0"/>
+          <w:sz w:val="24"/>
+          <w:szCs w:val="24"/>
+        </w:rPr>
+        <w:t xml:space="preserve"> белок – </w:t>
+      </w:r>
+      <w:proofErr w:type="spellStart"/>
+      <w:r>
+        <w:rPr>
+          <w:b w:val="0"/>
+          <w:sz w:val="24"/>
+          <w:szCs w:val="24"/>
+        </w:rPr>
+        <w:t>отр</w:t>
+      </w:r>
+      <w:proofErr w:type="spellEnd"/>
+      <w:r>
+        <w:rPr>
+          <w:b w:val="0"/>
+          <w:sz w:val="24"/>
+          <w:szCs w:val="24"/>
+        </w:rPr>
+        <w:t xml:space="preserve">  ацетон –</w:t>
+      </w:r>
+      <w:proofErr w:type="spellStart"/>
+      <w:r>
+        <w:rPr>
+          <w:b w:val="0"/>
+          <w:sz w:val="24"/>
+          <w:szCs w:val="24"/>
+        </w:rPr>
+        <w:t>отр</w:t>
+      </w:r>
+      <w:proofErr w:type="spellEnd"/>
+      <w:r>
+        <w:rPr>
+          <w:b w:val="0"/>
+          <w:sz w:val="24"/>
+          <w:szCs w:val="24"/>
+        </w:rPr>
+        <w:t xml:space="preserve">;  </w:t>
+      </w:r>
+      <w:proofErr w:type="spellStart"/>
+      <w:r>
+        <w:rPr>
+          <w:b w:val="0"/>
+          <w:sz w:val="24"/>
+          <w:szCs w:val="24"/>
+        </w:rPr>
+        <w:t>эпит</w:t>
+      </w:r>
+      <w:proofErr w:type="spellEnd"/>
+      <w:r>
+        <w:rPr>
+          <w:b w:val="0"/>
+          <w:sz w:val="24"/>
+          <w:szCs w:val="24"/>
+        </w:rPr>
+        <w:t xml:space="preserve">. пл. –; </w:t>
+      </w:r>
+      <w:proofErr w:type="spellStart"/>
+      <w:r>
+        <w:rPr>
+          <w:b w:val="0"/>
+          <w:sz w:val="24"/>
+          <w:szCs w:val="24"/>
+        </w:rPr>
+        <w:t>эпит</w:t>
+      </w:r>
+      <w:proofErr w:type="spellEnd"/>
+      <w:r>
+        <w:rPr>
+          <w:b w:val="0"/>
+          <w:sz w:val="24"/>
+          <w:szCs w:val="24"/>
+        </w:rPr>
+        <w:t xml:space="preserve">. </w:t>
+      </w:r>
+      <w:proofErr w:type="spellStart"/>
+      <w:r>
+        <w:rPr>
+          <w:b w:val="0"/>
+          <w:sz w:val="24"/>
+          <w:szCs w:val="24"/>
+        </w:rPr>
+        <w:t>перех</w:t>
+      </w:r>
+      <w:proofErr w:type="spellEnd"/>
+      <w:r>
+        <w:rPr>
+          <w:b w:val="0"/>
+          <w:sz w:val="24"/>
+          <w:szCs w:val="24"/>
+        </w:rPr>
+        <w:t>. -  в п/</w:t>
+      </w:r>
+      <w:proofErr w:type="spellStart"/>
+      <w:r>
+        <w:rPr>
+          <w:b w:val="0"/>
+          <w:sz w:val="24"/>
+          <w:szCs w:val="24"/>
+        </w:rPr>
+        <w:t>зр</w:t>
+      </w:r>
+      <w:proofErr w:type="spellEnd"/>
+      <w:r>
+        <w:rPr>
+          <w:b w:val="0"/>
+          <w:sz w:val="24"/>
+          <w:szCs w:val="24"/>
+        </w:rPr>
+        <w:t xml:space="preserve"> </w:t>
+      </w:r>
+    </w:p>
+    <w:p>
+      <w:pPr>
+        <w:ind w:left="-567"/>
+        <w:rPr>
+          <w:lang w:val="ru-RU"/>
+        </w:rPr>
+      </w:pPr>
+      <w:r>
+        <w:rPr>
           <w:lang w:val="ru-RU"/>
         </w:rPr>
         <w:t>21</w:t>
       </w:r>
       <w:r>
         <w:rPr>
-          <w:sz w:val="28"/>
           <w:lang w:val="ru-RU"/>
         </w:rPr>
         <w:t>.</w:t>
       </w:r>
       <w:r>
         <w:rPr>
-          <w:sz w:val="28"/>
           <w:lang w:val="ru-RU"/>
         </w:rPr>
         <w:t>09.18</w:t>
       </w:r>
       <w:r>
         <w:rPr>
-          <w:sz w:val="28"/>
           <w:lang w:val="ru-RU"/>
         </w:rPr>
         <w:t xml:space="preserve"> </w:t>
       </w:r>
       <w:r>
         <w:rPr>
-          <w:sz w:val="28"/>
           <w:lang w:val="ru-RU"/>
         </w:rPr>
         <w:t xml:space="preserve">Суточная </w:t>
@@ -4526,7 +3791,6 @@
       <w:proofErr w:type="spellStart"/>
       <w:r>
         <w:rPr>
-          <w:sz w:val="28"/>
           <w:lang w:val="ru-RU"/>
         </w:rPr>
         <w:t>глюкозурия</w:t>
@@ -4534,28 +3798,24 @@
       <w:proofErr w:type="spellEnd"/>
       <w:r>
         <w:rPr>
-          <w:sz w:val="28"/>
           <w:lang w:val="ru-RU"/>
         </w:rPr>
         <w:t xml:space="preserve"> – </w:t>
       </w:r>
       <w:r>
         <w:rPr>
-          <w:sz w:val="28"/>
           <w:lang w:val="ru-RU"/>
         </w:rPr>
         <w:t>0,8</w:t>
       </w:r>
       <w:r>
         <w:rPr>
-          <w:sz w:val="28"/>
           <w:lang w:val="ru-RU"/>
         </w:rPr>
         <w:t xml:space="preserve"> %</w:t>
       </w:r>
       <w:r>
         <w:rPr>
-          <w:sz w:val="28"/>
           <w:lang w:val="ru-RU"/>
         </w:rPr>
         <w:t xml:space="preserve">;   Суточная протеинурия –  </w:t>
@@ -4563,7 +3823,6 @@
       <w:proofErr w:type="spellStart"/>
       <w:r>
         <w:rPr>
-          <w:sz w:val="28"/>
           <w:lang w:val="ru-RU"/>
         </w:rPr>
         <w:t>отр</w:t>
@@ -4589,7 +3848,6 @@
         <w:gridCol w:w="993"/>
         <w:gridCol w:w="992"/>
         <w:gridCol w:w="992"/>
-        <w:gridCol w:w="992"/>
       </w:tblGrid>
       <w:tr>
         <w:tc>
@@ -4599,15 +3857,11 @@
           <w:p>
             <w:pPr>
               <w:rPr>
-                <w:sz w:val="28"/>
-                <w:szCs w:val="28"/>
                 <w:lang w:val="ru-RU"/>
               </w:rPr>
             </w:pPr>
             <w:r>
               <w:rPr>
-                <w:sz w:val="28"/>
-                <w:szCs w:val="28"/>
                 <w:lang w:val="ru-RU"/>
               </w:rPr>
               <w:t xml:space="preserve">Гликемический </w:t>
@@ -4616,15 +3870,11 @@
           <w:p>
             <w:pPr>
               <w:rPr>
-                <w:sz w:val="28"/>
-                <w:szCs w:val="28"/>
                 <w:lang w:val="ru-RU"/>
               </w:rPr>
             </w:pPr>
             <w:r>
               <w:rPr>
-                <w:sz w:val="28"/>
-                <w:szCs w:val="28"/>
                 <w:lang w:val="ru-RU"/>
               </w:rPr>
               <w:t>профиль</w:t>
@@ -4638,15 +3888,11 @@
           <w:p>
             <w:pPr>
               <w:rPr>
-                <w:sz w:val="28"/>
-                <w:szCs w:val="28"/>
                 <w:lang w:val="ru-RU"/>
               </w:rPr>
             </w:pPr>
             <w:r>
               <w:rPr>
-                <w:sz w:val="28"/>
-                <w:szCs w:val="28"/>
                 <w:lang w:val="ru-RU"/>
               </w:rPr>
               <w:t>8.00</w:t>
@@ -4660,15 +3906,11 @@
           <w:p>
             <w:pPr>
               <w:rPr>
-                <w:sz w:val="28"/>
-                <w:szCs w:val="28"/>
                 <w:lang w:val="ru-RU"/>
               </w:rPr>
             </w:pPr>
             <w:r>
               <w:rPr>
-                <w:sz w:val="28"/>
-                <w:szCs w:val="28"/>
                 <w:lang w:val="ru-RU"/>
               </w:rPr>
               <w:t>11.00</w:t>
@@ -4682,15 +3924,11 @@
           <w:p>
             <w:pPr>
               <w:rPr>
-                <w:sz w:val="28"/>
-                <w:szCs w:val="28"/>
                 <w:lang w:val="ru-RU"/>
               </w:rPr>
             </w:pPr>
             <w:r>
               <w:rPr>
-                <w:sz w:val="28"/>
-                <w:szCs w:val="28"/>
                 <w:lang w:val="ru-RU"/>
               </w:rPr>
               <w:t>16.00</w:t>
@@ -4704,40 +3942,14 @@
           <w:p>
             <w:pPr>
               <w:rPr>
-                <w:sz w:val="28"/>
-                <w:szCs w:val="28"/>
                 <w:lang w:val="ru-RU"/>
               </w:rPr>
             </w:pPr>
             <w:r>
               <w:rPr>
-                <w:sz w:val="28"/>
-                <w:szCs w:val="28"/>
                 <w:lang w:val="ru-RU"/>
               </w:rPr>
               <w:t>20.00</w:t>
-            </w:r>
-          </w:p>
-        </w:tc>
-        <w:tc>
-          <w:tcPr>
-            <w:tcW w:w="992" w:type="dxa"/>
-          </w:tcPr>
-          <w:p>
-            <w:pPr>
-              <w:rPr>
-                <w:sz w:val="28"/>
-                <w:szCs w:val="28"/>
-                <w:lang w:val="ru-RU"/>
-              </w:rPr>
-            </w:pPr>
-            <w:r>
-              <w:rPr>
-                <w:sz w:val="28"/>
-                <w:szCs w:val="28"/>
-                <w:lang w:val="ru-RU"/>
-              </w:rPr>
-              <w:t>22.00</w:t>
             </w:r>
           </w:p>
         </w:tc>
@@ -4750,15 +3962,11 @@
           <w:p>
             <w:pPr>
               <w:rPr>
-                <w:sz w:val="28"/>
-                <w:szCs w:val="28"/>
                 <w:lang w:val="ru-RU"/>
               </w:rPr>
             </w:pPr>
             <w:r>
               <w:rPr>
-                <w:sz w:val="28"/>
-                <w:szCs w:val="28"/>
                 <w:lang w:val="ru-RU"/>
               </w:rPr>
               <w:t>20.09</w:t>
@@ -4772,15 +3980,11 @@
           <w:p>
             <w:pPr>
               <w:rPr>
-                <w:sz w:val="28"/>
-                <w:szCs w:val="28"/>
                 <w:lang w:val="ru-RU"/>
               </w:rPr>
             </w:pPr>
             <w:r>
               <w:rPr>
-                <w:sz w:val="28"/>
-                <w:szCs w:val="28"/>
                 <w:lang w:val="ru-RU"/>
               </w:rPr>
               <w:t>8,1</w:t>
@@ -4794,15 +3998,11 @@
           <w:p>
             <w:pPr>
               <w:rPr>
-                <w:sz w:val="28"/>
-                <w:szCs w:val="28"/>
                 <w:lang w:val="ru-RU"/>
               </w:rPr>
             </w:pPr>
             <w:r>
               <w:rPr>
-                <w:sz w:val="28"/>
-                <w:szCs w:val="28"/>
                 <w:lang w:val="ru-RU"/>
               </w:rPr>
               <w:t>10,8</w:t>
@@ -4816,15 +4016,11 @@
           <w:p>
             <w:pPr>
               <w:rPr>
-                <w:sz w:val="28"/>
-                <w:szCs w:val="28"/>
                 <w:lang w:val="ru-RU"/>
               </w:rPr>
             </w:pPr>
             <w:r>
               <w:rPr>
-                <w:sz w:val="28"/>
-                <w:szCs w:val="28"/>
                 <w:lang w:val="ru-RU"/>
               </w:rPr>
               <w:t>5,8</w:t>
@@ -4838,33 +4034,15 @@
           <w:p>
             <w:pPr>
               <w:rPr>
-                <w:sz w:val="28"/>
-                <w:szCs w:val="28"/>
                 <w:lang w:val="ru-RU"/>
               </w:rPr>
             </w:pPr>
             <w:r>
               <w:rPr>
-                <w:sz w:val="28"/>
-                <w:szCs w:val="28"/>
                 <w:lang w:val="ru-RU"/>
               </w:rPr>
               <w:t>3,4</w:t>
             </w:r>
-          </w:p>
-        </w:tc>
-        <w:tc>
-          <w:tcPr>
-            <w:tcW w:w="992" w:type="dxa"/>
-          </w:tcPr>
-          <w:p>
-            <w:pPr>
-              <w:rPr>
-                <w:sz w:val="28"/>
-                <w:szCs w:val="28"/>
-                <w:lang w:val="ru-RU"/>
-              </w:rPr>
-            </w:pPr>
           </w:p>
         </w:tc>
       </w:tr>
@@ -4876,15 +4054,11 @@
           <w:p>
             <w:pPr>
               <w:rPr>
-                <w:sz w:val="28"/>
-                <w:szCs w:val="28"/>
                 <w:lang w:val="ru-RU"/>
               </w:rPr>
             </w:pPr>
             <w:r>
               <w:rPr>
-                <w:sz w:val="28"/>
-                <w:szCs w:val="28"/>
                 <w:lang w:val="ru-RU"/>
               </w:rPr>
               <w:t>24.09</w:t>
@@ -4898,15 +4072,11 @@
           <w:p>
             <w:pPr>
               <w:rPr>
-                <w:sz w:val="28"/>
-                <w:szCs w:val="28"/>
                 <w:lang w:val="ru-RU"/>
               </w:rPr>
             </w:pPr>
             <w:r>
               <w:rPr>
-                <w:sz w:val="28"/>
-                <w:szCs w:val="28"/>
                 <w:lang w:val="ru-RU"/>
               </w:rPr>
               <w:t>8,8</w:t>
@@ -4920,15 +4090,11 @@
           <w:p>
             <w:pPr>
               <w:rPr>
-                <w:sz w:val="28"/>
-                <w:szCs w:val="28"/>
                 <w:lang w:val="ru-RU"/>
               </w:rPr>
             </w:pPr>
             <w:r>
               <w:rPr>
-                <w:sz w:val="28"/>
-                <w:szCs w:val="28"/>
                 <w:lang w:val="ru-RU"/>
               </w:rPr>
               <w:t>7,8</w:t>
@@ -4942,15 +4108,11 @@
           <w:p>
             <w:pPr>
               <w:rPr>
-                <w:sz w:val="28"/>
-                <w:szCs w:val="28"/>
                 <w:lang w:val="ru-RU"/>
               </w:rPr>
             </w:pPr>
             <w:r>
               <w:rPr>
-                <w:sz w:val="28"/>
-                <w:szCs w:val="28"/>
                 <w:lang w:val="ru-RU"/>
               </w:rPr>
               <w:t>15,1</w:t>
@@ -4964,18 +4126,34 @@
           <w:p>
             <w:pPr>
               <w:rPr>
-                <w:sz w:val="28"/>
-                <w:szCs w:val="28"/>
                 <w:lang w:val="ru-RU"/>
               </w:rPr>
             </w:pPr>
             <w:r>
               <w:rPr>
-                <w:sz w:val="28"/>
-                <w:szCs w:val="28"/>
                 <w:lang w:val="ru-RU"/>
               </w:rPr>
               <w:t>6,8</w:t>
+            </w:r>
+          </w:p>
+        </w:tc>
+      </w:tr>
+      <w:tr>
+        <w:tc>
+          <w:tcPr>
+            <w:tcW w:w="2518" w:type="dxa"/>
+          </w:tcPr>
+          <w:p>
+            <w:pPr>
+              <w:rPr>
+                <w:lang w:val="ru-RU"/>
+              </w:rPr>
+            </w:pPr>
+            <w:r>
+              <w:rPr>
+                <w:lang w:val="ru-RU"/>
+              </w:rPr>
+              <w:t>27.09</w:t>
             </w:r>
           </w:p>
         </w:tc>
@@ -4986,8 +4164,134 @@
           <w:p>
             <w:pPr>
               <w:rPr>
-                <w:sz w:val="28"/>
-                <w:szCs w:val="28"/>
+                <w:lang w:val="ru-RU"/>
+              </w:rPr>
+            </w:pPr>
+            <w:r>
+              <w:rPr>
+                <w:lang w:val="ru-RU"/>
+              </w:rPr>
+              <w:t>8,7</w:t>
+            </w:r>
+          </w:p>
+        </w:tc>
+        <w:tc>
+          <w:tcPr>
+            <w:tcW w:w="993" w:type="dxa"/>
+          </w:tcPr>
+          <w:p>
+            <w:pPr>
+              <w:rPr>
+                <w:lang w:val="ru-RU"/>
+              </w:rPr>
+            </w:pPr>
+            <w:r>
+              <w:rPr>
+                <w:lang w:val="ru-RU"/>
+              </w:rPr>
+              <w:t>11,8</w:t>
+            </w:r>
+          </w:p>
+        </w:tc>
+        <w:tc>
+          <w:tcPr>
+            <w:tcW w:w="992" w:type="dxa"/>
+          </w:tcPr>
+          <w:p>
+            <w:pPr>
+              <w:rPr>
+                <w:lang w:val="ru-RU"/>
+              </w:rPr>
+            </w:pPr>
+            <w:r>
+              <w:rPr>
+                <w:lang w:val="ru-RU"/>
+              </w:rPr>
+              <w:t>4,5</w:t>
+            </w:r>
+          </w:p>
+        </w:tc>
+        <w:tc>
+          <w:tcPr>
+            <w:tcW w:w="992" w:type="dxa"/>
+          </w:tcPr>
+          <w:p>
+            <w:pPr>
+              <w:rPr>
+                <w:lang w:val="ru-RU"/>
+              </w:rPr>
+            </w:pPr>
+            <w:r>
+              <w:rPr>
+                <w:lang w:val="ru-RU"/>
+              </w:rPr>
+              <w:t>4,4</w:t>
+            </w:r>
+          </w:p>
+        </w:tc>
+      </w:tr>
+      <w:tr>
+        <w:tc>
+          <w:tcPr>
+            <w:tcW w:w="2518" w:type="dxa"/>
+          </w:tcPr>
+          <w:p>
+            <w:pPr>
+              <w:rPr>
+                <w:lang w:val="ru-RU"/>
+              </w:rPr>
+            </w:pPr>
+            <w:r>
+              <w:rPr>
+                <w:lang w:val="ru-RU"/>
+              </w:rPr>
+              <w:t>28.09</w:t>
+            </w:r>
+          </w:p>
+        </w:tc>
+        <w:tc>
+          <w:tcPr>
+            <w:tcW w:w="992" w:type="dxa"/>
+          </w:tcPr>
+          <w:p>
+            <w:pPr>
+              <w:rPr>
+                <w:lang w:val="ru-RU"/>
+              </w:rPr>
+            </w:pPr>
+          </w:p>
+        </w:tc>
+        <w:tc>
+          <w:tcPr>
+            <w:tcW w:w="993" w:type="dxa"/>
+          </w:tcPr>
+          <w:p>
+            <w:pPr>
+              <w:rPr>
+                <w:lang w:val="ru-RU"/>
+              </w:rPr>
+            </w:pPr>
+          </w:p>
+        </w:tc>
+        <w:tc>
+          <w:tcPr>
+            <w:tcW w:w="992" w:type="dxa"/>
+          </w:tcPr>
+          <w:p>
+            <w:pPr>
+              <w:rPr>
+                <w:lang w:val="ru-RU"/>
+              </w:rPr>
+            </w:pPr>
+          </w:p>
+        </w:tc>
+        <w:tc>
+          <w:tcPr>
+            <w:tcW w:w="992" w:type="dxa"/>
+          </w:tcPr>
+          <w:p>
+            <w:pPr>
+              <w:rPr>
                 <w:lang w:val="ru-RU"/>
               </w:rPr>
             </w:pPr>
@@ -4999,79 +4303,21 @@
       <w:pPr>
         <w:ind w:left="-567"/>
         <w:rPr>
-          <w:sz w:val="28"/>
-          <w:szCs w:val="20"/>
           <w:lang w:val="ru-RU"/>
         </w:rPr>
       </w:pPr>
       <w:r>
         <w:rPr>
           <w:u w:val="single"/>
-        </w:rPr>
-        <w:t xml:space="preserve">24.09.18 </w:t>
-      </w:r>
-      <w:proofErr w:type="spellStart"/>
-      <w:r>
-        <w:rPr>
-          <w:u w:val="single"/>
-        </w:rPr>
-        <w:t>Окулист</w:t>
-      </w:r>
-      <w:proofErr w:type="spellEnd"/>
-      <w:r>
-        <w:t xml:space="preserve">: VIS OD=  </w:t>
-      </w:r>
-      <w:r>
-        <w:t>1,0</w:t>
-      </w:r>
-      <w:r>
-        <w:t xml:space="preserve">  </w:t>
-      </w:r>
-      <w:r>
-        <w:t xml:space="preserve">OS= </w:t>
-      </w:r>
-      <w:r>
-        <w:t>1,0</w:t>
-      </w:r>
-      <w:r>
-        <w:t xml:space="preserve">  ; </w:t>
-      </w:r>
-      <w:r>
-        <w:rPr>
-          <w:sz w:val="28"/>
-          <w:lang w:val="ru-RU"/>
-        </w:rPr>
-        <w:t>Гл. дно:</w:t>
-      </w:r>
-      <w:r>
-        <w:rPr>
-          <w:sz w:val="28"/>
-          <w:lang w:val="ru-RU"/>
-        </w:rPr>
-        <w:t xml:space="preserve"> вены умеренно полнокровны и </w:t>
-      </w:r>
-      <w:proofErr w:type="spellStart"/>
-      <w:r>
-        <w:rPr>
-          <w:sz w:val="28"/>
-          <w:lang w:val="ru-RU"/>
-        </w:rPr>
-        <w:t>расшиерны</w:t>
-      </w:r>
-      <w:proofErr w:type="spellEnd"/>
-      <w:r>
-        <w:rPr>
-          <w:sz w:val="28"/>
-          <w:lang w:val="ru-RU"/>
-        </w:rPr>
-        <w:t>, артерии слегка сужены. В макуле без особенностей.</w:t>
-      </w:r>
-      <w:r>
-        <w:rPr>
-          <w:sz w:val="28"/>
-          <w:lang w:val="ru-RU"/>
-        </w:rPr>
-        <w:t xml:space="preserve"> </w:t>
+          <w:lang w:val="ru-RU"/>
+        </w:rPr>
+        <w:t xml:space="preserve">2017 Невропатолог  </w:t>
+      </w:r>
+      <w:r>
+        <w:rPr>
+          <w:lang w:val="ru-RU"/>
+        </w:rPr>
+        <w:t xml:space="preserve">Диабетическая дистальная симметричная полинейропатия н/к, сенсомоторная форма  </w:t>
       </w:r>
     </w:p>
     <w:p>
@@ -5079,22 +4325,89 @@
         <w:ind w:left="-567"/>
         <w:jc w:val="both"/>
         <w:rPr>
-          <w:sz w:val="28"/>
-          <w:szCs w:val="20"/>
           <w:lang w:val="ru-RU"/>
         </w:rPr>
       </w:pPr>
       <w:r>
         <w:rPr>
-          <w:sz w:val="28"/>
           <w:u w:val="single"/>
+        </w:rPr>
+        <w:t xml:space="preserve">24.09.18 </w:t>
+      </w:r>
+      <w:proofErr w:type="spellStart"/>
+      <w:r>
+        <w:rPr>
+          <w:u w:val="single"/>
+        </w:rPr>
+        <w:t>Окулист</w:t>
+      </w:r>
+      <w:proofErr w:type="spellEnd"/>
+      <w:r>
+        <w:t xml:space="preserve">: VIS OD=  </w:t>
+      </w:r>
+      <w:r>
+        <w:t>1,0</w:t>
+      </w:r>
+      <w:r>
+        <w:t xml:space="preserve">  </w:t>
+      </w:r>
+      <w:r>
+        <w:t xml:space="preserve">OS= </w:t>
+      </w:r>
+      <w:r>
+        <w:t>1,0</w:t>
+      </w:r>
+      <w:r>
+        <w:t xml:space="preserve">  ; </w:t>
+      </w:r>
+      <w:r>
+        <w:rPr>
+          <w:lang w:val="ru-RU"/>
+        </w:rPr>
+        <w:t>Гл. дно:</w:t>
+      </w:r>
+      <w:r>
+        <w:rPr>
+          <w:lang w:val="ru-RU"/>
+        </w:rPr>
+        <w:t xml:space="preserve"> вены умеренно полнокровны и </w:t>
+      </w:r>
+      <w:r>
+        <w:rPr>
+          <w:lang w:val="ru-RU"/>
+        </w:rPr>
+        <w:t>расширены</w:t>
+      </w:r>
+      <w:r>
+        <w:rPr>
+          <w:lang w:val="ru-RU"/>
+        </w:rPr>
+        <w:t>, артерии слегка сужены. В макуле без особенностей.</w:t>
+      </w:r>
+      <w:r>
+        <w:rPr>
+          <w:lang w:val="ru-RU"/>
+        </w:rPr>
+        <w:t xml:space="preserve"> </w:t>
+      </w:r>
+    </w:p>
+    <w:p>
+      <w:pPr>
+        <w:ind w:left="-567"/>
+        <w:jc w:val="both"/>
+        <w:rPr>
+          <w:lang w:val="ru-RU"/>
+        </w:rPr>
+      </w:pPr>
+      <w:r>
+        <w:rPr>
+          <w:u w:val="single"/>
           <w:lang w:val="ru-RU"/>
         </w:rPr>
         <w:t xml:space="preserve">19.09.18 </w:t>
       </w:r>
       <w:r>
         <w:rPr>
-          <w:sz w:val="28"/>
           <w:u w:val="single"/>
           <w:lang w:val="ru-RU"/>
         </w:rPr>
@@ -5102,35 +4415,30 @@
       </w:r>
       <w:r>
         <w:rPr>
-          <w:sz w:val="28"/>
           <w:lang w:val="ru-RU"/>
         </w:rPr>
         <w:t>:</w:t>
       </w:r>
       <w:r>
         <w:rPr>
-          <w:sz w:val="28"/>
           <w:lang w:val="ru-RU"/>
         </w:rPr>
         <w:t xml:space="preserve"> </w:t>
       </w:r>
       <w:r>
         <w:rPr>
-          <w:sz w:val="28"/>
           <w:lang w:val="ru-RU"/>
         </w:rPr>
         <w:t xml:space="preserve">ЧСС - </w:t>
       </w:r>
       <w:r>
         <w:rPr>
-          <w:sz w:val="28"/>
           <w:lang w:val="ru-RU"/>
         </w:rPr>
         <w:t>67</w:t>
       </w:r>
       <w:r>
         <w:rPr>
-          <w:sz w:val="28"/>
           <w:lang w:val="ru-RU"/>
         </w:rPr>
         <w:t xml:space="preserve">уд/мин. Вольтаж </w:t>
@@ -5138,7 +4446,6 @@
       <w:sdt>
         <w:sdtPr>
           <w:rPr>
-            <w:sz w:val="28"/>
             <w:lang w:val="ru-RU"/>
           </w:rPr>
           <w:id w:val="-1300382127"/>
@@ -5156,7 +4463,6 @@
         <w:sdtContent>
           <w:r>
             <w:rPr>
-              <w:sz w:val="28"/>
               <w:lang w:val="ru-RU"/>
             </w:rPr>
             <w:t>сохранен.</w:t>
@@ -5165,14 +4471,12 @@
       </w:sdt>
       <w:r>
         <w:rPr>
-          <w:sz w:val="28"/>
           <w:lang w:val="ru-RU"/>
         </w:rPr>
         <w:t xml:space="preserve">  Ритм синусовый</w:t>
       </w:r>
       <w:r>
         <w:rPr>
-          <w:sz w:val="28"/>
           <w:lang w:val="ru-RU"/>
         </w:rPr>
         <w:t>. Эл</w:t>
@@ -5180,7 +4484,6 @@
       <w:proofErr w:type="gramStart"/>
       <w:r>
         <w:rPr>
-          <w:sz w:val="28"/>
           <w:lang w:val="ru-RU"/>
         </w:rPr>
         <w:t>.</w:t>
@@ -5188,7 +4491,6 @@
       <w:proofErr w:type="gramEnd"/>
       <w:r>
         <w:rPr>
-          <w:sz w:val="28"/>
           <w:lang w:val="ru-RU"/>
         </w:rPr>
         <w:t xml:space="preserve"> </w:t>
@@ -5196,7 +4498,6 @@
       <w:proofErr w:type="gramStart"/>
       <w:r>
         <w:rPr>
-          <w:sz w:val="28"/>
           <w:lang w:val="ru-RU"/>
         </w:rPr>
         <w:t>о</w:t>
@@ -5204,21 +4505,18 @@
       <w:proofErr w:type="gramEnd"/>
       <w:r>
         <w:rPr>
-          <w:sz w:val="28"/>
           <w:lang w:val="ru-RU"/>
         </w:rPr>
         <w:t xml:space="preserve">сь </w:t>
       </w:r>
       <w:r>
         <w:rPr>
-          <w:sz w:val="28"/>
           <w:lang w:val="ru-RU"/>
         </w:rPr>
         <w:t>не</w:t>
       </w:r>
       <w:r>
         <w:rPr>
-          <w:sz w:val="28"/>
           <w:lang w:val="ru-RU"/>
         </w:rPr>
         <w:t xml:space="preserve"> отклонена. </w:t>
@@ -5229,100 +4527,75 @@
         <w:ind w:left="-567"/>
         <w:jc w:val="both"/>
         <w:rPr>
-          <w:sz w:val="28"/>
           <w:lang w:val="ru-RU"/>
         </w:rPr>
       </w:pPr>
       <w:r>
         <w:rPr>
-          <w:sz w:val="28"/>
           <w:u w:val="single"/>
           <w:lang w:val="ru-RU"/>
         </w:rPr>
-        <w:t>Ангиохирург</w:t>
-      </w:r>
-      <w:r>
-        <w:rPr>
-          <w:sz w:val="28"/>
-          <w:lang w:val="ru-RU"/>
-        </w:rPr>
-        <w:t xml:space="preserve">: </w:t>
-      </w:r>
-      <w:r>
-        <w:rPr>
-          <w:sz w:val="28"/>
-          <w:lang w:val="ru-RU"/>
-        </w:rPr>
-        <w:t xml:space="preserve">Диабетическая </w:t>
-      </w:r>
-      <w:r>
-        <w:rPr>
-          <w:sz w:val="28"/>
-          <w:lang w:val="ru-RU"/>
-        </w:rPr>
-        <w:t xml:space="preserve">ангиопатия </w:t>
-      </w:r>
-      <w:r>
-        <w:rPr>
-          <w:sz w:val="28"/>
-          <w:lang w:val="ru-RU"/>
-        </w:rPr>
-        <w:t xml:space="preserve">артерий </w:t>
-      </w:r>
-      <w:r>
-        <w:rPr>
-          <w:sz w:val="28"/>
-          <w:lang w:val="ru-RU"/>
-        </w:rPr>
-        <w:t>н/к.</w:t>
-      </w:r>
-      <w:r>
-        <w:rPr>
-          <w:sz w:val="28"/>
+        <w:t>19.09.18Ангиохирруг</w:t>
+      </w:r>
+      <w:r>
+        <w:rPr>
+          <w:lang w:val="ru-RU"/>
+        </w:rPr>
+        <w:t xml:space="preserve">: Диабетическая ангиопатия артерий н/к. </w:t>
+      </w:r>
+      <w:proofErr w:type="spellStart"/>
+      <w:r>
+        <w:rPr>
+          <w:lang w:val="ru-RU"/>
+        </w:rPr>
+        <w:t>Лимфостаз</w:t>
+      </w:r>
+      <w:proofErr w:type="spellEnd"/>
+      <w:r>
+        <w:rPr>
           <w:lang w:val="ru-RU"/>
         </w:rPr>
         <w:t xml:space="preserve"> </w:t>
       </w:r>
-      <w:sdt>
-        <w:sdtPr>
-          <w:rPr>
-            <w:sz w:val="28"/>
-            <w:lang w:val="ru-RU"/>
-          </w:rPr>
-          <w:id w:val="-2145254004"/>
-          <w:placeholder>
-            <w:docPart w:val="DefaultPlaceholder_1082065159"/>
-          </w:placeholder>
-          <w:comboBox>
-            <w:listItem w:displayText=" " w:value="  "/>
-            <w:listItem w:displayText="Рек:  плетол 100 мг, ливостор 20 мг длительно. " w:value="Рек:  плетол 100 мг, ливостор 20 мг длительно. "/>
-          </w:comboBox>
-        </w:sdtPr>
-        <w:sdtEndPr/>
-        <w:sdtContent>
-          <w:r>
-            <w:rPr>
-              <w:sz w:val="28"/>
-              <w:lang w:val="ru-RU"/>
-            </w:rPr>
-            <w:t xml:space="preserve"> </w:t>
-          </w:r>
-        </w:sdtContent>
-      </w:sdt>
+      <w:proofErr w:type="gramStart"/>
+      <w:r>
+        <w:rPr>
+          <w:lang w:val="ru-RU"/>
+        </w:rPr>
+        <w:t>посттравматический</w:t>
+      </w:r>
+      <w:proofErr w:type="gramEnd"/>
+      <w:r>
+        <w:rPr>
+          <w:lang w:val="ru-RU"/>
+        </w:rPr>
+        <w:t xml:space="preserve"> левой голени. СПО </w:t>
+      </w:r>
+      <w:proofErr w:type="spellStart"/>
+      <w:r>
+        <w:rPr>
+          <w:lang w:val="ru-RU"/>
+        </w:rPr>
+        <w:t>флебэктомия</w:t>
+      </w:r>
+      <w:proofErr w:type="spellEnd"/>
+      <w:r>
+        <w:rPr>
+          <w:lang w:val="ru-RU"/>
+        </w:rPr>
+        <w:t xml:space="preserve"> слева.</w:t>
+      </w:r>
     </w:p>
     <w:p>
       <w:pPr>
         <w:ind w:left="-567"/>
         <w:jc w:val="both"/>
         <w:rPr>
-          <w:sz w:val="28"/>
-          <w:szCs w:val="28"/>
           <w:lang w:val="ru-RU"/>
         </w:rPr>
       </w:pPr>
       <w:r>
         <w:rPr>
-          <w:sz w:val="28"/>
           <w:u w:val="single"/>
           <w:lang w:val="ru-RU"/>
         </w:rPr>
@@ -5330,24 +4603,78 @@
       </w:r>
       <w:r>
         <w:rPr>
-          <w:sz w:val="28"/>
           <w:u w:val="single"/>
           <w:lang w:val="ru-RU"/>
         </w:rPr>
+        <w:t>Травматолог</w:t>
+      </w:r>
+      <w:r>
+        <w:rPr>
+          <w:lang w:val="ru-RU"/>
+        </w:rPr>
+        <w:t xml:space="preserve">: </w:t>
+      </w:r>
+      <w:r>
+        <w:rPr>
+          <w:lang w:val="ru-RU"/>
+        </w:rPr>
+        <w:t>Закрытий</w:t>
+      </w:r>
+      <w:r>
+        <w:rPr>
+          <w:lang w:val="ru-RU"/>
+        </w:rPr>
+        <w:t xml:space="preserve"> перелом ДМЭ ББК лево</w:t>
+      </w:r>
+      <w:r>
+        <w:rPr>
+          <w:lang w:val="ru-RU"/>
+        </w:rPr>
+        <w:t>й</w:t>
+      </w:r>
+      <w:r>
+        <w:rPr>
+          <w:lang w:val="ru-RU"/>
+        </w:rPr>
+        <w:t xml:space="preserve"> голени</w:t>
+      </w:r>
+      <w:r>
+        <w:rPr>
+          <w:lang w:val="ru-RU"/>
+        </w:rPr>
+        <w:t xml:space="preserve"> со смещением в стадии консолидации</w:t>
+      </w:r>
+    </w:p>
+    <w:p>
+      <w:pPr>
+        <w:ind w:left="-567"/>
+        <w:jc w:val="both"/>
+        <w:rPr>
+          <w:lang w:val="ru-RU"/>
+        </w:rPr>
+      </w:pPr>
+      <w:r>
+        <w:rPr>
+          <w:u w:val="single"/>
+          <w:lang w:val="ru-RU"/>
+        </w:rPr>
+        <w:t xml:space="preserve">19.09.18 </w:t>
+      </w:r>
+      <w:r>
+        <w:rPr>
+          <w:u w:val="single"/>
+          <w:lang w:val="ru-RU"/>
+        </w:rPr>
         <w:t>Хирург</w:t>
       </w:r>
       <w:r>
         <w:rPr>
-          <w:sz w:val="28"/>
-          <w:szCs w:val="28"/>
           <w:lang w:val="ru-RU"/>
         </w:rPr>
         <w:t xml:space="preserve">: </w:t>
       </w:r>
       <w:r>
         <w:rPr>
-          <w:sz w:val="28"/>
-          <w:szCs w:val="28"/>
           <w:lang w:val="ru-RU"/>
         </w:rPr>
         <w:t xml:space="preserve"> </w:t>
@@ -5355,7 +4682,6 @@
       <w:sdt>
         <w:sdtPr>
           <w:rPr>
-            <w:sz w:val="28"/>
             <w:lang w:val="ru-RU"/>
           </w:rPr>
           <w:id w:val="-1004209914"/>
@@ -5371,7 +4697,6 @@
         <w:sdtContent>
           <w:r>
             <w:rPr>
-              <w:sz w:val="28"/>
               <w:lang w:val="ru-RU"/>
             </w:rPr>
             <w:t xml:space="preserve">Диабетическая ангиопатия артерий н/к </w:t>
@@ -5379,7 +4704,6 @@
           <w:proofErr w:type="spellStart"/>
           <w:r>
             <w:rPr>
-              <w:sz w:val="28"/>
               <w:lang w:val="ru-RU"/>
             </w:rPr>
             <w:t>IIc</w:t>
@@ -5387,7 +4711,6 @@
           <w:proofErr w:type="gramStart"/>
           <w:r>
             <w:rPr>
-              <w:sz w:val="28"/>
               <w:lang w:val="ru-RU"/>
             </w:rPr>
             <w:t>т</w:t>
@@ -5396,7 +4719,6 @@
           <w:proofErr w:type="gramEnd"/>
           <w:r>
             <w:rPr>
-              <w:sz w:val="28"/>
               <w:lang w:val="ru-RU"/>
             </w:rPr>
             <w:t xml:space="preserve">. </w:t>
@@ -5405,7 +4727,6 @@
       </w:sdt>
       <w:r>
         <w:rPr>
-          <w:sz w:val="28"/>
           <w:lang w:val="ru-RU"/>
         </w:rPr>
         <w:t xml:space="preserve"> </w:t>
@@ -5416,13 +4737,11 @@
         <w:ind w:left="-567"/>
         <w:jc w:val="both"/>
         <w:rPr>
-          <w:sz w:val="28"/>
           <w:lang w:val="ru-RU"/>
         </w:rPr>
       </w:pPr>
       <w:r>
         <w:rPr>
-          <w:sz w:val="28"/>
           <w:u w:val="single"/>
           <w:lang w:val="ru-RU"/>
         </w:rPr>
@@ -5430,22 +4749,19 @@
       </w:r>
       <w:r>
         <w:rPr>
-          <w:sz w:val="28"/>
-          <w:lang w:val="ru-RU"/>
-        </w:rPr>
-        <w:t>.</w:t>
-      </w:r>
-      <w:r>
-        <w:rPr>
-          <w:sz w:val="28"/>
-          <w:lang w:val="ru-RU"/>
-        </w:rPr>
-        <w:t xml:space="preserve">09.18 УЗИ вен левой н/к: состояние после удаления </w:t>
+          <w:lang w:val="ru-RU"/>
+        </w:rPr>
+        <w:t xml:space="preserve">.09.18 УЗИ вен левой н/к: </w:t>
+      </w:r>
+      <w:r>
+        <w:rPr>
+          <w:lang w:val="ru-RU"/>
+        </w:rPr>
+        <w:t xml:space="preserve">состояние после удаления </w:t>
       </w:r>
       <w:proofErr w:type="spellStart"/>
       <w:r>
         <w:rPr>
-          <w:sz w:val="28"/>
           <w:lang w:val="ru-RU"/>
         </w:rPr>
         <w:t>БПкВ</w:t>
@@ -5453,103 +4769,66 @@
       <w:proofErr w:type="spellEnd"/>
       <w:r>
         <w:rPr>
-          <w:sz w:val="28"/>
-          <w:lang w:val="ru-RU"/>
-        </w:rPr>
-        <w:t xml:space="preserve"> у </w:t>
+          <w:lang w:val="ru-RU"/>
+        </w:rPr>
+        <w:t xml:space="preserve"> у</w:t>
+      </w:r>
+      <w:r>
+        <w:rPr>
+          <w:lang w:val="ru-RU"/>
+        </w:rPr>
+        <w:t xml:space="preserve">меренной дилатации притоков </w:t>
       </w:r>
       <w:proofErr w:type="spellStart"/>
       <w:r>
         <w:rPr>
-          <w:sz w:val="28"/>
-          <w:lang w:val="ru-RU"/>
-        </w:rPr>
-        <w:t>меренной</w:t>
+          <w:lang w:val="ru-RU"/>
+        </w:rPr>
+        <w:t>БПкВ</w:t>
       </w:r>
       <w:proofErr w:type="spellEnd"/>
       <w:r>
         <w:rPr>
-          <w:sz w:val="28"/>
-          <w:lang w:val="ru-RU"/>
-        </w:rPr>
-        <w:t xml:space="preserve"> дилатации притоков </w:t>
+          <w:lang w:val="ru-RU"/>
+        </w:rPr>
+        <w:t xml:space="preserve"> на голени</w:t>
+      </w:r>
+      <w:proofErr w:type="gramStart"/>
+      <w:r>
+        <w:rPr>
+          <w:lang w:val="ru-RU"/>
+        </w:rPr>
+        <w:t xml:space="preserve"> ,</w:t>
+      </w:r>
+      <w:proofErr w:type="gramEnd"/>
+      <w:r>
+        <w:rPr>
+          <w:lang w:val="ru-RU"/>
+        </w:rPr>
+        <w:t>умеренной несостоя</w:t>
+      </w:r>
+      <w:r>
+        <w:rPr>
+          <w:lang w:val="ru-RU"/>
+        </w:rPr>
+        <w:t>тель</w:t>
+      </w:r>
+      <w:r>
+        <w:rPr>
+          <w:lang w:val="ru-RU"/>
+        </w:rPr>
+        <w:t xml:space="preserve">ности клапанов ПКВ, умеренного </w:t>
       </w:r>
       <w:proofErr w:type="spellStart"/>
       <w:r>
         <w:rPr>
-          <w:sz w:val="28"/>
-          <w:lang w:val="ru-RU"/>
-        </w:rPr>
-        <w:t>БПкВ</w:t>
+          <w:lang w:val="ru-RU"/>
+        </w:rPr>
+        <w:t>лимфостаза</w:t>
       </w:r>
       <w:proofErr w:type="spellEnd"/>
       <w:r>
         <w:rPr>
-          <w:sz w:val="28"/>
-          <w:lang w:val="ru-RU"/>
-        </w:rPr>
-        <w:t xml:space="preserve"> на голени</w:t>
-      </w:r>
-      <w:proofErr w:type="gramStart"/>
-      <w:r>
-        <w:rPr>
-          <w:sz w:val="28"/>
-          <w:lang w:val="ru-RU"/>
-        </w:rPr>
-        <w:t xml:space="preserve"> ,</w:t>
-      </w:r>
-      <w:proofErr w:type="gramEnd"/>
-      <w:r>
-        <w:rPr>
-          <w:sz w:val="28"/>
-          <w:lang w:val="ru-RU"/>
-        </w:rPr>
-        <w:t xml:space="preserve">умеренной </w:t>
-      </w:r>
-      <w:proofErr w:type="spellStart"/>
-      <w:r>
-        <w:rPr>
-          <w:sz w:val="28"/>
-          <w:lang w:val="ru-RU"/>
-        </w:rPr>
-        <w:t>несостояниельности</w:t>
-      </w:r>
-      <w:proofErr w:type="spellEnd"/>
-      <w:r>
-        <w:rPr>
-          <w:sz w:val="28"/>
-          <w:lang w:val="ru-RU"/>
-        </w:rPr>
-        <w:t xml:space="preserve"> </w:t>
-      </w:r>
-      <w:proofErr w:type="spellStart"/>
-      <w:r>
-        <w:rPr>
-          <w:sz w:val="28"/>
-          <w:lang w:val="ru-RU"/>
-        </w:rPr>
-        <w:t>клапананов</w:t>
-      </w:r>
-      <w:proofErr w:type="spellEnd"/>
-      <w:r>
-        <w:rPr>
-          <w:sz w:val="28"/>
-          <w:lang w:val="ru-RU"/>
-        </w:rPr>
-        <w:t xml:space="preserve"> ПКВ, умеренного </w:t>
-      </w:r>
-      <w:proofErr w:type="spellStart"/>
-      <w:r>
-        <w:rPr>
-          <w:sz w:val="28"/>
-          <w:lang w:val="ru-RU"/>
-        </w:rPr>
-        <w:t>лимфостаза</w:t>
-      </w:r>
-      <w:proofErr w:type="spellEnd"/>
-      <w:r>
-        <w:rPr>
-          <w:sz w:val="28"/>
           <w:lang w:val="ru-RU"/>
         </w:rPr>
         <w:t xml:space="preserve">  в области голени с голеностопного сустава.</w:t>
@@ -5560,646 +4839,196 @@
         <w:ind w:left="-567"/>
         <w:jc w:val="both"/>
         <w:rPr>
-          <w:sz w:val="28"/>
-          <w:szCs w:val="20"/>
+          <w:u w:val="single"/>
           <w:lang w:val="ru-RU"/>
         </w:rPr>
       </w:pPr>
       <w:r>
         <w:rPr>
-          <w:sz w:val="28"/>
           <w:u w:val="single"/>
           <w:lang w:val="ru-RU"/>
         </w:rPr>
-        <w:t>УЗИ щит</w:t>
+        <w:lastRenderedPageBreak/>
+        <w:t xml:space="preserve">20.09.18РВГ: </w:t>
+      </w:r>
+      <w:r>
+        <w:rPr>
+          <w:lang w:val="ru-RU"/>
+        </w:rPr>
+        <w:t>объемное пульсовое кровенаполнение артерий н/</w:t>
       </w:r>
       <w:proofErr w:type="gramStart"/>
       <w:r>
         <w:rPr>
-          <w:sz w:val="28"/>
-          <w:u w:val="single"/>
-          <w:lang w:val="ru-RU"/>
-        </w:rPr>
-        <w:t>.</w:t>
+          <w:lang w:val="ru-RU"/>
+        </w:rPr>
+        <w:t>к</w:t>
       </w:r>
       <w:proofErr w:type="gramEnd"/>
       <w:r>
         <w:rPr>
-          <w:sz w:val="28"/>
-          <w:u w:val="single"/>
           <w:lang w:val="ru-RU"/>
         </w:rPr>
         <w:t xml:space="preserve"> </w:t>
-      </w:r>
-      <w:proofErr w:type="gramStart"/>
-      <w:r>
-        <w:rPr>
-          <w:sz w:val="28"/>
-          <w:highlight w:val="yellow"/>
-          <w:u w:val="single"/>
-          <w:lang w:val="ru-RU"/>
-        </w:rPr>
-        <w:t>ж</w:t>
-      </w:r>
-      <w:proofErr w:type="gramEnd"/>
-      <w:r>
-        <w:rPr>
-          <w:sz w:val="28"/>
-          <w:highlight w:val="yellow"/>
-          <w:u w:val="single"/>
-          <w:lang w:val="ru-RU"/>
-        </w:rPr>
-        <w:t>елезы</w:t>
-      </w:r>
-      <w:r>
-        <w:rPr>
-          <w:sz w:val="28"/>
-          <w:lang w:val="ru-RU"/>
-        </w:rPr>
-        <w:t xml:space="preserve">: </w:t>
-      </w:r>
-      <w:proofErr w:type="spellStart"/>
-      <w:proofErr w:type="gramStart"/>
-      <w:r>
-        <w:rPr>
-          <w:sz w:val="28"/>
-          <w:lang w:val="ru-RU"/>
-        </w:rPr>
-        <w:t>Пр</w:t>
-      </w:r>
-      <w:proofErr w:type="spellEnd"/>
-      <w:proofErr w:type="gramEnd"/>
-      <w:r>
-        <w:rPr>
-          <w:sz w:val="28"/>
-          <w:lang w:val="ru-RU"/>
-        </w:rPr>
-        <w:t xml:space="preserve"> д. V =  см</w:t>
-      </w:r>
-      <w:r>
-        <w:rPr>
-          <w:sz w:val="28"/>
-          <w:vertAlign w:val="superscript"/>
-          <w:lang w:val="ru-RU"/>
-        </w:rPr>
-        <w:t>3</w:t>
-      </w:r>
-      <w:r>
-        <w:rPr>
-          <w:sz w:val="28"/>
-          <w:lang w:val="ru-RU"/>
-        </w:rPr>
-        <w:t>; лев. д. V =  см</w:t>
-      </w:r>
-      <w:r>
-        <w:rPr>
-          <w:sz w:val="28"/>
-          <w:vertAlign w:val="superscript"/>
-          <w:lang w:val="ru-RU"/>
-        </w:rPr>
-        <w:t>3</w:t>
-      </w:r>
-    </w:p>
-    <w:p>
-      <w:pPr>
-        <w:ind w:left="-567"/>
-        <w:jc w:val="both"/>
-        <w:rPr>
-          <w:sz w:val="28"/>
-          <w:lang w:val="ru-RU"/>
-        </w:rPr>
-      </w:pPr>
-      <w:r>
-        <w:rPr>
-          <w:sz w:val="28"/>
-          <w:lang w:val="ru-RU"/>
-        </w:rPr>
-        <w:t xml:space="preserve">Перешеек – </w:t>
-      </w:r>
-      <w:proofErr w:type="gramStart"/>
-      <w:r>
-        <w:rPr>
-          <w:sz w:val="28"/>
-          <w:lang w:val="ru-RU"/>
-        </w:rPr>
-        <w:t>с</w:t>
-      </w:r>
-      <w:r>
-        <w:rPr>
-          <w:sz w:val="28"/>
-          <w:lang w:val="ru-RU"/>
-        </w:rPr>
-        <w:t>м</w:t>
-      </w:r>
-      <w:proofErr w:type="gramEnd"/>
-      <w:r>
-        <w:rPr>
-          <w:sz w:val="28"/>
-          <w:lang w:val="ru-RU"/>
-        </w:rPr>
-        <w:t xml:space="preserve">. </w:t>
-      </w:r>
-    </w:p>
-    <w:p>
-      <w:pPr>
-        <w:ind w:left="-567"/>
-        <w:jc w:val="both"/>
-        <w:rPr>
-          <w:sz w:val="28"/>
-          <w:szCs w:val="20"/>
-          <w:lang w:val="ru-RU"/>
-        </w:rPr>
-      </w:pPr>
-      <w:r>
-        <w:rPr>
-          <w:sz w:val="28"/>
-          <w:lang w:val="ru-RU"/>
-        </w:rPr>
-        <w:t>Щит</w:t>
-      </w:r>
-      <w:proofErr w:type="gramStart"/>
-      <w:r>
-        <w:rPr>
-          <w:sz w:val="28"/>
-          <w:lang w:val="ru-RU"/>
-        </w:rPr>
-        <w:t>.</w:t>
-      </w:r>
-      <w:proofErr w:type="gramEnd"/>
-      <w:r>
-        <w:rPr>
-          <w:sz w:val="28"/>
-          <w:lang w:val="ru-RU"/>
-        </w:rPr>
-        <w:t xml:space="preserve"> </w:t>
-      </w:r>
-      <w:proofErr w:type="gramStart"/>
-      <w:r>
-        <w:rPr>
-          <w:sz w:val="28"/>
-          <w:lang w:val="ru-RU"/>
-        </w:rPr>
-        <w:t>ж</w:t>
-      </w:r>
-      <w:proofErr w:type="gramEnd"/>
-      <w:r>
-        <w:rPr>
-          <w:sz w:val="28"/>
-          <w:lang w:val="ru-RU"/>
-        </w:rPr>
-        <w:t>елеза</w:t>
-      </w:r>
-      <w:r>
-        <w:rPr>
-          <w:sz w:val="28"/>
-          <w:lang w:val="ru-RU"/>
-        </w:rPr>
-        <w:t xml:space="preserve"> </w:t>
-      </w:r>
-      <w:r>
-        <w:rPr>
-          <w:sz w:val="28"/>
-          <w:lang w:val="ru-RU"/>
-        </w:rPr>
-        <w:t>не увеличена, контуры ровные</w:t>
-      </w:r>
-      <w:r>
-        <w:rPr>
-          <w:sz w:val="28"/>
-          <w:lang w:val="ru-RU"/>
-        </w:rPr>
-        <w:t>, фестончатые</w:t>
-      </w:r>
-      <w:r>
-        <w:rPr>
-          <w:sz w:val="28"/>
-          <w:lang w:val="ru-RU"/>
-        </w:rPr>
-        <w:t>. Капсула уплотнена</w:t>
-      </w:r>
-      <w:r>
-        <w:rPr>
-          <w:sz w:val="28"/>
-          <w:lang w:val="ru-RU"/>
-        </w:rPr>
-        <w:t>, утолщена</w:t>
-      </w:r>
-      <w:r>
-        <w:rPr>
-          <w:sz w:val="28"/>
-          <w:lang w:val="ru-RU"/>
-        </w:rPr>
-        <w:t xml:space="preserve">. </w:t>
-      </w:r>
-      <w:proofErr w:type="spellStart"/>
-      <w:r>
-        <w:rPr>
-          <w:sz w:val="28"/>
-          <w:lang w:val="ru-RU"/>
-        </w:rPr>
-        <w:t>Эхогенность</w:t>
-      </w:r>
-      <w:proofErr w:type="spellEnd"/>
-      <w:r>
-        <w:rPr>
-          <w:sz w:val="28"/>
-          <w:lang w:val="ru-RU"/>
-        </w:rPr>
-        <w:t xml:space="preserve"> паренхимы обычная, снижена.</w:t>
-      </w:r>
-      <w:r>
-        <w:rPr>
-          <w:sz w:val="28"/>
-          <w:lang w:val="ru-RU"/>
-        </w:rPr>
-        <w:t xml:space="preserve"> </w:t>
-      </w:r>
-      <w:proofErr w:type="spellStart"/>
-      <w:r>
-        <w:rPr>
-          <w:sz w:val="28"/>
-          <w:lang w:val="ru-RU"/>
-        </w:rPr>
-        <w:t>Эхоструктура</w:t>
-      </w:r>
-      <w:proofErr w:type="spellEnd"/>
-      <w:r>
-        <w:rPr>
-          <w:sz w:val="28"/>
-          <w:lang w:val="ru-RU"/>
-        </w:rPr>
-        <w:t xml:space="preserve"> </w:t>
-      </w:r>
-      <w:proofErr w:type="gramStart"/>
-      <w:r>
-        <w:rPr>
-          <w:sz w:val="28"/>
-          <w:lang w:val="ru-RU"/>
-        </w:rPr>
-        <w:t>повышенной</w:t>
-      </w:r>
-      <w:proofErr w:type="gramEnd"/>
-      <w:r>
-        <w:rPr>
-          <w:sz w:val="28"/>
-          <w:lang w:val="ru-RU"/>
-        </w:rPr>
-        <w:t xml:space="preserve"> </w:t>
-      </w:r>
-      <w:proofErr w:type="spellStart"/>
-      <w:r>
-        <w:rPr>
-          <w:sz w:val="28"/>
-          <w:lang w:val="ru-RU"/>
-        </w:rPr>
-        <w:t>эхогенности</w:t>
-      </w:r>
-      <w:proofErr w:type="spellEnd"/>
-      <w:r>
-        <w:rPr>
-          <w:sz w:val="28"/>
-          <w:lang w:val="ru-RU"/>
-        </w:rPr>
-        <w:t xml:space="preserve">, </w:t>
-      </w:r>
-      <w:r>
-        <w:rPr>
-          <w:sz w:val="28"/>
-          <w:lang w:val="ru-RU"/>
-        </w:rPr>
-        <w:t xml:space="preserve">мелкозернистая, крупнозернистая,  </w:t>
-      </w:r>
-      <w:r>
-        <w:rPr>
-          <w:sz w:val="28"/>
-          <w:lang w:val="ru-RU"/>
-        </w:rPr>
-        <w:t xml:space="preserve">однородная, </w:t>
-      </w:r>
-      <w:r>
-        <w:rPr>
-          <w:sz w:val="28"/>
-          <w:lang w:val="ru-RU"/>
-        </w:rPr>
-        <w:t>мелкий и крупный фиброз.</w:t>
-      </w:r>
-    </w:p>
-    <w:p>
-      <w:pPr>
-        <w:ind w:left="-567"/>
-        <w:jc w:val="both"/>
-        <w:rPr>
-          <w:sz w:val="28"/>
-          <w:lang w:val="ru-RU"/>
-        </w:rPr>
-      </w:pPr>
-      <w:r>
-        <w:rPr>
-          <w:sz w:val="28"/>
-          <w:lang w:val="ru-RU"/>
-        </w:rPr>
-        <w:t xml:space="preserve">В пр. доле  в </w:t>
-      </w:r>
-      <w:proofErr w:type="gramStart"/>
-      <w:r>
-        <w:rPr>
-          <w:sz w:val="28"/>
-          <w:lang w:val="ru-RU"/>
-        </w:rPr>
-        <w:t>в</w:t>
-      </w:r>
-      <w:proofErr w:type="gramEnd"/>
-      <w:r>
-        <w:rPr>
-          <w:sz w:val="28"/>
-          <w:lang w:val="ru-RU"/>
-        </w:rPr>
-        <w:t xml:space="preserve">/3 </w:t>
-      </w:r>
-      <w:proofErr w:type="spellStart"/>
-      <w:r>
-        <w:rPr>
-          <w:sz w:val="28"/>
-          <w:lang w:val="ru-RU"/>
-        </w:rPr>
-        <w:t>изоэхогенный</w:t>
-      </w:r>
-      <w:proofErr w:type="spellEnd"/>
-      <w:r>
-        <w:rPr>
-          <w:sz w:val="28"/>
-          <w:lang w:val="ru-RU"/>
-        </w:rPr>
-        <w:t xml:space="preserve"> узел с гидрофильным ободком   * см. </w:t>
-      </w:r>
-    </w:p>
-    <w:p>
-      <w:pPr>
-        <w:ind w:left="-567"/>
-        <w:jc w:val="both"/>
-        <w:rPr>
-          <w:sz w:val="28"/>
-          <w:lang w:val="ru-RU"/>
-        </w:rPr>
-      </w:pPr>
-      <w:r>
-        <w:rPr>
-          <w:sz w:val="28"/>
-          <w:lang w:val="ru-RU"/>
-        </w:rPr>
-        <w:t>В лев</w:t>
-      </w:r>
-      <w:proofErr w:type="gramStart"/>
-      <w:r>
-        <w:rPr>
-          <w:sz w:val="28"/>
-          <w:lang w:val="ru-RU"/>
-        </w:rPr>
-        <w:t>.</w:t>
-      </w:r>
-      <w:proofErr w:type="gramEnd"/>
-      <w:r>
-        <w:rPr>
-          <w:sz w:val="28"/>
-          <w:lang w:val="ru-RU"/>
-        </w:rPr>
-        <w:t xml:space="preserve"> </w:t>
-      </w:r>
-      <w:proofErr w:type="gramStart"/>
-      <w:r>
-        <w:rPr>
-          <w:sz w:val="28"/>
-          <w:lang w:val="ru-RU"/>
-        </w:rPr>
-        <w:t>д</w:t>
-      </w:r>
-      <w:proofErr w:type="gramEnd"/>
-      <w:r>
-        <w:rPr>
-          <w:sz w:val="28"/>
-          <w:lang w:val="ru-RU"/>
-        </w:rPr>
-        <w:t xml:space="preserve">оле в ср/3 гидрофильный очаг - см. </w:t>
-      </w:r>
-      <w:r>
-        <w:rPr>
-          <w:sz w:val="28"/>
-          <w:lang w:val="ru-RU"/>
-        </w:rPr>
-        <w:t>Р</w:t>
-      </w:r>
-      <w:r>
-        <w:rPr>
-          <w:sz w:val="28"/>
-          <w:lang w:val="ru-RU"/>
-        </w:rPr>
-        <w:t>егионарны</w:t>
-      </w:r>
-      <w:r>
-        <w:rPr>
-          <w:sz w:val="28"/>
-          <w:lang w:val="ru-RU"/>
-        </w:rPr>
-        <w:t>е</w:t>
-      </w:r>
-      <w:r>
-        <w:rPr>
-          <w:sz w:val="28"/>
-          <w:lang w:val="ru-RU"/>
-        </w:rPr>
-        <w:t xml:space="preserve"> л/узл</w:t>
-      </w:r>
-      <w:r>
-        <w:rPr>
-          <w:sz w:val="28"/>
-          <w:lang w:val="ru-RU"/>
-        </w:rPr>
-        <w:t>ы</w:t>
-      </w:r>
-      <w:r>
-        <w:rPr>
-          <w:sz w:val="28"/>
-          <w:lang w:val="ru-RU"/>
-        </w:rPr>
-        <w:t xml:space="preserve"> </w:t>
-      </w:r>
-      <w:r>
-        <w:rPr>
-          <w:sz w:val="28"/>
-          <w:lang w:val="ru-RU"/>
-        </w:rPr>
-        <w:t xml:space="preserve"> </w:t>
-      </w:r>
-      <w:r>
-        <w:rPr>
-          <w:sz w:val="28"/>
-          <w:lang w:val="ru-RU"/>
-        </w:rPr>
-        <w:t xml:space="preserve">не </w:t>
-      </w:r>
-      <w:r>
-        <w:rPr>
-          <w:sz w:val="28"/>
-          <w:lang w:val="ru-RU"/>
-        </w:rPr>
-        <w:t xml:space="preserve">визуализируются. </w:t>
-      </w:r>
-      <w:proofErr w:type="spellStart"/>
-      <w:r>
-        <w:rPr>
-          <w:sz w:val="28"/>
-          <w:lang w:val="ru-RU"/>
-        </w:rPr>
-        <w:t>Закл</w:t>
-      </w:r>
-      <w:proofErr w:type="spellEnd"/>
-      <w:r>
-        <w:rPr>
-          <w:sz w:val="28"/>
-          <w:lang w:val="ru-RU"/>
-        </w:rPr>
-        <w:t xml:space="preserve">.: </w:t>
       </w:r>
       <w:sdt>
         <w:sdtPr>
           <w:rPr>
-            <w:sz w:val="28"/>
             <w:lang w:val="ru-RU"/>
           </w:rPr>
-          <w:id w:val="-1644262041"/>
+          <w:id w:val="-270703009"/>
           <w:placeholder>
-            <w:docPart w:val="DefaultPlaceholder_1082065159"/>
+            <w:docPart w:val="716A1B0103D54E699272BE451147FEC9"/>
           </w:placeholder>
           <w:comboBox>
-            <w:listItem w:displayText="Увеличение" w:value="Увеличение"/>
-            <w:listItem w:displayText="Гипоплазия" w:value="Гипоплазия"/>
+            <w:listItem w:displayText="умеренно повышено" w:value="умеренно повышено"/>
+            <w:listItem w:displayText="умеренно снижено" w:value="умеренно снижено"/>
+            <w:listItem w:displayText="в пределах  возрастной нормы" w:value="в пределах  возрастной нормы"/>
           </w:comboBox>
         </w:sdtPr>
         <w:sdtEndPr/>
         <w:sdtContent>
           <w:r>
             <w:rPr>
-              <w:sz w:val="28"/>
               <w:lang w:val="ru-RU"/>
             </w:rPr>
-            <w:t>Увеличение</w:t>
+            <w:t>в пределах  возрастной нормы</w:t>
           </w:r>
         </w:sdtContent>
       </w:sdt>
       <w:r>
         <w:rPr>
-          <w:sz w:val="28"/>
-          <w:lang w:val="ru-RU"/>
-        </w:rPr>
-        <w:t xml:space="preserve"> щит</w:t>
+          <w:lang w:val="ru-RU"/>
+        </w:rPr>
+        <w:t xml:space="preserve">. Тонус крупных артерий н/к </w:t>
+      </w:r>
+      <w:sdt>
+        <w:sdtPr>
+          <w:rPr>
+            <w:lang w:val="ru-RU"/>
+          </w:rPr>
+          <w:id w:val="-1121991939"/>
+          <w:placeholder>
+            <w:docPart w:val="716A1B0103D54E699272BE451147FEC9"/>
+          </w:placeholder>
+          <w:comboBox>
+            <w:listItem w:displayText="слегка повышен." w:value="слегка повышен."/>
+            <w:listItem w:displayText="слегка снижен." w:value="слегка снижен."/>
+            <w:listItem w:displayText="не изменен." w:value="не изменен."/>
+          </w:comboBox>
+        </w:sdtPr>
+        <w:sdtEndPr/>
+        <w:sdtContent>
+          <w:r>
+            <w:rPr>
+              <w:lang w:val="ru-RU"/>
+            </w:rPr>
+            <w:t>слегка повышен.</w:t>
+          </w:r>
+        </w:sdtContent>
+      </w:sdt>
+      <w:r>
+        <w:rPr>
+          <w:lang w:val="ru-RU"/>
+        </w:rPr>
+        <w:t xml:space="preserve"> Тонус артерий среднего и мелкого калибра н/</w:t>
       </w:r>
       <w:proofErr w:type="gramStart"/>
       <w:r>
         <w:rPr>
-          <w:sz w:val="28"/>
-          <w:lang w:val="ru-RU"/>
-        </w:rPr>
-        <w:t>.</w:t>
+          <w:lang w:val="ru-RU"/>
+        </w:rPr>
+        <w:t>к</w:t>
       </w:r>
       <w:proofErr w:type="gramEnd"/>
       <w:r>
         <w:rPr>
-          <w:sz w:val="28"/>
           <w:lang w:val="ru-RU"/>
         </w:rPr>
         <w:t xml:space="preserve"> </w:t>
       </w:r>
+      <w:sdt>
+        <w:sdtPr>
+          <w:rPr>
+            <w:lang w:val="ru-RU"/>
+          </w:rPr>
+          <w:id w:val="-483553326"/>
+          <w:placeholder>
+            <w:docPart w:val="C1962D0469A249B7B6BF6D151E75C269"/>
+          </w:placeholder>
+          <w:comboBox>
+            <w:listItem w:displayText="умеренно повышен." w:value="умеренно повышен."/>
+            <w:listItem w:displayText="умеренно снижен." w:value="умеренно снижен."/>
+            <w:listItem w:displayText="в пределах  возрастной нормы" w:value="в пределах  возрастной нормы"/>
+          </w:comboBox>
+        </w:sdtPr>
+        <w:sdtEndPr/>
+        <w:sdtContent>
+          <w:r>
+            <w:rPr>
+              <w:lang w:val="ru-RU"/>
+            </w:rPr>
+            <w:t>умеренно снижен.</w:t>
+          </w:r>
+        </w:sdtContent>
+      </w:sdt>
+      <w:r>
+        <w:rPr>
+          <w:lang w:val="ru-RU"/>
+        </w:rPr>
+        <w:t xml:space="preserve"> Периферическое сопротивление сосудов н/</w:t>
+      </w:r>
       <w:proofErr w:type="gramStart"/>
       <w:r>
         <w:rPr>
-          <w:sz w:val="28"/>
-          <w:lang w:val="ru-RU"/>
-        </w:rPr>
-        <w:t>ж</w:t>
+          <w:lang w:val="ru-RU"/>
+        </w:rPr>
+        <w:t>к</w:t>
       </w:r>
       <w:proofErr w:type="gramEnd"/>
       <w:r>
         <w:rPr>
-          <w:sz w:val="28"/>
-          <w:lang w:val="ru-RU"/>
-        </w:rPr>
-        <w:t xml:space="preserve">елезы. </w:t>
-      </w:r>
-      <w:r>
-        <w:rPr>
-          <w:sz w:val="28"/>
-          <w:lang w:val="ru-RU"/>
-        </w:rPr>
-        <w:t xml:space="preserve">Незначительные </w:t>
-      </w:r>
-      <w:r>
-        <w:rPr>
-          <w:sz w:val="28"/>
-          <w:lang w:val="ru-RU"/>
-        </w:rPr>
-        <w:t>диффузные изменения паренхимы.</w:t>
-      </w:r>
-      <w:r>
-        <w:rPr>
-          <w:sz w:val="28"/>
           <w:lang w:val="ru-RU"/>
         </w:rPr>
         <w:t xml:space="preserve"> </w:t>
       </w:r>
-      <w:proofErr w:type="spellStart"/>
-      <w:r>
-        <w:rPr>
-          <w:sz w:val="28"/>
-          <w:lang w:val="ru-RU"/>
-        </w:rPr>
-        <w:t>Эхопризнаков</w:t>
-      </w:r>
-      <w:proofErr w:type="spellEnd"/>
-      <w:r>
-        <w:rPr>
-          <w:sz w:val="28"/>
-          <w:lang w:val="ru-RU"/>
-        </w:rPr>
-        <w:t xml:space="preserve"> патологии щит</w:t>
-      </w:r>
-      <w:proofErr w:type="gramStart"/>
-      <w:r>
-        <w:rPr>
-          <w:sz w:val="28"/>
-          <w:lang w:val="ru-RU"/>
-        </w:rPr>
-        <w:t>.</w:t>
-      </w:r>
-      <w:proofErr w:type="gramEnd"/>
-      <w:r>
-        <w:rPr>
-          <w:sz w:val="28"/>
-          <w:lang w:val="ru-RU"/>
-        </w:rPr>
-        <w:t xml:space="preserve"> </w:t>
-      </w:r>
-      <w:proofErr w:type="gramStart"/>
-      <w:r>
-        <w:rPr>
-          <w:sz w:val="28"/>
-          <w:lang w:val="ru-RU"/>
-        </w:rPr>
-        <w:t>ж</w:t>
-      </w:r>
-      <w:proofErr w:type="gramEnd"/>
-      <w:r>
-        <w:rPr>
-          <w:sz w:val="28"/>
-          <w:lang w:val="ru-RU"/>
-        </w:rPr>
-        <w:t>елезы нет.</w:t>
-      </w:r>
-      <w:r>
-        <w:rPr>
-          <w:sz w:val="28"/>
-          <w:lang w:val="ru-RU"/>
-        </w:rPr>
-        <w:t xml:space="preserve"> </w:t>
+      <w:sdt>
+        <w:sdtPr>
+          <w:rPr>
+            <w:lang w:val="ru-RU"/>
+          </w:rPr>
+          <w:id w:val="-477997148"/>
+          <w:placeholder>
+            <w:docPart w:val="0B8200331A4B4C2FA49D61111FA6A8C5"/>
+          </w:placeholder>
+          <w:comboBox>
+            <w:listItem w:displayText="умеренно повышено" w:value="умеренно повышено"/>
+            <w:listItem w:displayText="умеренно снижено" w:value="умеренно снижено"/>
+            <w:listItem w:displayText="в пределах  возрастной нормы" w:value="в пределах  возрастной нормы"/>
+          </w:comboBox>
+        </w:sdtPr>
+        <w:sdtEndPr/>
+        <w:sdtContent>
+          <w:r>
+            <w:rPr>
+              <w:lang w:val="ru-RU"/>
+            </w:rPr>
+            <w:t>умеренно повышено</w:t>
+          </w:r>
+        </w:sdtContent>
+      </w:sdt>
+      <w:r>
+        <w:rPr>
+          <w:lang w:val="ru-RU"/>
+        </w:rPr>
+        <w:t>. Симметрия кровенаполнения сосудов н/к нарушена.</w:t>
+      </w:r>
+      <w:r>
+        <w:rPr>
+          <w:u w:val="single"/>
+          <w:lang w:val="ru-RU"/>
+        </w:rPr>
+        <w:t xml:space="preserve">  </w:t>
       </w:r>
     </w:p>
     <w:p>
@@ -6207,117 +5036,446 @@
         <w:ind w:left="-567"/>
         <w:jc w:val="both"/>
         <w:rPr>
-          <w:sz w:val="28"/>
-          <w:szCs w:val="20"/>
           <w:lang w:val="ru-RU"/>
         </w:rPr>
       </w:pPr>
       <w:r>
         <w:rPr>
-          <w:sz w:val="28"/>
           <w:u w:val="single"/>
           <w:lang w:val="ru-RU"/>
         </w:rPr>
-        <w:t>Лечение:</w:t>
-      </w:r>
-      <w:bookmarkStart w:id="5" w:name="лн"/>
-      <w:bookmarkEnd w:id="5"/>
-      <w:r>
-        <w:rPr>
-          <w:sz w:val="28"/>
+        <w:t xml:space="preserve">21.07.17 </w:t>
+      </w:r>
+      <w:r>
+        <w:rPr>
+          <w:u w:val="single"/>
+          <w:lang w:val="ru-RU"/>
+        </w:rPr>
+        <w:t>УЗИ щит</w:t>
+      </w:r>
+      <w:proofErr w:type="gramStart"/>
+      <w:r>
+        <w:rPr>
+          <w:u w:val="single"/>
+          <w:lang w:val="ru-RU"/>
+        </w:rPr>
+        <w:t>.</w:t>
+      </w:r>
+      <w:proofErr w:type="gramEnd"/>
+      <w:r>
+        <w:rPr>
+          <w:u w:val="single"/>
           <w:lang w:val="ru-RU"/>
         </w:rPr>
         <w:t xml:space="preserve"> </w:t>
       </w:r>
-      <w:r>
-        <w:rPr>
-          <w:sz w:val="28"/>
-          <w:lang w:val="ru-RU"/>
-        </w:rPr>
-        <w:t xml:space="preserve"> </w:t>
+      <w:proofErr w:type="gramStart"/>
+      <w:r>
+        <w:rPr>
+          <w:u w:val="single"/>
+          <w:lang w:val="ru-RU"/>
+        </w:rPr>
+        <w:t>ж</w:t>
+      </w:r>
+      <w:proofErr w:type="gramEnd"/>
+      <w:r>
+        <w:rPr>
+          <w:u w:val="single"/>
+          <w:lang w:val="ru-RU"/>
+        </w:rPr>
+        <w:t>елезы</w:t>
+      </w:r>
+      <w:r>
+        <w:rPr>
+          <w:lang w:val="ru-RU"/>
+        </w:rPr>
+        <w:t xml:space="preserve">: </w:t>
       </w:r>
       <w:proofErr w:type="spellStart"/>
-      <w:r>
-        <w:rPr>
-          <w:sz w:val="28"/>
-          <w:lang w:val="ru-RU"/>
-        </w:rPr>
-        <w:t>Эутирокс</w:t>
+      <w:proofErr w:type="gramStart"/>
+      <w:r>
+        <w:rPr>
+          <w:lang w:val="ru-RU"/>
+        </w:rPr>
+        <w:t>Пр</w:t>
       </w:r>
       <w:proofErr w:type="spellEnd"/>
-      <w:r>
-        <w:rPr>
-          <w:sz w:val="28"/>
-          <w:lang w:val="ru-RU"/>
-        </w:rPr>
-        <w:t>,  Фармасулин Н</w:t>
-      </w:r>
-      <w:proofErr w:type="gramStart"/>
-      <w:r>
-        <w:rPr>
-          <w:sz w:val="28"/>
-          <w:lang w:val="ru-RU"/>
-        </w:rPr>
-        <w:t xml:space="preserve"> ,</w:t>
-      </w:r>
       <w:proofErr w:type="gramEnd"/>
       <w:r>
         <w:rPr>
-          <w:sz w:val="28"/>
-          <w:lang w:val="ru-RU"/>
-        </w:rPr>
-        <w:t xml:space="preserve"> Фармасулин НNP , Диалипон ,</w:t>
-      </w:r>
-      <w:proofErr w:type="spellStart"/>
-      <w:r>
-        <w:rPr>
-          <w:sz w:val="28"/>
-          <w:lang w:val="ru-RU"/>
-        </w:rPr>
-        <w:t>виатксон</w:t>
-      </w:r>
-      <w:proofErr w:type="spellEnd"/>
-      <w:r>
-        <w:rPr>
-          <w:sz w:val="28"/>
-          <w:lang w:val="ru-RU"/>
-        </w:rPr>
-        <w:t xml:space="preserve">,  кальция </w:t>
-      </w:r>
-      <w:proofErr w:type="spellStart"/>
-      <w:r>
-        <w:rPr>
-          <w:sz w:val="28"/>
-          <w:lang w:val="ru-RU"/>
-        </w:rPr>
-        <w:t>люконат</w:t>
-      </w:r>
-      <w:proofErr w:type="spellEnd"/>
+          <w:lang w:val="ru-RU"/>
+        </w:rPr>
+        <w:t xml:space="preserve"> д. V =</w:t>
+      </w:r>
+      <w:r>
+        <w:rPr>
+          <w:lang w:val="ru-RU"/>
+        </w:rPr>
+        <w:t>6,3</w:t>
+      </w:r>
+      <w:r>
+        <w:rPr>
+          <w:lang w:val="ru-RU"/>
+        </w:rPr>
+        <w:t xml:space="preserve">  см</w:t>
+      </w:r>
+      <w:r>
+        <w:rPr>
+          <w:vertAlign w:val="superscript"/>
+          <w:lang w:val="ru-RU"/>
+        </w:rPr>
+        <w:t>3</w:t>
+      </w:r>
+      <w:r>
+        <w:rPr>
+          <w:lang w:val="ru-RU"/>
+        </w:rPr>
+        <w:t>; лев. д. V =</w:t>
+      </w:r>
+      <w:r>
+        <w:rPr>
+          <w:lang w:val="ru-RU"/>
+        </w:rPr>
+        <w:t>4,4</w:t>
+      </w:r>
+      <w:r>
+        <w:rPr>
+          <w:lang w:val="ru-RU"/>
+        </w:rPr>
+        <w:t xml:space="preserve">  см</w:t>
+      </w:r>
+      <w:r>
+        <w:rPr>
+          <w:vertAlign w:val="superscript"/>
+          <w:lang w:val="ru-RU"/>
+        </w:rPr>
+        <w:t>3</w:t>
+      </w:r>
     </w:p>
     <w:p>
       <w:pPr>
         <w:ind w:left="-567"/>
         <w:jc w:val="both"/>
         <w:rPr>
-          <w:sz w:val="28"/>
           <w:lang w:val="ru-RU"/>
         </w:rPr>
       </w:pPr>
-      <w:bookmarkStart w:id="6" w:name="дд"/>
-      <w:bookmarkStart w:id="7" w:name="лк"/>
-      <w:bookmarkEnd w:id="6"/>
-      <w:bookmarkEnd w:id="7"/>
-      <w:r>
-        <w:rPr>
-          <w:sz w:val="28"/>
+      <w:r>
+        <w:rPr>
+          <w:lang w:val="ru-RU"/>
+        </w:rPr>
+        <w:t>Щит</w:t>
+      </w:r>
+      <w:proofErr w:type="gramStart"/>
+      <w:r>
+        <w:rPr>
+          <w:lang w:val="ru-RU"/>
+        </w:rPr>
+        <w:t>.</w:t>
+      </w:r>
+      <w:proofErr w:type="gramEnd"/>
+      <w:r>
+        <w:rPr>
+          <w:lang w:val="ru-RU"/>
+        </w:rPr>
+        <w:t xml:space="preserve"> </w:t>
+      </w:r>
+      <w:proofErr w:type="gramStart"/>
+      <w:r>
+        <w:rPr>
+          <w:lang w:val="ru-RU"/>
+        </w:rPr>
+        <w:t>ж</w:t>
+      </w:r>
+      <w:proofErr w:type="gramEnd"/>
+      <w:r>
+        <w:rPr>
+          <w:lang w:val="ru-RU"/>
+        </w:rPr>
+        <w:t>елеза</w:t>
+      </w:r>
+      <w:r>
+        <w:rPr>
+          <w:lang w:val="ru-RU"/>
+        </w:rPr>
+        <w:t xml:space="preserve"> </w:t>
+      </w:r>
+      <w:r>
+        <w:rPr>
+          <w:lang w:val="ru-RU"/>
+        </w:rPr>
+        <w:t>не увеличена, контуры</w:t>
+      </w:r>
+      <w:r>
+        <w:rPr>
+          <w:lang w:val="ru-RU"/>
+        </w:rPr>
+        <w:t xml:space="preserve"> фестончатые</w:t>
+      </w:r>
+      <w:r>
+        <w:rPr>
+          <w:lang w:val="ru-RU"/>
+        </w:rPr>
+        <w:t xml:space="preserve">. </w:t>
+      </w:r>
+      <w:proofErr w:type="spellStart"/>
+      <w:r>
+        <w:rPr>
+          <w:lang w:val="ru-RU"/>
+        </w:rPr>
+        <w:t>Эхогенность</w:t>
+      </w:r>
+      <w:proofErr w:type="spellEnd"/>
+      <w:r>
+        <w:rPr>
+          <w:lang w:val="ru-RU"/>
+        </w:rPr>
+        <w:t xml:space="preserve"> паренхимы </w:t>
+      </w:r>
+      <w:proofErr w:type="gramStart"/>
+      <w:r>
+        <w:rPr>
+          <w:lang w:val="ru-RU"/>
+        </w:rPr>
+        <w:t>снижена</w:t>
+      </w:r>
+      <w:proofErr w:type="gramEnd"/>
+      <w:r>
+        <w:rPr>
+          <w:lang w:val="ru-RU"/>
+        </w:rPr>
+        <w:t>.</w:t>
+      </w:r>
+      <w:r>
+        <w:rPr>
+          <w:lang w:val="ru-RU"/>
+        </w:rPr>
+        <w:t xml:space="preserve"> </w:t>
+      </w:r>
+      <w:proofErr w:type="spellStart"/>
+      <w:r>
+        <w:rPr>
+          <w:lang w:val="ru-RU"/>
+        </w:rPr>
+        <w:t>Эхоструктура</w:t>
+      </w:r>
+      <w:proofErr w:type="spellEnd"/>
+      <w:r>
+        <w:rPr>
+          <w:lang w:val="ru-RU"/>
+        </w:rPr>
+        <w:t xml:space="preserve">, крупнозернистая,  </w:t>
+      </w:r>
+      <w:r>
+        <w:rPr>
+          <w:lang w:val="ru-RU"/>
+        </w:rPr>
+        <w:t>неоднородная</w:t>
+      </w:r>
+      <w:r>
+        <w:rPr>
+          <w:lang w:val="ru-RU"/>
+        </w:rPr>
+        <w:t xml:space="preserve">. </w:t>
+      </w:r>
+      <w:r>
+        <w:rPr>
+          <w:lang w:val="ru-RU"/>
+        </w:rPr>
+        <w:t>Р</w:t>
+      </w:r>
+      <w:r>
+        <w:rPr>
+          <w:lang w:val="ru-RU"/>
+        </w:rPr>
+        <w:t>егионарны</w:t>
+      </w:r>
+      <w:r>
+        <w:rPr>
+          <w:lang w:val="ru-RU"/>
+        </w:rPr>
+        <w:t>е</w:t>
+      </w:r>
+      <w:r>
+        <w:rPr>
+          <w:lang w:val="ru-RU"/>
+        </w:rPr>
+        <w:t xml:space="preserve"> </w:t>
+      </w:r>
+      <w:proofErr w:type="gramStart"/>
+      <w:r>
+        <w:rPr>
+          <w:lang w:val="ru-RU"/>
+        </w:rPr>
+        <w:t>л</w:t>
+      </w:r>
+      <w:proofErr w:type="gramEnd"/>
+      <w:r>
+        <w:rPr>
+          <w:lang w:val="ru-RU"/>
+        </w:rPr>
+        <w:t>/узл</w:t>
+      </w:r>
+      <w:r>
+        <w:rPr>
+          <w:lang w:val="ru-RU"/>
+        </w:rPr>
+        <w:t>ы</w:t>
+      </w:r>
+      <w:r>
+        <w:rPr>
+          <w:lang w:val="ru-RU"/>
+        </w:rPr>
+        <w:t xml:space="preserve"> </w:t>
+      </w:r>
+      <w:r>
+        <w:rPr>
+          <w:lang w:val="ru-RU"/>
+        </w:rPr>
+        <w:t xml:space="preserve"> </w:t>
+      </w:r>
+      <w:r>
+        <w:rPr>
+          <w:lang w:val="ru-RU"/>
+        </w:rPr>
+        <w:t xml:space="preserve">не </w:t>
+      </w:r>
+      <w:r>
+        <w:rPr>
+          <w:lang w:val="ru-RU"/>
+        </w:rPr>
+        <w:t xml:space="preserve">визуализируются. </w:t>
+      </w:r>
+      <w:proofErr w:type="spellStart"/>
+      <w:r>
+        <w:rPr>
+          <w:lang w:val="ru-RU"/>
+        </w:rPr>
+        <w:t>Закл</w:t>
+      </w:r>
+      <w:proofErr w:type="spellEnd"/>
+      <w:r>
+        <w:rPr>
+          <w:lang w:val="ru-RU"/>
+        </w:rPr>
+        <w:t>.: диффузные изменения паренхимы.</w:t>
+      </w:r>
+      <w:r>
+        <w:rPr>
+          <w:lang w:val="ru-RU"/>
+        </w:rPr>
+        <w:t xml:space="preserve"> </w:t>
+      </w:r>
+    </w:p>
+    <w:p>
+      <w:pPr>
+        <w:ind w:left="-567"/>
+        <w:jc w:val="both"/>
+        <w:rPr>
+          <w:lang w:val="ru-RU"/>
+        </w:rPr>
+      </w:pPr>
+      <w:r>
+        <w:rPr>
           <w:u w:val="single"/>
           <w:lang w:val="ru-RU"/>
         </w:rPr>
+        <w:t>Лечение:</w:t>
+      </w:r>
+      <w:bookmarkStart w:id="3" w:name="лн"/>
+      <w:bookmarkEnd w:id="3"/>
+      <w:r>
+        <w:rPr>
+          <w:lang w:val="ru-RU"/>
+        </w:rPr>
+        <w:t xml:space="preserve"> </w:t>
+      </w:r>
+      <w:r>
+        <w:rPr>
+          <w:lang w:val="ru-RU"/>
+        </w:rPr>
+        <w:t xml:space="preserve"> </w:t>
+      </w:r>
+      <w:proofErr w:type="spellStart"/>
+      <w:r>
+        <w:rPr>
+          <w:lang w:val="ru-RU"/>
+        </w:rPr>
+        <w:t>Эутирокс</w:t>
+      </w:r>
+      <w:proofErr w:type="spellEnd"/>
+      <w:r>
+        <w:rPr>
+          <w:lang w:val="ru-RU"/>
+        </w:rPr>
+        <w:t xml:space="preserve">,  Фармасулин Н, Фармасулин НNP, </w:t>
+      </w:r>
+      <w:r>
+        <w:rPr>
+          <w:lang w:val="ru-RU"/>
+        </w:rPr>
+        <w:t>д</w:t>
+      </w:r>
+      <w:r>
+        <w:rPr>
+          <w:lang w:val="ru-RU"/>
+        </w:rPr>
+        <w:t>иалипон</w:t>
+      </w:r>
+      <w:proofErr w:type="gramStart"/>
+      <w:r>
+        <w:rPr>
+          <w:lang w:val="ru-RU"/>
+        </w:rPr>
+        <w:t xml:space="preserve"> ,</w:t>
+      </w:r>
+      <w:proofErr w:type="gramEnd"/>
+      <w:r>
+        <w:rPr>
+          <w:lang w:val="ru-RU"/>
+        </w:rPr>
+        <w:t>витаксон</w:t>
+      </w:r>
+      <w:r>
+        <w:rPr>
+          <w:lang w:val="ru-RU"/>
+        </w:rPr>
+        <w:t xml:space="preserve">,  кальция </w:t>
+      </w:r>
+      <w:r>
+        <w:rPr>
+          <w:lang w:val="ru-RU"/>
+        </w:rPr>
+        <w:t>г</w:t>
+      </w:r>
+      <w:r>
+        <w:rPr>
+          <w:lang w:val="ru-RU"/>
+        </w:rPr>
+        <w:t>люконат</w:t>
+      </w:r>
+    </w:p>
+    <w:p>
+      <w:pPr>
+        <w:ind w:left="-567"/>
+        <w:jc w:val="both"/>
+        <w:rPr>
+          <w:lang w:val="ru-RU"/>
+        </w:rPr>
+      </w:pPr>
+      <w:bookmarkStart w:id="4" w:name="дд"/>
+      <w:bookmarkStart w:id="5" w:name="лк"/>
+      <w:bookmarkEnd w:id="4"/>
+      <w:bookmarkEnd w:id="5"/>
+      <w:r>
+        <w:rPr>
+          <w:u w:val="single"/>
+          <w:lang w:val="ru-RU"/>
+        </w:rPr>
         <w:t>Состояние больного при выписке</w:t>
       </w:r>
       <w:r>
         <w:rPr>
-          <w:sz w:val="28"/>
           <w:lang w:val="ru-RU"/>
         </w:rPr>
         <w:t xml:space="preserve">:  </w:t>
@@ -6347,7 +5505,7 @@
             <w:rPr>
               <w:lang w:val="ru-RU"/>
             </w:rPr>
-            <w:t>нормализовалась</w:t>
+            <w:t>стабилизировалась</w:t>
           </w:r>
           <w:r>
             <w:rPr>
@@ -6361,30 +5519,19 @@
         <w:rPr>
           <w:lang w:val="ru-RU"/>
         </w:rPr>
-        <w:t xml:space="preserve"> </w:t>
-      </w:r>
-      <w:r>
-        <w:rPr>
-          <w:sz w:val="28"/>
-          <w:lang w:val="ru-RU"/>
-        </w:rPr>
-        <w:t xml:space="preserve">АД  </w:t>
-      </w:r>
-      <w:proofErr w:type="gramStart"/>
-      <w:r>
-        <w:rPr>
-          <w:sz w:val="28"/>
-          <w:lang w:val="ru-RU"/>
-        </w:rPr>
-        <w:t>мм</w:t>
-      </w:r>
-      <w:proofErr w:type="gramEnd"/>
-      <w:r>
-        <w:rPr>
-          <w:sz w:val="28"/>
-          <w:lang w:val="ru-RU"/>
-        </w:rPr>
-        <w:t xml:space="preserve"> рт. ст. </w:t>
+        <w:t xml:space="preserve"> АД </w:t>
+      </w:r>
+      <w:r>
+        <w:rPr>
+          <w:lang w:val="ru-RU"/>
+        </w:rPr>
+        <w:t>110/70</w:t>
+      </w:r>
+      <w:r>
+        <w:rPr>
+          <w:lang w:val="ru-RU"/>
+        </w:rPr>
+        <w:t xml:space="preserve"> мм рт. ст. </w:t>
       </w:r>
       <w:sdt>
         <w:sdtPr>
@@ -6412,14 +5559,12 @@
       </w:sdt>
       <w:r>
         <w:rPr>
-          <w:sz w:val="28"/>
           <w:lang w:val="ru-RU"/>
         </w:rPr>
         <w:t xml:space="preserve">  </w:t>
       </w:r>
       <w:r>
         <w:rPr>
-          <w:sz w:val="28"/>
           <w:lang w:val="ru-RU"/>
         </w:rPr>
         <w:t xml:space="preserve"> </w:t>
@@ -6427,8 +5572,6 @@
       <w:sdt>
         <w:sdtPr>
           <w:rPr>
-            <w:sz w:val="20"/>
-            <w:szCs w:val="20"/>
             <w:lang w:val="ru-RU"/>
           </w:rPr>
           <w:id w:val="-698077397"/>
@@ -6444,8 +5587,6 @@
         <w:sdtContent>
           <w:r>
             <w:rPr>
-              <w:sz w:val="20"/>
-              <w:szCs w:val="20"/>
               <w:lang w:val="ru-RU"/>
             </w:rPr>
             <w:t xml:space="preserve"> </w:t>
@@ -6458,7 +5599,6 @@
         <w:ind w:left="-567"/>
         <w:jc w:val="both"/>
         <w:rPr>
-          <w:sz w:val="28"/>
           <w:lang w:val="ru-RU"/>
         </w:rPr>
       </w:pPr>
@@ -6660,7 +5800,7 @@
             <w:rPr>
               <w:lang w:val="ru-RU"/>
             </w:rPr>
-            <w:t>10,0</w:t>
+            <w:t>9,0</w:t>
           </w:r>
         </w:sdtContent>
       </w:sdt>
@@ -6741,6 +5881,12 @@
         </w:rPr>
         <w:t xml:space="preserve">Инсулинотерапия:   </w:t>
       </w:r>
+      <w:r>
+        <w:rPr>
+          <w:lang w:val="ru-RU"/>
+        </w:rPr>
+        <w:t xml:space="preserve">Фармасулин Н </w:t>
+      </w:r>
       <w:proofErr w:type="gramStart"/>
       <w:r>
         <w:rPr>
@@ -6753,7 +5899,31 @@
         <w:rPr>
           <w:lang w:val="ru-RU"/>
         </w:rPr>
-        <w:t>/з- ед., п/о- ед., п/у</w:t>
+        <w:t xml:space="preserve">/з- </w:t>
+      </w:r>
+      <w:r>
+        <w:rPr>
+          <w:lang w:val="ru-RU"/>
+        </w:rPr>
+        <w:t>10-12</w:t>
+      </w:r>
+      <w:r>
+        <w:rPr>
+          <w:lang w:val="ru-RU"/>
+        </w:rPr>
+        <w:t>ед., п/о-</w:t>
+      </w:r>
+      <w:r>
+        <w:rPr>
+          <w:lang w:val="ru-RU"/>
+        </w:rPr>
+        <w:t>10-12</w:t>
+      </w:r>
+      <w:r>
+        <w:rPr>
+          <w:lang w:val="ru-RU"/>
+        </w:rPr>
+        <w:t xml:space="preserve"> ед., п/у</w:t>
       </w:r>
       <w:r>
         <w:rPr>
@@ -6765,497 +5935,49 @@
         <w:rPr>
           <w:lang w:val="ru-RU"/>
         </w:rPr>
-        <w:t>- ед.,  22.00</w:t>
-      </w:r>
-      <w:r>
-        <w:rPr>
-          <w:lang w:val="ru-RU"/>
-        </w:rPr>
-        <w:t xml:space="preserve">   ед.</w:t>
-      </w:r>
-    </w:p>
-    <w:p>
-      <w:pPr>
-        <w:ind w:left="-142"/>
-        <w:jc w:val="both"/>
-        <w:rPr>
-          <w:lang w:val="ru-RU"/>
-        </w:rPr>
-      </w:pPr>
-      <w:proofErr w:type="spellStart"/>
-      <w:r>
-        <w:rPr>
-          <w:lang w:val="ru-RU"/>
-        </w:rPr>
-        <w:t>Актрапид</w:t>
-      </w:r>
-      <w:proofErr w:type="spellEnd"/>
-      <w:r>
-        <w:rPr>
-          <w:lang w:val="ru-RU"/>
-        </w:rPr>
-        <w:t xml:space="preserve"> НМ, </w:t>
-      </w:r>
-      <w:proofErr w:type="spellStart"/>
-      <w:r>
-        <w:rPr>
-          <w:lang w:val="ru-RU"/>
-        </w:rPr>
-        <w:t>Протафан</w:t>
-      </w:r>
-      <w:proofErr w:type="spellEnd"/>
-      <w:r>
-        <w:rPr>
-          <w:lang w:val="ru-RU"/>
-        </w:rPr>
-        <w:t xml:space="preserve"> НМ, </w:t>
-      </w:r>
-      <w:proofErr w:type="spellStart"/>
-      <w:r>
-        <w:rPr>
-          <w:lang w:val="ru-RU"/>
-        </w:rPr>
-        <w:t>Хумодар</w:t>
-      </w:r>
-      <w:proofErr w:type="spellEnd"/>
-      <w:r>
-        <w:rPr>
-          <w:lang w:val="ru-RU"/>
-        </w:rPr>
-        <w:t xml:space="preserve"> Р</w:t>
-      </w:r>
-      <w:r>
-        <w:rPr>
-          <w:lang w:val="ru-RU"/>
-        </w:rPr>
-        <w:t>100</w:t>
-      </w:r>
-      <w:r>
-        <w:rPr>
-          <w:lang w:val="ru-RU"/>
-        </w:rPr>
-        <w:t xml:space="preserve">Р, </w:t>
-      </w:r>
-      <w:proofErr w:type="spellStart"/>
-      <w:r>
-        <w:rPr>
-          <w:lang w:val="ru-RU"/>
-        </w:rPr>
-        <w:t>Хумодар</w:t>
-      </w:r>
-      <w:proofErr w:type="spellEnd"/>
-      <w:r>
-        <w:rPr>
-          <w:lang w:val="ru-RU"/>
-        </w:rPr>
-        <w:t xml:space="preserve"> Б</w:t>
-      </w:r>
-      <w:r>
-        <w:rPr>
-          <w:lang w:val="ru-RU"/>
-        </w:rPr>
-        <w:t>100</w:t>
-      </w:r>
-      <w:r>
-        <w:rPr>
-          <w:lang w:val="ru-RU"/>
-        </w:rPr>
-        <w:t xml:space="preserve">Р, </w:t>
-      </w:r>
-      <w:proofErr w:type="spellStart"/>
-      <w:r>
-        <w:rPr>
-          <w:lang w:val="ru-RU"/>
-        </w:rPr>
-        <w:t>Хумодар</w:t>
-      </w:r>
-      <w:proofErr w:type="spellEnd"/>
-      <w:proofErr w:type="gramStart"/>
-      <w:r>
-        <w:rPr>
-          <w:lang w:val="ru-RU"/>
-        </w:rPr>
-        <w:t xml:space="preserve"> К</w:t>
-      </w:r>
-      <w:proofErr w:type="gramEnd"/>
-      <w:r>
-        <w:rPr>
-          <w:lang w:val="ru-RU"/>
-        </w:rPr>
-        <w:t xml:space="preserve"> 25</w:t>
-      </w:r>
-      <w:r>
-        <w:rPr>
-          <w:lang w:val="ru-RU"/>
-        </w:rPr>
-        <w:t xml:space="preserve"> 100</w:t>
-      </w:r>
-      <w:r>
-        <w:rPr>
-          <w:lang w:val="ru-RU"/>
-        </w:rPr>
-        <w:t xml:space="preserve">Р, </w:t>
-      </w:r>
-      <w:proofErr w:type="spellStart"/>
-      <w:r>
-        <w:rPr>
-          <w:lang w:val="ru-RU"/>
-        </w:rPr>
-        <w:t>Инсуман</w:t>
-      </w:r>
-      <w:proofErr w:type="spellEnd"/>
-      <w:r>
-        <w:rPr>
-          <w:lang w:val="ru-RU"/>
-        </w:rPr>
-        <w:t xml:space="preserve"> </w:t>
-      </w:r>
-      <w:proofErr w:type="spellStart"/>
-      <w:r>
-        <w:rPr>
-          <w:lang w:val="ru-RU"/>
-        </w:rPr>
-        <w:t>Базал</w:t>
-      </w:r>
-      <w:proofErr w:type="spellEnd"/>
-      <w:r>
-        <w:rPr>
-          <w:lang w:val="ru-RU"/>
-        </w:rPr>
-        <w:t xml:space="preserve">, </w:t>
-      </w:r>
-      <w:proofErr w:type="spellStart"/>
-      <w:r>
-        <w:rPr>
-          <w:lang w:val="ru-RU"/>
-        </w:rPr>
-        <w:t>Инсуман</w:t>
-      </w:r>
-      <w:proofErr w:type="spellEnd"/>
-      <w:r>
-        <w:rPr>
-          <w:lang w:val="ru-RU"/>
-        </w:rPr>
-        <w:t xml:space="preserve"> Рапид, </w:t>
-      </w:r>
-      <w:proofErr w:type="spellStart"/>
-      <w:r>
-        <w:rPr>
-          <w:lang w:val="ru-RU"/>
-        </w:rPr>
-        <w:t>Хумулин</w:t>
-      </w:r>
-      <w:proofErr w:type="spellEnd"/>
-      <w:r>
-        <w:rPr>
-          <w:lang w:val="ru-RU"/>
-        </w:rPr>
-        <w:t xml:space="preserve"> R, </w:t>
-      </w:r>
-      <w:proofErr w:type="spellStart"/>
-      <w:r>
-        <w:rPr>
-          <w:lang w:val="ru-RU"/>
-        </w:rPr>
-        <w:t>Хумулин</w:t>
-      </w:r>
-      <w:proofErr w:type="spellEnd"/>
-      <w:r>
-        <w:rPr>
-          <w:lang w:val="ru-RU"/>
-        </w:rPr>
-        <w:t xml:space="preserve"> НПХ, Фармасулин Н, Фармасулин НN</w:t>
-      </w:r>
-      <w:r>
-        <w:rPr>
-          <w:lang w:val="ru-RU"/>
-        </w:rPr>
-        <w:t xml:space="preserve">Р, </w:t>
-      </w:r>
-      <w:proofErr w:type="spellStart"/>
-      <w:r>
-        <w:rPr>
-          <w:lang w:val="ru-RU"/>
-        </w:rPr>
-        <w:t>Генсулин</w:t>
-      </w:r>
-      <w:proofErr w:type="spellEnd"/>
-      <w:r>
-        <w:rPr>
-          <w:lang w:val="ru-RU"/>
-        </w:rPr>
-        <w:t xml:space="preserve"> R, </w:t>
-      </w:r>
-      <w:proofErr w:type="spellStart"/>
-      <w:r>
-        <w:rPr>
-          <w:lang w:val="ru-RU"/>
-        </w:rPr>
-        <w:t>Генсулин</w:t>
-      </w:r>
-      <w:proofErr w:type="spellEnd"/>
-      <w:r>
-        <w:rPr>
-          <w:lang w:val="ru-RU"/>
-        </w:rPr>
-        <w:t xml:space="preserve"> Н</w:t>
-      </w:r>
-    </w:p>
-    <w:p>
-      <w:pPr>
-        <w:numPr>
-          <w:ilvl w:val="0"/>
-          <w:numId w:val="2"/>
-        </w:numPr>
-        <w:ind w:left="-142"/>
-        <w:jc w:val="both"/>
-        <w:rPr>
-          <w:lang w:val="ru-RU"/>
-        </w:rPr>
-      </w:pPr>
-      <w:r>
-        <w:rPr>
-          <w:lang w:val="ru-RU"/>
-        </w:rPr>
-        <w:t xml:space="preserve">ССТ: </w:t>
-      </w:r>
-      <w:proofErr w:type="spellStart"/>
-      <w:r>
-        <w:rPr>
-          <w:lang w:val="ru-RU"/>
-        </w:rPr>
-        <w:t>диабетон</w:t>
-      </w:r>
-      <w:proofErr w:type="spellEnd"/>
-      <w:r>
-        <w:rPr>
-          <w:lang w:val="ru-RU"/>
-        </w:rPr>
-        <w:t xml:space="preserve"> М</w:t>
-      </w:r>
-      <w:proofErr w:type="gramStart"/>
-      <w:r>
-        <w:rPr>
-          <w:lang w:val="ru-RU"/>
-        </w:rPr>
-        <w:t>R</w:t>
-      </w:r>
-      <w:proofErr w:type="gramEnd"/>
-      <w:r>
-        <w:rPr>
-          <w:lang w:val="ru-RU"/>
-        </w:rPr>
-        <w:t xml:space="preserve"> </w:t>
-      </w:r>
-      <w:r>
-        <w:rPr>
-          <w:lang w:val="ru-RU"/>
-        </w:rPr>
-        <w:t>(</w:t>
-      </w:r>
-      <w:proofErr w:type="spellStart"/>
-      <w:r>
-        <w:rPr>
-          <w:lang w:val="ru-RU"/>
-        </w:rPr>
-        <w:t>диаглизид</w:t>
-      </w:r>
-      <w:proofErr w:type="spellEnd"/>
-      <w:r>
-        <w:rPr>
-          <w:lang w:val="ru-RU"/>
-        </w:rPr>
-        <w:t xml:space="preserve"> МR) </w:t>
-      </w:r>
-      <w:r>
-        <w:rPr>
-          <w:lang w:val="ru-RU"/>
-        </w:rPr>
-        <w:t>60 мг</w:t>
-      </w:r>
-    </w:p>
-    <w:p>
-      <w:pPr>
-        <w:ind w:left="-142"/>
-        <w:jc w:val="both"/>
-        <w:rPr>
-          <w:lang w:val="ru-RU"/>
-        </w:rPr>
-      </w:pPr>
-      <w:proofErr w:type="spellStart"/>
-      <w:r>
-        <w:rPr>
-          <w:lang w:val="ru-RU"/>
-        </w:rPr>
-        <w:t>диапирид</w:t>
-      </w:r>
-      <w:proofErr w:type="spellEnd"/>
-      <w:r>
-        <w:rPr>
-          <w:lang w:val="ru-RU"/>
-        </w:rPr>
-        <w:t xml:space="preserve"> (</w:t>
-      </w:r>
-      <w:r>
-        <w:rPr>
-          <w:lang w:val="ru-RU"/>
-        </w:rPr>
-        <w:t>амарил</w:t>
-      </w:r>
-      <w:r>
-        <w:rPr>
-          <w:lang w:val="ru-RU"/>
-        </w:rPr>
-        <w:t xml:space="preserve">, </w:t>
-      </w:r>
-      <w:r>
-        <w:rPr>
-          <w:lang w:val="ru-RU"/>
-        </w:rPr>
-        <w:t xml:space="preserve"> </w:t>
-      </w:r>
-      <w:proofErr w:type="spellStart"/>
-      <w:r>
-        <w:rPr>
-          <w:lang w:val="ru-RU"/>
-        </w:rPr>
-        <w:t>олтар</w:t>
-      </w:r>
-      <w:proofErr w:type="spellEnd"/>
-      <w:r>
-        <w:rPr>
-          <w:lang w:val="ru-RU"/>
-        </w:rPr>
-        <w:t xml:space="preserve"> ) 3 мг 1т. *1р/</w:t>
-      </w:r>
-      <w:proofErr w:type="spellStart"/>
-      <w:r>
-        <w:rPr>
-          <w:lang w:val="ru-RU"/>
-        </w:rPr>
-        <w:t>сут</w:t>
-      </w:r>
-      <w:proofErr w:type="spellEnd"/>
-      <w:r>
-        <w:rPr>
-          <w:lang w:val="ru-RU"/>
-        </w:rPr>
-        <w:t xml:space="preserve">. </w:t>
-      </w:r>
-      <w:proofErr w:type="gramStart"/>
-      <w:r>
-        <w:rPr>
-          <w:lang w:val="ru-RU"/>
-        </w:rPr>
-        <w:t>п</w:t>
-      </w:r>
-      <w:proofErr w:type="gramEnd"/>
-      <w:r>
-        <w:rPr>
-          <w:lang w:val="ru-RU"/>
-        </w:rPr>
-        <w:t xml:space="preserve">/з., </w:t>
-      </w:r>
-    </w:p>
-    <w:p>
-      <w:pPr>
-        <w:ind w:left="-142"/>
-        <w:jc w:val="both"/>
-        <w:rPr>
-          <w:lang w:val="ru-RU"/>
-        </w:rPr>
-      </w:pPr>
-      <w:proofErr w:type="spellStart"/>
-      <w:r>
-        <w:rPr>
-          <w:lang w:val="ru-RU"/>
-        </w:rPr>
-        <w:t>метформин</w:t>
-      </w:r>
-      <w:proofErr w:type="spellEnd"/>
-      <w:r>
-        <w:rPr>
-          <w:lang w:val="ru-RU"/>
-        </w:rPr>
-        <w:t xml:space="preserve"> (</w:t>
-      </w:r>
-      <w:r>
-        <w:rPr>
-          <w:lang w:val="ru-RU"/>
-        </w:rPr>
-        <w:t>диаф</w:t>
-      </w:r>
-      <w:r>
-        <w:rPr>
-          <w:lang w:val="ru-RU"/>
-        </w:rPr>
-        <w:t>ормин</w:t>
-      </w:r>
-      <w:r>
-        <w:rPr>
-          <w:lang w:val="ru-RU"/>
-        </w:rPr>
-        <w:t>,</w:t>
-      </w:r>
-      <w:r>
-        <w:rPr>
-          <w:lang w:val="ru-RU"/>
-        </w:rPr>
-        <w:t xml:space="preserve"> </w:t>
-      </w:r>
-      <w:proofErr w:type="spellStart"/>
-      <w:r>
-        <w:rPr>
-          <w:lang w:val="ru-RU"/>
-        </w:rPr>
-        <w:t>сиофор</w:t>
-      </w:r>
-      <w:proofErr w:type="spellEnd"/>
-      <w:r>
-        <w:rPr>
-          <w:lang w:val="ru-RU"/>
-        </w:rPr>
-        <w:t xml:space="preserve">, </w:t>
-      </w:r>
-      <w:r>
-        <w:rPr>
-          <w:lang w:val="ru-RU"/>
-        </w:rPr>
-        <w:t xml:space="preserve"> </w:t>
-      </w:r>
-      <w:proofErr w:type="spellStart"/>
-      <w:r>
-        <w:rPr>
-          <w:lang w:val="ru-RU"/>
-        </w:rPr>
-        <w:t>глюкофаж</w:t>
-      </w:r>
-      <w:proofErr w:type="spellEnd"/>
-      <w:r>
-        <w:rPr>
-          <w:lang w:val="ru-RU"/>
-        </w:rPr>
-        <w:t>) 1000 -</w:t>
-      </w:r>
-      <w:r>
-        <w:rPr>
-          <w:lang w:val="ru-RU"/>
-        </w:rPr>
-        <w:t xml:space="preserve"> 1т. *2р/</w:t>
-      </w:r>
-      <w:proofErr w:type="spellStart"/>
-      <w:r>
-        <w:rPr>
-          <w:lang w:val="ru-RU"/>
-        </w:rPr>
-        <w:t>сут</w:t>
-      </w:r>
-      <w:proofErr w:type="spellEnd"/>
-      <w:r>
-        <w:rPr>
-          <w:lang w:val="ru-RU"/>
-        </w:rPr>
-        <w:t xml:space="preserve">. </w:t>
+        <w:t>-</w:t>
+      </w:r>
+      <w:r>
+        <w:rPr>
+          <w:lang w:val="ru-RU"/>
+        </w:rPr>
+        <w:t>10-12</w:t>
+      </w:r>
+      <w:r>
+        <w:rPr>
+          <w:lang w:val="ru-RU"/>
+        </w:rPr>
+        <w:t xml:space="preserve"> ед.,  </w:t>
+      </w:r>
+      <w:r>
+        <w:rPr>
+          <w:lang w:val="ru-RU"/>
+        </w:rPr>
+        <w:t xml:space="preserve">Фармасулин НNP </w:t>
+      </w:r>
+      <w:r>
+        <w:rPr>
+          <w:lang w:val="ru-RU"/>
+        </w:rPr>
+        <w:t>22.00</w:t>
+      </w:r>
+      <w:r>
+        <w:rPr>
+          <w:lang w:val="ru-RU"/>
+        </w:rPr>
+        <w:t xml:space="preserve">  </w:t>
+      </w:r>
+      <w:r>
+        <w:rPr>
+          <w:lang w:val="ru-RU"/>
+        </w:rPr>
+        <w:t>22-24</w:t>
+      </w:r>
+      <w:r>
+        <w:rPr>
+          <w:lang w:val="ru-RU"/>
+        </w:rPr>
+        <w:t xml:space="preserve"> ед.</w:t>
       </w:r>
     </w:p>
     <w:p>
@@ -7565,54 +6287,6 @@
     </w:p>
     <w:p>
       <w:pPr>
-        <w:pStyle w:val="ab"/>
-        <w:numPr>
-          <w:ilvl w:val="0"/>
-          <w:numId w:val="2"/>
-        </w:numPr>
-        <w:ind w:left="-142"/>
-        <w:jc w:val="both"/>
-        <w:rPr>
-          <w:lang w:val="ru-RU"/>
-        </w:rPr>
-      </w:pPr>
-      <w:r>
-        <w:rPr>
-          <w:lang w:val="ru-RU"/>
-        </w:rPr>
-        <w:t>Рек</w:t>
-      </w:r>
-      <w:proofErr w:type="gramStart"/>
-      <w:r>
-        <w:rPr>
-          <w:lang w:val="ru-RU"/>
-        </w:rPr>
-        <w:t>.</w:t>
-      </w:r>
-      <w:proofErr w:type="gramEnd"/>
-      <w:r>
-        <w:rPr>
-          <w:lang w:val="ru-RU"/>
-        </w:rPr>
-        <w:t xml:space="preserve"> </w:t>
-      </w:r>
-      <w:proofErr w:type="gramStart"/>
-      <w:r>
-        <w:rPr>
-          <w:lang w:val="ru-RU"/>
-        </w:rPr>
-        <w:t>к</w:t>
-      </w:r>
-      <w:proofErr w:type="gramEnd"/>
-      <w:r>
-        <w:rPr>
-          <w:lang w:val="ru-RU"/>
-        </w:rPr>
-        <w:t xml:space="preserve">ардиолога: </w:t>
-      </w:r>
-    </w:p>
-    <w:p>
-      <w:pPr>
         <w:numPr>
           <w:ilvl w:val="0"/>
           <w:numId w:val="2"/>
@@ -7643,7 +6317,21 @@
             <w:rPr>
               <w:lang w:val="ru-RU"/>
             </w:rPr>
-            <w:t>Гипотензивная терапия:</w:t>
+            <w:t xml:space="preserve">С </w:t>
+          </w:r>
+          <w:proofErr w:type="spellStart"/>
+          <w:r>
+            <w:rPr>
+              <w:lang w:val="ru-RU"/>
+            </w:rPr>
+            <w:t>нефропротекторной</w:t>
+          </w:r>
+          <w:proofErr w:type="spellEnd"/>
+          <w:r>
+            <w:rPr>
+              <w:lang w:val="ru-RU"/>
+            </w:rPr>
+            <w:t xml:space="preserve"> целью:</w:t>
           </w:r>
         </w:sdtContent>
       </w:sdt>
@@ -7657,47 +6345,31 @@
         <w:rPr>
           <w:lang w:val="ru-RU"/>
         </w:rPr>
-        <w:t>налаприл 5 мг утром,</w:t>
-      </w:r>
-      <w:r>
-        <w:rPr>
-          <w:lang w:val="ru-RU"/>
-        </w:rPr>
-        <w:t xml:space="preserve"> </w:t>
-      </w:r>
-      <w:proofErr w:type="spellStart"/>
-      <w:r>
-        <w:rPr>
-          <w:lang w:val="ru-RU"/>
-        </w:rPr>
-        <w:t>индапрес</w:t>
-      </w:r>
-      <w:proofErr w:type="spellEnd"/>
-      <w:r>
-        <w:rPr>
-          <w:lang w:val="ru-RU"/>
-        </w:rPr>
-        <w:t xml:space="preserve"> (</w:t>
-      </w:r>
-      <w:proofErr w:type="spellStart"/>
-      <w:r>
-        <w:rPr>
-          <w:lang w:val="ru-RU"/>
-        </w:rPr>
-        <w:t>индап</w:t>
-      </w:r>
-      <w:proofErr w:type="spellEnd"/>
-      <w:r>
-        <w:rPr>
-          <w:lang w:val="ru-RU"/>
-        </w:rPr>
-        <w:t xml:space="preserve">) 2,5 мг утром, </w:t>
-      </w:r>
-      <w:r>
-        <w:rPr>
-          <w:lang w:val="ru-RU"/>
-        </w:rPr>
-        <w:t xml:space="preserve"> кардиомагнил  1 т. вечер. Контр. АД. </w:t>
+        <w:t xml:space="preserve">налаприл </w:t>
+      </w:r>
+      <w:r>
+        <w:rPr>
+          <w:lang w:val="ru-RU"/>
+        </w:rPr>
+        <w:t>2,</w:t>
+      </w:r>
+      <w:r>
+        <w:rPr>
+          <w:lang w:val="ru-RU"/>
+        </w:rPr>
+        <w:t xml:space="preserve">5 мг </w:t>
+      </w:r>
+      <w:r>
+        <w:rPr>
+          <w:lang w:val="ru-RU"/>
+        </w:rPr>
+        <w:t>курсами</w:t>
+      </w:r>
+      <w:r>
+        <w:rPr>
+          <w:lang w:val="ru-RU"/>
+        </w:rPr>
+        <w:t xml:space="preserve">. Контр. АД. </w:t>
       </w:r>
     </w:p>
     <w:p>
@@ -7773,59 +6445,11 @@
         </w:rPr>
         <w:t xml:space="preserve"> мес., </w:t>
       </w:r>
-      <w:proofErr w:type="spellStart"/>
-      <w:r>
-        <w:rPr>
-          <w:lang w:val="ru-RU"/>
-        </w:rPr>
-        <w:t>нейрорубин</w:t>
-      </w:r>
-      <w:proofErr w:type="spellEnd"/>
-      <w:r>
-        <w:rPr>
-          <w:lang w:val="ru-RU"/>
-        </w:rPr>
-        <w:t xml:space="preserve"> форте 1т./</w:t>
-      </w:r>
-      <w:proofErr w:type="spellStart"/>
-      <w:r>
-        <w:rPr>
-          <w:lang w:val="ru-RU"/>
-        </w:rPr>
-        <w:t>сут</w:t>
-      </w:r>
-      <w:proofErr w:type="spellEnd"/>
-      <w:r>
-        <w:rPr>
-          <w:lang w:val="ru-RU"/>
-        </w:rPr>
-        <w:t>.</w:t>
-      </w:r>
-      <w:r>
-        <w:rPr>
-          <w:lang w:val="ru-RU"/>
-        </w:rPr>
-        <w:t>, (</w:t>
-      </w:r>
-      <w:proofErr w:type="spellStart"/>
-      <w:r>
-        <w:rPr>
-          <w:lang w:val="ru-RU"/>
-        </w:rPr>
-        <w:t>мильгамма</w:t>
-      </w:r>
-      <w:proofErr w:type="spellEnd"/>
-      <w:r>
-        <w:rPr>
-          <w:lang w:val="ru-RU"/>
-        </w:rPr>
-        <w:t xml:space="preserve"> 1т.*3р/д.</w:t>
-      </w:r>
-      <w:r>
-        <w:rPr>
-          <w:lang w:val="ru-RU"/>
-        </w:rPr>
-        <w:t>, витаксон 1т. *</w:t>
+      <w:r>
+        <w:rPr>
+          <w:lang w:val="ru-RU"/>
+        </w:rPr>
+        <w:t>витаксон 1т. *</w:t>
       </w:r>
       <w:r>
         <w:rPr>
@@ -7837,19 +6461,7 @@
         <w:rPr>
           <w:lang w:val="ru-RU"/>
         </w:rPr>
-        <w:t>р/д.</w:t>
-      </w:r>
-      <w:r>
-        <w:rPr>
-          <w:lang w:val="ru-RU"/>
-        </w:rPr>
-        <w:t>)</w:t>
-      </w:r>
-      <w:r>
-        <w:rPr>
-          <w:lang w:val="ru-RU"/>
-        </w:rPr>
-        <w:t xml:space="preserve"> </w:t>
+        <w:t xml:space="preserve">р/д. </w:t>
       </w:r>
       <w:r>
         <w:rPr>
@@ -7857,42 +6469,6 @@
         </w:rPr>
         <w:t>1 мес.</w:t>
       </w:r>
-      <w:r>
-        <w:rPr>
-          <w:lang w:val="ru-RU"/>
-        </w:rPr>
-        <w:t>, актовегин 200 мг *2р/д. 1 мес.</w:t>
-      </w:r>
-      <w:r>
-        <w:rPr>
-          <w:lang w:val="ru-RU"/>
-        </w:rPr>
-        <w:t xml:space="preserve"> </w:t>
-      </w:r>
-      <w:sdt>
-        <w:sdtPr>
-          <w:rPr>
-            <w:lang w:val="ru-RU"/>
-          </w:rPr>
-          <w:id w:val="-483400330"/>
-          <w:placeholder>
-            <w:docPart w:val="DefaultPlaceholder_1082065159"/>
-          </w:placeholder>
-          <w:comboBox>
-            <w:listItem w:displayText=" " w:value=" "/>
-            <w:listItem w:displayText="нуклео ЦМФ 1т. *2р/д 20 дней" w:value="нуклео ЦМФ 1т. *2р/д 20 дней"/>
-          </w:comboBox>
-        </w:sdtPr>
-        <w:sdtEndPr/>
-        <w:sdtContent>
-          <w:r>
-            <w:rPr>
-              <w:lang w:val="ru-RU"/>
-            </w:rPr>
-            <w:t xml:space="preserve"> </w:t>
-          </w:r>
-        </w:sdtContent>
-      </w:sdt>
     </w:p>
     <w:p>
       <w:pPr>
@@ -7906,376 +6482,53 @@
           <w:lang w:val="ru-RU"/>
         </w:rPr>
       </w:pPr>
-      <w:r>
-        <w:rPr>
-          <w:lang w:val="ru-RU"/>
-        </w:rPr>
-        <w:lastRenderedPageBreak/>
-        <w:t>Рек. невропатолога: преп. а-</w:t>
-      </w:r>
       <w:proofErr w:type="spellStart"/>
       <w:r>
         <w:rPr>
           <w:lang w:val="ru-RU"/>
         </w:rPr>
-        <w:t>липоевой</w:t>
+        <w:t>Эутирокс</w:t>
       </w:r>
       <w:proofErr w:type="spellEnd"/>
       <w:r>
         <w:rPr>
           <w:lang w:val="ru-RU"/>
         </w:rPr>
-        <w:t xml:space="preserve"> к-ты 600 мг в/в кап.</w:t>
-      </w:r>
-      <w:r>
-        <w:rPr>
-          <w:lang w:val="ru-RU"/>
-        </w:rPr>
-        <w:t xml:space="preserve">, </w:t>
-      </w:r>
-      <w:r>
-        <w:rPr>
-          <w:lang w:val="ru-RU"/>
-        </w:rPr>
-        <w:t xml:space="preserve">витамины </w:t>
-      </w:r>
-      <w:proofErr w:type="spellStart"/>
-      <w:r>
-        <w:rPr>
-          <w:lang w:val="ru-RU"/>
-        </w:rPr>
-        <w:t>гр</w:t>
-      </w:r>
-      <w:proofErr w:type="spellEnd"/>
-      <w:r>
-        <w:rPr>
-          <w:lang w:val="ru-RU"/>
-        </w:rPr>
-        <w:t xml:space="preserve"> В, </w:t>
-      </w:r>
-      <w:r>
-        <w:rPr>
-          <w:lang w:val="ru-RU"/>
-        </w:rPr>
-        <w:t xml:space="preserve">актовегин 10,0 в/в № 10, </w:t>
-      </w:r>
-      <w:proofErr w:type="spellStart"/>
-      <w:r>
-        <w:rPr>
-          <w:lang w:val="ru-RU"/>
-        </w:rPr>
-        <w:t>бенфогамма</w:t>
-      </w:r>
-      <w:proofErr w:type="spellEnd"/>
-      <w:r>
-        <w:rPr>
-          <w:lang w:val="ru-RU"/>
-        </w:rPr>
-        <w:t xml:space="preserve"> 300 мг 1т/</w:t>
-      </w:r>
-      <w:proofErr w:type="spellStart"/>
-      <w:r>
-        <w:rPr>
-          <w:lang w:val="ru-RU"/>
-        </w:rPr>
-        <w:t>сут</w:t>
-      </w:r>
-      <w:proofErr w:type="spellEnd"/>
-      <w:r>
-        <w:rPr>
-          <w:lang w:val="ru-RU"/>
-        </w:rPr>
-        <w:t xml:space="preserve"> до 2 мес.,  вита-</w:t>
-      </w:r>
-      <w:proofErr w:type="spellStart"/>
-      <w:r>
-        <w:rPr>
-          <w:lang w:val="ru-RU"/>
-        </w:rPr>
-        <w:t>мелатононин</w:t>
-      </w:r>
-      <w:proofErr w:type="spellEnd"/>
-      <w:r>
-        <w:rPr>
-          <w:lang w:val="ru-RU"/>
-        </w:rPr>
-        <w:t xml:space="preserve"> 1-2 т </w:t>
-      </w:r>
-      <w:proofErr w:type="spellStart"/>
-      <w:r>
-        <w:rPr>
-          <w:lang w:val="ru-RU"/>
-        </w:rPr>
-        <w:t>веч</w:t>
-      </w:r>
-      <w:proofErr w:type="spellEnd"/>
-      <w:r>
-        <w:rPr>
-          <w:lang w:val="ru-RU"/>
-        </w:rPr>
-        <w:t>.,</w:t>
-      </w:r>
+        <w:t xml:space="preserve"> 75 мкг утром натощак за 30 мин до еды, контроль ТТГ через 2 мес. </w:t>
+      </w:r>
+      <w:r>
+        <w:rPr>
+          <w:lang w:val="ru-RU"/>
+        </w:rPr>
+        <w:t>УЗИ щит</w:t>
+      </w:r>
+      <w:proofErr w:type="gramStart"/>
+      <w:r>
+        <w:rPr>
+          <w:lang w:val="ru-RU"/>
+        </w:rPr>
+        <w:t>.</w:t>
+      </w:r>
+      <w:proofErr w:type="gramEnd"/>
       <w:r>
         <w:rPr>
           <w:lang w:val="ru-RU"/>
         </w:rPr>
         <w:t xml:space="preserve"> </w:t>
       </w:r>
-      <w:proofErr w:type="spellStart"/>
-      <w:r>
-        <w:rPr>
-          <w:lang w:val="ru-RU"/>
-        </w:rPr>
-        <w:t>вестибо</w:t>
-      </w:r>
-      <w:proofErr w:type="spellEnd"/>
-      <w:r>
-        <w:rPr>
-          <w:lang w:val="ru-RU"/>
-        </w:rPr>
-        <w:t xml:space="preserve"> 24 мг 2р\д, </w:t>
-      </w:r>
-      <w:r>
-        <w:rPr>
-          <w:lang w:val="ru-RU"/>
-        </w:rPr>
-        <w:t xml:space="preserve"> </w:t>
-      </w:r>
-      <w:proofErr w:type="spellStart"/>
-      <w:r>
-        <w:rPr>
-          <w:lang w:val="ru-RU"/>
-        </w:rPr>
-        <w:t>вестинорм</w:t>
-      </w:r>
-      <w:proofErr w:type="spellEnd"/>
-      <w:r>
-        <w:rPr>
-          <w:lang w:val="ru-RU"/>
-        </w:rPr>
-        <w:t xml:space="preserve"> 16 мг 1т 3р\д до 2 </w:t>
-      </w:r>
-      <w:proofErr w:type="spellStart"/>
       <w:proofErr w:type="gramStart"/>
       <w:r>
         <w:rPr>
           <w:lang w:val="ru-RU"/>
         </w:rPr>
-        <w:t>мес</w:t>
-      </w:r>
-      <w:proofErr w:type="spellEnd"/>
+        <w:t>ж</w:t>
+      </w:r>
       <w:proofErr w:type="gramEnd"/>
       <w:r>
         <w:rPr>
           <w:lang w:val="ru-RU"/>
         </w:rPr>
-        <w:t xml:space="preserve">,, </w:t>
-      </w:r>
-      <w:proofErr w:type="spellStart"/>
-      <w:r>
-        <w:rPr>
-          <w:lang w:val="ru-RU"/>
-        </w:rPr>
-        <w:t>габагамма</w:t>
-      </w:r>
-      <w:proofErr w:type="spellEnd"/>
-      <w:r>
-        <w:rPr>
-          <w:lang w:val="ru-RU"/>
-        </w:rPr>
-        <w:t xml:space="preserve"> 300 мг </w:t>
-      </w:r>
-      <w:proofErr w:type="spellStart"/>
-      <w:r>
-        <w:rPr>
-          <w:lang w:val="ru-RU"/>
-        </w:rPr>
-        <w:t>веч</w:t>
-      </w:r>
-      <w:proofErr w:type="spellEnd"/>
-      <w:r>
-        <w:rPr>
-          <w:lang w:val="ru-RU"/>
-        </w:rPr>
-        <w:t xml:space="preserve">, </w:t>
-      </w:r>
-      <w:proofErr w:type="spellStart"/>
-      <w:r>
-        <w:rPr>
-          <w:lang w:val="ru-RU"/>
-        </w:rPr>
-        <w:t>габантин</w:t>
-      </w:r>
-      <w:proofErr w:type="spellEnd"/>
-      <w:r>
-        <w:rPr>
-          <w:lang w:val="ru-RU"/>
-        </w:rPr>
-        <w:t xml:space="preserve"> 300мг 2р/</w:t>
-      </w:r>
-      <w:proofErr w:type="spellStart"/>
-      <w:r>
-        <w:rPr>
-          <w:lang w:val="ru-RU"/>
-        </w:rPr>
-        <w:t>сут</w:t>
-      </w:r>
-      <w:proofErr w:type="spellEnd"/>
-      <w:r>
-        <w:rPr>
-          <w:lang w:val="ru-RU"/>
-        </w:rPr>
-        <w:t xml:space="preserve">. 2-3 </w:t>
-      </w:r>
-      <w:proofErr w:type="spellStart"/>
-      <w:r>
-        <w:rPr>
-          <w:lang w:val="ru-RU"/>
-        </w:rPr>
-        <w:t>нед</w:t>
-      </w:r>
-      <w:proofErr w:type="spellEnd"/>
-      <w:r>
-        <w:rPr>
-          <w:lang w:val="ru-RU"/>
-        </w:rPr>
-        <w:t xml:space="preserve">., глицин 2т 3/д., </w:t>
-      </w:r>
-      <w:proofErr w:type="spellStart"/>
-      <w:r>
-        <w:rPr>
-          <w:lang w:val="ru-RU"/>
-        </w:rPr>
-        <w:t>глиятон</w:t>
-      </w:r>
-      <w:proofErr w:type="spellEnd"/>
-      <w:r>
-        <w:rPr>
-          <w:lang w:val="ru-RU"/>
-        </w:rPr>
-        <w:t xml:space="preserve"> 1000  в/м № 10, </w:t>
-      </w:r>
-      <w:proofErr w:type="spellStart"/>
-      <w:r>
-        <w:rPr>
-          <w:lang w:val="ru-RU"/>
-        </w:rPr>
-        <w:t>кортексин</w:t>
-      </w:r>
-      <w:proofErr w:type="spellEnd"/>
-      <w:r>
-        <w:rPr>
-          <w:lang w:val="ru-RU"/>
-        </w:rPr>
-        <w:t xml:space="preserve"> 10,</w:t>
-      </w:r>
-      <w:r>
-        <w:rPr>
-          <w:lang w:val="ru-RU"/>
-        </w:rPr>
-        <w:t>0</w:t>
-      </w:r>
-      <w:r>
-        <w:rPr>
-          <w:lang w:val="ru-RU"/>
-        </w:rPr>
-        <w:t xml:space="preserve"> в/</w:t>
-      </w:r>
-      <w:r>
-        <w:rPr>
-          <w:lang w:val="ru-RU"/>
-        </w:rPr>
-        <w:t>м</w:t>
-      </w:r>
-      <w:r>
-        <w:rPr>
-          <w:lang w:val="ru-RU"/>
-        </w:rPr>
-        <w:t xml:space="preserve"> №10., </w:t>
-      </w:r>
-      <w:proofErr w:type="spellStart"/>
-      <w:r>
-        <w:rPr>
-          <w:lang w:val="ru-RU"/>
-        </w:rPr>
-        <w:t>келтикан</w:t>
-      </w:r>
-      <w:proofErr w:type="spellEnd"/>
-      <w:r>
-        <w:rPr>
-          <w:lang w:val="ru-RU"/>
-        </w:rPr>
-        <w:t xml:space="preserve"> 1т.*3р/д.</w:t>
-      </w:r>
-      <w:r>
-        <w:rPr>
-          <w:lang w:val="ru-RU"/>
-        </w:rPr>
-        <w:t xml:space="preserve"> 1 мес.</w:t>
-      </w:r>
-      <w:r>
-        <w:rPr>
-          <w:lang w:val="ru-RU"/>
-        </w:rPr>
-        <w:t xml:space="preserve">, </w:t>
-      </w:r>
-      <w:proofErr w:type="spellStart"/>
-      <w:r>
-        <w:rPr>
-          <w:lang w:val="ru-RU"/>
-        </w:rPr>
-        <w:t>луцетам</w:t>
-      </w:r>
-      <w:proofErr w:type="spellEnd"/>
-      <w:r>
-        <w:rPr>
-          <w:lang w:val="ru-RU"/>
-        </w:rPr>
-        <w:t xml:space="preserve"> 15,0 в/в </w:t>
-      </w:r>
-      <w:proofErr w:type="spellStart"/>
-      <w:proofErr w:type="gramStart"/>
-      <w:r>
-        <w:rPr>
-          <w:lang w:val="ru-RU"/>
-        </w:rPr>
-        <w:t>стр</w:t>
-      </w:r>
-      <w:proofErr w:type="spellEnd"/>
-      <w:proofErr w:type="gramEnd"/>
-      <w:r>
-        <w:rPr>
-          <w:lang w:val="ru-RU"/>
-        </w:rPr>
-        <w:t xml:space="preserve"> № 10, </w:t>
-      </w:r>
-      <w:proofErr w:type="spellStart"/>
-      <w:r>
-        <w:rPr>
-          <w:lang w:val="ru-RU"/>
-        </w:rPr>
-        <w:t>нуклео</w:t>
-      </w:r>
-      <w:proofErr w:type="spellEnd"/>
-      <w:r>
-        <w:rPr>
-          <w:lang w:val="ru-RU"/>
-        </w:rPr>
-        <w:t xml:space="preserve"> ЦМФ 1т. *2р/д 20 дней, </w:t>
-      </w:r>
-      <w:proofErr w:type="spellStart"/>
-      <w:r>
-        <w:rPr>
-          <w:lang w:val="ru-RU"/>
-        </w:rPr>
-        <w:t>сермион</w:t>
-      </w:r>
-      <w:proofErr w:type="spellEnd"/>
-      <w:r>
-        <w:rPr>
-          <w:lang w:val="ru-RU"/>
-        </w:rPr>
-        <w:t xml:space="preserve"> 30 мг утр. 1 мес., </w:t>
+        <w:t xml:space="preserve">елезы 1р. в год. </w:t>
       </w:r>
     </w:p>
     <w:p>
@@ -8290,1999 +6543,22 @@
           <w:lang w:val="ru-RU"/>
         </w:rPr>
       </w:pPr>
-      <w:r>
-        <w:rPr>
-          <w:lang w:val="ru-RU"/>
-        </w:rPr>
-        <w:t>УЗИ щит</w:t>
-      </w:r>
-      <w:proofErr w:type="gramStart"/>
-      <w:r>
-        <w:rPr>
-          <w:lang w:val="ru-RU"/>
-        </w:rPr>
-        <w:t>.</w:t>
-      </w:r>
-      <w:proofErr w:type="gramEnd"/>
-      <w:r>
-        <w:rPr>
-          <w:lang w:val="ru-RU"/>
-        </w:rPr>
-        <w:t xml:space="preserve"> </w:t>
-      </w:r>
-      <w:proofErr w:type="gramStart"/>
-      <w:r>
-        <w:rPr>
-          <w:lang w:val="ru-RU"/>
-        </w:rPr>
-        <w:t>ж</w:t>
-      </w:r>
-      <w:proofErr w:type="gramEnd"/>
-      <w:r>
-        <w:rPr>
-          <w:lang w:val="ru-RU"/>
-        </w:rPr>
-        <w:t xml:space="preserve">елезы 1р. в год. </w:t>
-      </w:r>
-      <w:r>
-        <w:rPr>
-          <w:lang w:val="ru-RU"/>
-        </w:rPr>
-        <w:t xml:space="preserve">Контр ТТГ 1р в 6 мес. Йодная профилактика  - употребление в пищу йодированной соли и </w:t>
-      </w:r>
-      <w:proofErr w:type="gramStart"/>
-      <w:r>
-        <w:rPr>
-          <w:lang w:val="ru-RU"/>
-        </w:rPr>
-        <w:t>продуктов</w:t>
-      </w:r>
-      <w:proofErr w:type="gramEnd"/>
-      <w:r>
-        <w:rPr>
-          <w:lang w:val="ru-RU"/>
-        </w:rPr>
-        <w:t xml:space="preserve"> содержащих йод.</w:t>
-      </w:r>
-    </w:p>
-    <w:p>
-      <w:pPr>
-        <w:numPr>
-          <w:ilvl w:val="0"/>
-          <w:numId w:val="2"/>
-        </w:numPr>
-        <w:ind w:left="-142"/>
-        <w:jc w:val="both"/>
-        <w:rPr>
-          <w:lang w:val="ru-RU"/>
-        </w:rPr>
-      </w:pPr>
-      <w:r>
-        <w:rPr>
-          <w:lang w:val="ru-RU"/>
-        </w:rPr>
-        <w:t>В течени</w:t>
-      </w:r>
-      <w:proofErr w:type="gramStart"/>
-      <w:r>
-        <w:rPr>
-          <w:lang w:val="ru-RU"/>
-        </w:rPr>
-        <w:t>и</w:t>
-      </w:r>
-      <w:proofErr w:type="gramEnd"/>
-      <w:r>
-        <w:rPr>
-          <w:lang w:val="ru-RU"/>
-        </w:rPr>
-        <w:t xml:space="preserve"> 6 мес. 2 </w:t>
-      </w:r>
       <w:proofErr w:type="spellStart"/>
       <w:r>
         <w:rPr>
           <w:lang w:val="ru-RU"/>
         </w:rPr>
-        <w:t>нед</w:t>
+        <w:t>Конс</w:t>
       </w:r>
       <w:proofErr w:type="spellEnd"/>
       <w:r>
         <w:rPr>
           <w:lang w:val="ru-RU"/>
         </w:rPr>
-        <w:t xml:space="preserve">. </w:t>
-      </w:r>
-      <w:proofErr w:type="spellStart"/>
-      <w:r>
-        <w:rPr>
-          <w:lang w:val="ru-RU"/>
-        </w:rPr>
-        <w:t>уросептики</w:t>
-      </w:r>
-      <w:proofErr w:type="spellEnd"/>
-      <w:r>
-        <w:rPr>
-          <w:lang w:val="ru-RU"/>
-        </w:rPr>
-        <w:t xml:space="preserve"> (ципрофлоксацин, </w:t>
-      </w:r>
-      <w:proofErr w:type="spellStart"/>
-      <w:r>
-        <w:rPr>
-          <w:lang w:val="ru-RU"/>
-        </w:rPr>
-        <w:t>норфлоксацин</w:t>
-      </w:r>
-      <w:proofErr w:type="spellEnd"/>
-      <w:r>
-        <w:rPr>
-          <w:lang w:val="ru-RU"/>
-        </w:rPr>
-        <w:t xml:space="preserve">, </w:t>
-      </w:r>
-      <w:proofErr w:type="spellStart"/>
-      <w:r>
-        <w:rPr>
-          <w:lang w:val="ru-RU"/>
-        </w:rPr>
-        <w:t>офлоксин</w:t>
-      </w:r>
-      <w:proofErr w:type="spellEnd"/>
-      <w:r>
-        <w:rPr>
-          <w:lang w:val="ru-RU"/>
-        </w:rPr>
-        <w:t xml:space="preserve">  1 т.*2 р., </w:t>
-      </w:r>
-      <w:proofErr w:type="spellStart"/>
-      <w:r>
-        <w:rPr>
-          <w:lang w:val="ru-RU"/>
-        </w:rPr>
-        <w:t>цифран</w:t>
-      </w:r>
-      <w:proofErr w:type="spellEnd"/>
-      <w:r>
-        <w:rPr>
-          <w:lang w:val="ru-RU"/>
-        </w:rPr>
-        <w:t xml:space="preserve"> 500 мг 1 т.* 3 р., </w:t>
-      </w:r>
-      <w:proofErr w:type="spellStart"/>
-      <w:r>
-        <w:rPr>
-          <w:lang w:val="ru-RU"/>
-        </w:rPr>
-        <w:t>амоксиклав</w:t>
-      </w:r>
-      <w:proofErr w:type="spellEnd"/>
-      <w:r>
-        <w:rPr>
-          <w:lang w:val="ru-RU"/>
-        </w:rPr>
-        <w:t xml:space="preserve">, </w:t>
-      </w:r>
-      <w:proofErr w:type="spellStart"/>
-      <w:r>
-        <w:rPr>
-          <w:lang w:val="ru-RU"/>
-        </w:rPr>
-        <w:t>аугментин</w:t>
-      </w:r>
-      <w:proofErr w:type="spellEnd"/>
-      <w:r>
-        <w:rPr>
-          <w:lang w:val="ru-RU"/>
-        </w:rPr>
-        <w:t xml:space="preserve"> </w:t>
-      </w:r>
-      <w:r>
-        <w:rPr>
-          <w:lang w:val="ru-RU"/>
-        </w:rPr>
-        <w:t>8</w:t>
-      </w:r>
-      <w:r>
-        <w:rPr>
-          <w:lang w:val="ru-RU"/>
-        </w:rPr>
-        <w:t xml:space="preserve">25 мг 1т.*2 р.), 2 </w:t>
-      </w:r>
-      <w:proofErr w:type="spellStart"/>
-      <w:r>
-        <w:rPr>
-          <w:lang w:val="ru-RU"/>
-        </w:rPr>
-        <w:t>нед</w:t>
-      </w:r>
-      <w:proofErr w:type="spellEnd"/>
-      <w:r>
-        <w:rPr>
-          <w:lang w:val="ru-RU"/>
-        </w:rPr>
-        <w:t>. отвар трав (спорыш, толокнянка, почечный чай)</w:t>
-      </w:r>
-      <w:r>
-        <w:rPr>
-          <w:lang w:val="ru-RU"/>
-        </w:rPr>
-        <w:t xml:space="preserve">, </w:t>
-      </w:r>
-      <w:proofErr w:type="spellStart"/>
-      <w:r>
-        <w:rPr>
-          <w:lang w:val="ru-RU"/>
-        </w:rPr>
-        <w:t>Канефрон</w:t>
-      </w:r>
-      <w:proofErr w:type="spellEnd"/>
-      <w:r>
-        <w:rPr>
-          <w:lang w:val="ru-RU"/>
-        </w:rPr>
-        <w:t xml:space="preserve"> 2т. *3р/д.</w:t>
-      </w:r>
-      <w:r>
-        <w:rPr>
-          <w:lang w:val="ru-RU"/>
-        </w:rPr>
-        <w:t xml:space="preserve">  Контроль ан. мочи по Нечипоренко. </w:t>
-      </w:r>
-    </w:p>
-    <w:p>
-      <w:pPr>
-        <w:numPr>
-          <w:ilvl w:val="0"/>
-          <w:numId w:val="2"/>
-        </w:numPr>
-        <w:ind w:left="-142"/>
-        <w:jc w:val="both"/>
-        <w:rPr>
-          <w:lang w:val="ru-RU"/>
-        </w:rPr>
-      </w:pPr>
-      <w:r>
-        <w:rPr>
-          <w:lang w:val="ru-RU"/>
-        </w:rPr>
-        <w:t>Рек</w:t>
-      </w:r>
-      <w:proofErr w:type="gramStart"/>
-      <w:r>
-        <w:rPr>
-          <w:lang w:val="ru-RU"/>
-        </w:rPr>
-        <w:t>.</w:t>
-      </w:r>
-      <w:proofErr w:type="gramEnd"/>
-      <w:r>
-        <w:rPr>
-          <w:lang w:val="ru-RU"/>
-        </w:rPr>
-        <w:t xml:space="preserve"> </w:t>
-      </w:r>
-      <w:proofErr w:type="gramStart"/>
-      <w:r>
-        <w:rPr>
-          <w:lang w:val="ru-RU"/>
-        </w:rPr>
-        <w:t>н</w:t>
-      </w:r>
-      <w:proofErr w:type="gramEnd"/>
-      <w:r>
-        <w:rPr>
-          <w:lang w:val="ru-RU"/>
-        </w:rPr>
-        <w:t xml:space="preserve">ефролога: наблюдение терапевта по м/ж, контроль ан. крови, </w:t>
-      </w:r>
-      <w:r>
-        <w:rPr>
-          <w:lang w:val="ru-RU"/>
-        </w:rPr>
-        <w:t xml:space="preserve">мочи, </w:t>
-      </w:r>
-      <w:r>
-        <w:rPr>
-          <w:lang w:val="ru-RU"/>
-        </w:rPr>
-        <w:t xml:space="preserve">показателей азотемии </w:t>
-      </w:r>
-      <w:r>
-        <w:rPr>
-          <w:lang w:val="ru-RU"/>
-        </w:rPr>
-        <w:t>в динамике</w:t>
-      </w:r>
-      <w:r>
-        <w:rPr>
-          <w:lang w:val="ru-RU"/>
-        </w:rPr>
-        <w:t xml:space="preserve"> УЗИ </w:t>
-      </w:r>
-      <w:r>
-        <w:rPr>
-          <w:lang w:val="ru-RU"/>
-        </w:rPr>
-        <w:t xml:space="preserve">МВС </w:t>
-      </w:r>
-      <w:r>
-        <w:rPr>
-          <w:lang w:val="ru-RU"/>
-        </w:rPr>
-        <w:t xml:space="preserve">контроль 2р. в год. </w:t>
-      </w:r>
-      <w:r>
-        <w:rPr>
-          <w:lang w:val="ru-RU"/>
-        </w:rPr>
-        <w:t>Адекватная гипотензивная терапия</w:t>
-      </w:r>
-      <w:r>
-        <w:rPr>
-          <w:lang w:val="ru-RU"/>
-        </w:rPr>
-        <w:t xml:space="preserve"> с </w:t>
-      </w:r>
-      <w:r>
-        <w:rPr>
-          <w:lang w:val="ru-RU"/>
-        </w:rPr>
-        <w:t xml:space="preserve"> </w:t>
-      </w:r>
-      <w:r>
-        <w:rPr>
-          <w:lang w:val="ru-RU"/>
-        </w:rPr>
-        <w:t>и</w:t>
-      </w:r>
-      <w:r>
-        <w:rPr>
-          <w:lang w:val="ru-RU"/>
-        </w:rPr>
-        <w:t>с</w:t>
-      </w:r>
-      <w:r>
-        <w:rPr>
-          <w:lang w:val="ru-RU"/>
-        </w:rPr>
-        <w:t>пользованием ингибиторов АПФ</w:t>
-      </w:r>
-      <w:r>
-        <w:rPr>
-          <w:lang w:val="ru-RU"/>
-        </w:rPr>
-        <w:t xml:space="preserve">. </w:t>
-      </w:r>
-      <w:proofErr w:type="spellStart"/>
-      <w:r>
-        <w:rPr>
-          <w:lang w:val="ru-RU"/>
-        </w:rPr>
-        <w:t>Канефрон</w:t>
-      </w:r>
-      <w:proofErr w:type="spellEnd"/>
-      <w:r>
-        <w:rPr>
-          <w:lang w:val="ru-RU"/>
-        </w:rPr>
-        <w:t xml:space="preserve"> 2т. *3р/д.</w:t>
-      </w:r>
-      <w:r>
-        <w:rPr>
-          <w:lang w:val="ru-RU"/>
-        </w:rPr>
-        <w:t xml:space="preserve"> 1 мес.</w:t>
-      </w:r>
-      <w:r>
-        <w:rPr>
-          <w:lang w:val="ru-RU"/>
-        </w:rPr>
-        <w:t xml:space="preserve"> </w:t>
-      </w:r>
-    </w:p>
-    <w:p>
-      <w:pPr>
-        <w:numPr>
-          <w:ilvl w:val="0"/>
-          <w:numId w:val="2"/>
-        </w:numPr>
-        <w:ind w:left="-142"/>
-        <w:jc w:val="both"/>
-        <w:rPr>
-          <w:lang w:val="ru-RU"/>
-        </w:rPr>
-      </w:pPr>
-      <w:proofErr w:type="gramStart"/>
-      <w:r>
-        <w:rPr>
-          <w:lang w:val="ru-RU"/>
-        </w:rPr>
-        <w:t xml:space="preserve">Рек. окулиста: </w:t>
-      </w:r>
-      <w:proofErr w:type="spellStart"/>
-      <w:r>
-        <w:rPr>
-          <w:lang w:val="ru-RU"/>
-        </w:rPr>
-        <w:t>квинакс</w:t>
-      </w:r>
-      <w:proofErr w:type="spellEnd"/>
-      <w:r>
-        <w:rPr>
-          <w:lang w:val="ru-RU"/>
-        </w:rPr>
-        <w:t xml:space="preserve"> 2к.*3р/д. в ОИ, </w:t>
-      </w:r>
-      <w:proofErr w:type="spellStart"/>
-      <w:r>
-        <w:rPr>
-          <w:lang w:val="ru-RU"/>
-        </w:rPr>
-        <w:t>окювайт</w:t>
-      </w:r>
-      <w:proofErr w:type="spellEnd"/>
-      <w:r>
-        <w:rPr>
-          <w:lang w:val="ru-RU"/>
-        </w:rPr>
-        <w:t xml:space="preserve"> </w:t>
-      </w:r>
-      <w:proofErr w:type="spellStart"/>
-      <w:r>
-        <w:rPr>
-          <w:lang w:val="ru-RU"/>
-        </w:rPr>
-        <w:t>лютеин</w:t>
-      </w:r>
-      <w:proofErr w:type="spellEnd"/>
-      <w:r>
-        <w:rPr>
-          <w:lang w:val="ru-RU"/>
-        </w:rPr>
-        <w:t xml:space="preserve"> </w:t>
-      </w:r>
-      <w:r>
-        <w:rPr>
-          <w:lang w:val="ru-RU"/>
-        </w:rPr>
-        <w:t>форте 1т.*1</w:t>
-      </w:r>
-      <w:r>
-        <w:rPr>
-          <w:lang w:val="ru-RU"/>
-        </w:rPr>
-        <w:t xml:space="preserve">р/д., </w:t>
-      </w:r>
-      <w:proofErr w:type="spellStart"/>
-      <w:r>
-        <w:rPr>
-          <w:lang w:val="ru-RU"/>
-        </w:rPr>
-        <w:t>дицинон</w:t>
-      </w:r>
-      <w:proofErr w:type="spellEnd"/>
-      <w:r>
-        <w:rPr>
-          <w:lang w:val="ru-RU"/>
-        </w:rPr>
-        <w:t xml:space="preserve"> 1т. 3р/д., </w:t>
-      </w:r>
-      <w:proofErr w:type="spellStart"/>
-      <w:r>
-        <w:rPr>
-          <w:lang w:val="ru-RU"/>
-        </w:rPr>
-        <w:t>вазонит</w:t>
-      </w:r>
-      <w:proofErr w:type="spellEnd"/>
-      <w:r>
-        <w:rPr>
-          <w:lang w:val="ru-RU"/>
-        </w:rPr>
-        <w:t xml:space="preserve"> 1т.*2р/д.,</w:t>
-      </w:r>
-      <w:r>
-        <w:rPr>
-          <w:lang w:val="ru-RU"/>
-        </w:rPr>
-        <w:t xml:space="preserve"> </w:t>
-      </w:r>
-      <w:proofErr w:type="spellStart"/>
-      <w:r>
-        <w:rPr>
-          <w:lang w:val="ru-RU"/>
-        </w:rPr>
-        <w:t>офтан</w:t>
-      </w:r>
-      <w:proofErr w:type="spellEnd"/>
-      <w:r>
-        <w:rPr>
-          <w:lang w:val="ru-RU"/>
-        </w:rPr>
-        <w:t xml:space="preserve"> </w:t>
-      </w:r>
-      <w:proofErr w:type="spellStart"/>
-      <w:r>
-        <w:rPr>
-          <w:lang w:val="ru-RU"/>
-        </w:rPr>
-        <w:t>катахром</w:t>
-      </w:r>
-      <w:proofErr w:type="spellEnd"/>
-      <w:r>
-        <w:rPr>
-          <w:lang w:val="ru-RU"/>
-        </w:rPr>
-        <w:t xml:space="preserve"> 2к. *3р/д, </w:t>
-      </w:r>
-      <w:proofErr w:type="spellStart"/>
-      <w:r>
-        <w:rPr>
-          <w:lang w:val="ru-RU"/>
-        </w:rPr>
-        <w:t>эмоксипин</w:t>
-      </w:r>
-      <w:proofErr w:type="spellEnd"/>
-      <w:r>
-        <w:rPr>
-          <w:lang w:val="ru-RU"/>
-        </w:rPr>
-        <w:t xml:space="preserve"> 2к. *3р/д. в ОИ, </w:t>
-      </w:r>
-      <w:proofErr w:type="spellStart"/>
-      <w:r>
-        <w:rPr>
-          <w:lang w:val="ru-RU"/>
-        </w:rPr>
-        <w:t>тауфон</w:t>
-      </w:r>
-      <w:proofErr w:type="spellEnd"/>
-      <w:r>
-        <w:rPr>
-          <w:lang w:val="ru-RU"/>
-        </w:rPr>
-        <w:t xml:space="preserve"> 2к.*3р/д. в ОИ</w:t>
-      </w:r>
-      <w:r>
-        <w:rPr>
-          <w:lang w:val="ru-RU"/>
-        </w:rPr>
-        <w:t xml:space="preserve">, </w:t>
-      </w:r>
-      <w:proofErr w:type="spellStart"/>
-      <w:r>
-        <w:rPr>
-          <w:lang w:val="ru-RU"/>
-        </w:rPr>
-        <w:t>трайкор</w:t>
-      </w:r>
-      <w:proofErr w:type="spellEnd"/>
-      <w:r>
-        <w:rPr>
-          <w:lang w:val="ru-RU"/>
-        </w:rPr>
-        <w:t xml:space="preserve"> 1т 1р/д,</w:t>
-      </w:r>
-      <w:r>
-        <w:rPr>
-          <w:lang w:val="ru-RU"/>
-        </w:rPr>
-        <w:t>,</w:t>
-      </w:r>
-      <w:r>
-        <w:rPr>
-          <w:lang w:val="ru-RU"/>
-        </w:rPr>
-        <w:t xml:space="preserve"> </w:t>
-      </w:r>
-      <w:proofErr w:type="spellStart"/>
-      <w:r>
-        <w:rPr>
-          <w:lang w:val="ru-RU"/>
-        </w:rPr>
-        <w:t>слезавит</w:t>
-      </w:r>
-      <w:proofErr w:type="spellEnd"/>
-      <w:r>
-        <w:rPr>
-          <w:lang w:val="ru-RU"/>
-        </w:rPr>
-        <w:t xml:space="preserve"> 1т.*1р/д.</w:t>
-      </w:r>
-      <w:r>
-        <w:rPr>
-          <w:lang w:val="ru-RU"/>
-        </w:rPr>
-        <w:t xml:space="preserve"> </w:t>
-      </w:r>
-      <w:proofErr w:type="spellStart"/>
-      <w:r>
-        <w:rPr>
-          <w:lang w:val="ru-RU"/>
-        </w:rPr>
-        <w:t>оптикс</w:t>
-      </w:r>
-      <w:proofErr w:type="spellEnd"/>
-      <w:r>
-        <w:rPr>
-          <w:lang w:val="ru-RU"/>
-        </w:rPr>
-        <w:t xml:space="preserve"> </w:t>
-      </w:r>
-      <w:r>
-        <w:rPr>
-          <w:lang w:val="ru-RU"/>
-        </w:rPr>
-        <w:t xml:space="preserve">форте </w:t>
-      </w:r>
-      <w:r>
-        <w:rPr>
-          <w:lang w:val="ru-RU"/>
-        </w:rPr>
-        <w:t xml:space="preserve">1т 1р\д </w:t>
-      </w:r>
-      <w:r>
-        <w:rPr>
-          <w:lang w:val="ru-RU"/>
-        </w:rPr>
-        <w:t xml:space="preserve"> </w:t>
-      </w:r>
-      <w:proofErr w:type="spellStart"/>
-      <w:r>
-        <w:rPr>
-          <w:lang w:val="ru-RU"/>
-        </w:rPr>
-        <w:t>конс</w:t>
-      </w:r>
-      <w:proofErr w:type="spellEnd"/>
-      <w:r>
-        <w:rPr>
-          <w:lang w:val="ru-RU"/>
-        </w:rPr>
-        <w:t xml:space="preserve">. лазерного хирурга. </w:t>
-      </w:r>
-      <w:proofErr w:type="gramEnd"/>
-    </w:p>
-    <w:p>
-      <w:pPr>
-        <w:numPr>
-          <w:ilvl w:val="0"/>
-          <w:numId w:val="2"/>
-        </w:numPr>
-        <w:ind w:left="-142"/>
-        <w:jc w:val="both"/>
-        <w:rPr>
-          <w:lang w:val="ru-RU"/>
-        </w:rPr>
-      </w:pPr>
-      <w:r>
-        <w:rPr>
-          <w:lang w:val="ru-RU"/>
-        </w:rPr>
-        <w:t>Рек</w:t>
-      </w:r>
-      <w:proofErr w:type="gramStart"/>
-      <w:r>
-        <w:rPr>
-          <w:lang w:val="ru-RU"/>
-        </w:rPr>
-        <w:t>.</w:t>
-      </w:r>
-      <w:proofErr w:type="gramEnd"/>
-      <w:r>
-        <w:rPr>
-          <w:lang w:val="ru-RU"/>
-        </w:rPr>
-        <w:t xml:space="preserve"> </w:t>
-      </w:r>
-      <w:proofErr w:type="gramStart"/>
-      <w:r>
-        <w:rPr>
-          <w:lang w:val="ru-RU"/>
-        </w:rPr>
-        <w:t>г</w:t>
-      </w:r>
-      <w:proofErr w:type="gramEnd"/>
-      <w:r>
-        <w:rPr>
-          <w:lang w:val="ru-RU"/>
-        </w:rPr>
-        <w:t>астроэнтеролога: стол №5, режим питания,</w:t>
-      </w:r>
-      <w:r>
-        <w:rPr>
-          <w:lang w:val="ru-RU"/>
-        </w:rPr>
-        <w:t xml:space="preserve"> </w:t>
-      </w:r>
-    </w:p>
-    <w:p>
-      <w:pPr>
-        <w:ind w:left="-142"/>
-        <w:jc w:val="both"/>
-        <w:rPr>
-          <w:lang w:val="ru-RU"/>
-        </w:rPr>
-      </w:pPr>
-      <w:proofErr w:type="spellStart"/>
-      <w:r>
-        <w:rPr>
-          <w:lang w:val="ru-RU"/>
-        </w:rPr>
-        <w:t>алмагель</w:t>
-      </w:r>
-      <w:proofErr w:type="spellEnd"/>
-      <w:r>
-        <w:rPr>
-          <w:lang w:val="ru-RU"/>
-        </w:rPr>
-        <w:t xml:space="preserve">  по 1 д. л. *3р/д </w:t>
-      </w:r>
-      <w:proofErr w:type="gramStart"/>
-      <w:r>
-        <w:rPr>
-          <w:lang w:val="ru-RU"/>
-        </w:rPr>
-        <w:t>ч</w:t>
-      </w:r>
-      <w:proofErr w:type="gramEnd"/>
-      <w:r>
-        <w:rPr>
-          <w:lang w:val="ru-RU"/>
-        </w:rPr>
-        <w:t>/з 1 час после еды 10 дней,</w:t>
-      </w:r>
-      <w:r>
-        <w:rPr>
-          <w:lang w:val="ru-RU"/>
-        </w:rPr>
-        <w:t xml:space="preserve"> </w:t>
-      </w:r>
-    </w:p>
-    <w:p>
-      <w:pPr>
-        <w:ind w:left="-142"/>
-        <w:jc w:val="both"/>
-        <w:rPr>
-          <w:lang w:val="ru-RU"/>
-        </w:rPr>
-      </w:pPr>
-      <w:proofErr w:type="spellStart"/>
-      <w:r>
-        <w:rPr>
-          <w:lang w:val="ru-RU"/>
-        </w:rPr>
-        <w:t>галстена</w:t>
-      </w:r>
-      <w:proofErr w:type="spellEnd"/>
-      <w:r>
-        <w:rPr>
-          <w:lang w:val="ru-RU"/>
-        </w:rPr>
-        <w:t xml:space="preserve"> по 10 кап. *3р/д. за 20 мин. до еды 1 мес.,</w:t>
-      </w:r>
-      <w:r>
-        <w:rPr>
-          <w:lang w:val="ru-RU"/>
-        </w:rPr>
-        <w:t xml:space="preserve"> </w:t>
-      </w:r>
-    </w:p>
-    <w:p>
-      <w:pPr>
-        <w:ind w:left="-142"/>
-        <w:jc w:val="both"/>
-        <w:rPr>
-          <w:lang w:val="ru-RU"/>
-        </w:rPr>
-      </w:pPr>
-      <w:proofErr w:type="spellStart"/>
-      <w:r>
-        <w:rPr>
-          <w:lang w:val="ru-RU"/>
-        </w:rPr>
-        <w:t>квамател</w:t>
-      </w:r>
-      <w:proofErr w:type="spellEnd"/>
-      <w:r>
-        <w:rPr>
-          <w:lang w:val="ru-RU"/>
-        </w:rPr>
-        <w:t xml:space="preserve"> 20 мг 1т. </w:t>
-      </w:r>
-      <w:proofErr w:type="spellStart"/>
-      <w:r>
-        <w:rPr>
-          <w:lang w:val="ru-RU"/>
-        </w:rPr>
-        <w:t>веч</w:t>
-      </w:r>
-      <w:proofErr w:type="spellEnd"/>
-      <w:proofErr w:type="gramStart"/>
-      <w:r>
-        <w:rPr>
-          <w:lang w:val="ru-RU"/>
-        </w:rPr>
-        <w:t>.,</w:t>
-      </w:r>
-      <w:proofErr w:type="gramEnd"/>
-    </w:p>
-    <w:p>
-      <w:pPr>
-        <w:ind w:left="-142"/>
-        <w:jc w:val="both"/>
-        <w:rPr>
-          <w:lang w:val="ru-RU"/>
-        </w:rPr>
-      </w:pPr>
-      <w:proofErr w:type="spellStart"/>
-      <w:r>
-        <w:rPr>
-          <w:lang w:val="ru-RU"/>
-        </w:rPr>
-        <w:t>мезим</w:t>
-      </w:r>
-      <w:proofErr w:type="spellEnd"/>
-      <w:r>
-        <w:rPr>
-          <w:lang w:val="ru-RU"/>
-        </w:rPr>
-        <w:t xml:space="preserve"> 10 тыс.</w:t>
-      </w:r>
-      <w:r>
-        <w:rPr>
-          <w:lang w:val="ru-RU"/>
-        </w:rPr>
-        <w:t xml:space="preserve"> 1т. *3р/д. во время еды 2 </w:t>
-      </w:r>
-      <w:proofErr w:type="spellStart"/>
-      <w:r>
-        <w:rPr>
-          <w:lang w:val="ru-RU"/>
-        </w:rPr>
-        <w:t>нед</w:t>
-      </w:r>
-      <w:proofErr w:type="spellEnd"/>
-      <w:r>
-        <w:rPr>
-          <w:lang w:val="ru-RU"/>
-        </w:rPr>
-        <w:t>.,</w:t>
-      </w:r>
-      <w:r>
-        <w:rPr>
-          <w:lang w:val="ru-RU"/>
-        </w:rPr>
-        <w:t xml:space="preserve"> </w:t>
-      </w:r>
-    </w:p>
-    <w:p>
-      <w:pPr>
-        <w:ind w:left="-142"/>
-        <w:jc w:val="both"/>
-        <w:rPr>
-          <w:lang w:val="ru-RU"/>
-        </w:rPr>
-      </w:pPr>
-      <w:proofErr w:type="spellStart"/>
-      <w:r>
-        <w:rPr>
-          <w:lang w:val="ru-RU"/>
-        </w:rPr>
-        <w:t>омепразол</w:t>
-      </w:r>
-      <w:proofErr w:type="spellEnd"/>
-      <w:r>
-        <w:rPr>
-          <w:lang w:val="ru-RU"/>
-        </w:rPr>
-        <w:t xml:space="preserve"> 1к. *2р/</w:t>
-      </w:r>
-      <w:proofErr w:type="spellStart"/>
-      <w:r>
-        <w:rPr>
-          <w:lang w:val="ru-RU"/>
-        </w:rPr>
-        <w:t>сут</w:t>
-      </w:r>
-      <w:proofErr w:type="spellEnd"/>
-      <w:r>
-        <w:rPr>
-          <w:lang w:val="ru-RU"/>
-        </w:rPr>
-        <w:t>. за 10 мин. до еды;</w:t>
-      </w:r>
-      <w:r>
-        <w:rPr>
-          <w:lang w:val="ru-RU"/>
-        </w:rPr>
-        <w:t xml:space="preserve"> </w:t>
-      </w:r>
-    </w:p>
-    <w:p>
-      <w:pPr>
-        <w:ind w:left="-142"/>
-        <w:jc w:val="both"/>
-        <w:rPr>
-          <w:lang w:val="ru-RU"/>
-        </w:rPr>
-      </w:pPr>
-      <w:proofErr w:type="spellStart"/>
-      <w:r>
-        <w:rPr>
-          <w:lang w:val="ru-RU"/>
-        </w:rPr>
-        <w:t>пангрол</w:t>
-      </w:r>
-      <w:proofErr w:type="spellEnd"/>
-      <w:r>
-        <w:rPr>
-          <w:lang w:val="ru-RU"/>
-        </w:rPr>
-        <w:t xml:space="preserve"> 25 тыс. по 1</w:t>
-      </w:r>
-      <w:r>
-        <w:rPr>
-          <w:lang w:val="ru-RU"/>
-        </w:rPr>
-        <w:t>т. *3р/д. во время еды 2 недели;</w:t>
-      </w:r>
-      <w:r>
-        <w:rPr>
-          <w:lang w:val="ru-RU"/>
-        </w:rPr>
-        <w:t xml:space="preserve"> </w:t>
-      </w:r>
-    </w:p>
-    <w:p>
-      <w:pPr>
-        <w:ind w:left="-142"/>
-        <w:jc w:val="both"/>
-        <w:rPr>
-          <w:lang w:val="ru-RU"/>
-        </w:rPr>
-      </w:pPr>
-      <w:proofErr w:type="spellStart"/>
-      <w:r>
-        <w:rPr>
-          <w:lang w:val="ru-RU"/>
-        </w:rPr>
-        <w:t>фосфалюгель</w:t>
-      </w:r>
-      <w:proofErr w:type="spellEnd"/>
-      <w:r>
-        <w:rPr>
-          <w:lang w:val="ru-RU"/>
-        </w:rPr>
-        <w:t xml:space="preserve"> 1п  2р/д </w:t>
-      </w:r>
-      <w:proofErr w:type="gramStart"/>
-      <w:r>
-        <w:rPr>
-          <w:lang w:val="ru-RU"/>
-        </w:rPr>
-        <w:t>ч</w:t>
-      </w:r>
-      <w:proofErr w:type="gramEnd"/>
-      <w:r>
-        <w:rPr>
-          <w:lang w:val="ru-RU"/>
-        </w:rPr>
-        <w:t xml:space="preserve">/з час после еды 2 </w:t>
-      </w:r>
-      <w:proofErr w:type="spellStart"/>
-      <w:r>
-        <w:rPr>
-          <w:lang w:val="ru-RU"/>
-        </w:rPr>
-        <w:t>нед</w:t>
-      </w:r>
-      <w:proofErr w:type="spellEnd"/>
-      <w:r>
-        <w:rPr>
-          <w:lang w:val="ru-RU"/>
-        </w:rPr>
-        <w:t>.</w:t>
-      </w:r>
-      <w:r>
-        <w:rPr>
-          <w:lang w:val="ru-RU"/>
-        </w:rPr>
-        <w:t xml:space="preserve">, </w:t>
-      </w:r>
-    </w:p>
-    <w:p>
-      <w:pPr>
-        <w:ind w:left="-142"/>
-        <w:jc w:val="both"/>
-        <w:rPr>
-          <w:lang w:val="ru-RU"/>
-        </w:rPr>
-      </w:pPr>
-      <w:proofErr w:type="spellStart"/>
-      <w:r>
-        <w:rPr>
-          <w:lang w:val="ru-RU"/>
-        </w:rPr>
-        <w:t>урсохол</w:t>
-      </w:r>
-      <w:proofErr w:type="spellEnd"/>
-      <w:r>
-        <w:rPr>
-          <w:lang w:val="ru-RU"/>
-        </w:rPr>
-        <w:t xml:space="preserve"> 2т на ночь 1 </w:t>
-      </w:r>
-      <w:proofErr w:type="spellStart"/>
-      <w:proofErr w:type="gramStart"/>
-      <w:r>
-        <w:rPr>
-          <w:lang w:val="ru-RU"/>
-        </w:rPr>
-        <w:t>мес</w:t>
-      </w:r>
-      <w:proofErr w:type="spellEnd"/>
-      <w:proofErr w:type="gramEnd"/>
-      <w:r>
-        <w:rPr>
-          <w:lang w:val="ru-RU"/>
-        </w:rPr>
-        <w:t xml:space="preserve">, </w:t>
-      </w:r>
-    </w:p>
-    <w:p>
-      <w:pPr>
-        <w:ind w:left="-142"/>
-        <w:jc w:val="both"/>
-        <w:rPr>
-          <w:lang w:val="ru-RU"/>
-        </w:rPr>
-      </w:pPr>
-      <w:r>
-        <w:rPr>
-          <w:lang w:val="ru-RU"/>
-        </w:rPr>
-        <w:t xml:space="preserve"> смарт омега 1кап. *1р/д. 1 мес. </w:t>
-      </w:r>
-    </w:p>
-    <w:p>
-      <w:pPr>
-        <w:numPr>
-          <w:ilvl w:val="0"/>
-          <w:numId w:val="2"/>
-        </w:numPr>
-        <w:ind w:left="-142"/>
-        <w:jc w:val="both"/>
-        <w:rPr>
-          <w:lang w:val="ru-RU"/>
-        </w:rPr>
-      </w:pPr>
-      <w:r>
-        <w:rPr>
-          <w:lang w:val="ru-RU"/>
-        </w:rPr>
-        <w:t>Рек</w:t>
-      </w:r>
-      <w:proofErr w:type="gramStart"/>
-      <w:r>
-        <w:rPr>
-          <w:lang w:val="ru-RU"/>
-        </w:rPr>
-        <w:t>.</w:t>
-      </w:r>
-      <w:proofErr w:type="gramEnd"/>
-      <w:r>
-        <w:rPr>
-          <w:lang w:val="ru-RU"/>
-        </w:rPr>
-        <w:t xml:space="preserve"> </w:t>
-      </w:r>
-      <w:proofErr w:type="gramStart"/>
-      <w:r>
-        <w:rPr>
-          <w:lang w:val="ru-RU"/>
-        </w:rPr>
-        <w:t>г</w:t>
-      </w:r>
-      <w:proofErr w:type="gramEnd"/>
-      <w:r>
-        <w:rPr>
-          <w:lang w:val="ru-RU"/>
-        </w:rPr>
-        <w:t xml:space="preserve">ематолога: </w:t>
-      </w:r>
-      <w:proofErr w:type="spellStart"/>
-      <w:r>
-        <w:rPr>
-          <w:lang w:val="ru-RU"/>
-        </w:rPr>
-        <w:t>тардиферон</w:t>
-      </w:r>
-      <w:proofErr w:type="spellEnd"/>
-      <w:r>
-        <w:rPr>
-          <w:lang w:val="ru-RU"/>
-        </w:rPr>
-        <w:t xml:space="preserve"> </w:t>
-      </w:r>
-      <w:r>
-        <w:rPr>
-          <w:lang w:val="ru-RU"/>
-        </w:rPr>
-        <w:t>2</w:t>
-      </w:r>
-      <w:r>
-        <w:rPr>
-          <w:lang w:val="ru-RU"/>
-        </w:rPr>
-        <w:t xml:space="preserve">т./д. </w:t>
-      </w:r>
-      <w:r>
-        <w:rPr>
-          <w:lang w:val="ru-RU"/>
-        </w:rPr>
-        <w:t>3р/д 1 ме</w:t>
-      </w:r>
-      <w:r>
-        <w:rPr>
-          <w:lang w:val="ru-RU"/>
-        </w:rPr>
-        <w:t xml:space="preserve">с., </w:t>
-      </w:r>
-      <w:r>
-        <w:rPr>
-          <w:lang w:val="ru-RU"/>
-        </w:rPr>
-        <w:t xml:space="preserve"> селен 50 мкг 1т 1р\д 40 дней, </w:t>
-      </w:r>
-      <w:proofErr w:type="spellStart"/>
-      <w:r>
-        <w:rPr>
-          <w:lang w:val="ru-RU"/>
-        </w:rPr>
-        <w:t>нейровитан</w:t>
-      </w:r>
-      <w:proofErr w:type="spellEnd"/>
-      <w:r>
-        <w:rPr>
-          <w:lang w:val="ru-RU"/>
-        </w:rPr>
-        <w:t xml:space="preserve"> 1т/д. </w:t>
-      </w:r>
-      <w:proofErr w:type="spellStart"/>
-      <w:r>
-        <w:rPr>
-          <w:lang w:val="ru-RU"/>
-        </w:rPr>
-        <w:t>веч</w:t>
-      </w:r>
-      <w:proofErr w:type="spellEnd"/>
-      <w:r>
-        <w:rPr>
-          <w:lang w:val="ru-RU"/>
-        </w:rPr>
-        <w:t xml:space="preserve">. Дан совет по питанию. </w:t>
-      </w:r>
-      <w:proofErr w:type="spellStart"/>
-      <w:r>
-        <w:rPr>
-          <w:lang w:val="ru-RU"/>
-        </w:rPr>
-        <w:t>Сорбифер</w:t>
-      </w:r>
-      <w:proofErr w:type="spellEnd"/>
-      <w:r>
-        <w:rPr>
-          <w:lang w:val="ru-RU"/>
-        </w:rPr>
-        <w:t xml:space="preserve"> </w:t>
-      </w:r>
-      <w:proofErr w:type="spellStart"/>
-      <w:r>
-        <w:rPr>
-          <w:lang w:val="ru-RU"/>
-        </w:rPr>
-        <w:t>дурулес</w:t>
-      </w:r>
-      <w:proofErr w:type="spellEnd"/>
-      <w:r>
-        <w:rPr>
-          <w:lang w:val="ru-RU"/>
-        </w:rPr>
-        <w:t xml:space="preserve">  1т. </w:t>
-      </w:r>
-      <w:r>
-        <w:rPr>
-          <w:lang w:val="ru-RU"/>
-        </w:rPr>
-        <w:t xml:space="preserve"> </w:t>
-      </w:r>
-      <w:r>
-        <w:rPr>
-          <w:lang w:val="ru-RU"/>
-        </w:rPr>
-        <w:t xml:space="preserve">Контроль </w:t>
-      </w:r>
-      <w:proofErr w:type="gramStart"/>
-      <w:r>
-        <w:rPr>
-          <w:lang w:val="ru-RU"/>
-        </w:rPr>
-        <w:t>ч</w:t>
-      </w:r>
-      <w:proofErr w:type="gramEnd"/>
-      <w:r>
-        <w:rPr>
-          <w:lang w:val="ru-RU"/>
-        </w:rPr>
-        <w:t xml:space="preserve">/з 2 мес. </w:t>
-      </w:r>
-    </w:p>
-    <w:p>
-      <w:pPr>
-        <w:numPr>
-          <w:ilvl w:val="0"/>
-          <w:numId w:val="2"/>
-        </w:numPr>
-        <w:ind w:left="-142"/>
-        <w:jc w:val="both"/>
-        <w:rPr>
-          <w:lang w:val="ru-RU"/>
-        </w:rPr>
-      </w:pPr>
-      <w:r>
-        <w:rPr>
-          <w:lang w:val="ru-RU"/>
-        </w:rPr>
-        <w:t xml:space="preserve">Рек. ревматолога: </w:t>
-      </w:r>
-      <w:r>
-        <w:rPr>
-          <w:lang w:val="ru-RU"/>
-        </w:rPr>
-        <w:t xml:space="preserve">ограничение </w:t>
-      </w:r>
-      <w:proofErr w:type="spellStart"/>
-      <w:proofErr w:type="gramStart"/>
-      <w:r>
-        <w:rPr>
-          <w:lang w:val="ru-RU"/>
-        </w:rPr>
-        <w:t>физ</w:t>
-      </w:r>
-      <w:proofErr w:type="spellEnd"/>
-      <w:proofErr w:type="gramEnd"/>
-      <w:r>
-        <w:rPr>
-          <w:lang w:val="ru-RU"/>
-        </w:rPr>
-        <w:t xml:space="preserve"> нагрузки на суставы</w:t>
-      </w:r>
-      <w:r>
-        <w:rPr>
-          <w:lang w:val="ru-RU"/>
-        </w:rPr>
-        <w:t xml:space="preserve">, </w:t>
-      </w:r>
-      <w:proofErr w:type="spellStart"/>
-      <w:r>
-        <w:rPr>
-          <w:lang w:val="ru-RU"/>
-        </w:rPr>
-        <w:t>пиаскледин</w:t>
-      </w:r>
-      <w:proofErr w:type="spellEnd"/>
-      <w:r>
-        <w:rPr>
-          <w:lang w:val="ru-RU"/>
-        </w:rPr>
-        <w:t xml:space="preserve"> 300 1 к утром с едой 3 мес., </w:t>
-      </w:r>
-      <w:proofErr w:type="spellStart"/>
-      <w:r>
-        <w:rPr>
-          <w:lang w:val="ru-RU"/>
-        </w:rPr>
-        <w:t>синметон</w:t>
-      </w:r>
-      <w:proofErr w:type="spellEnd"/>
-      <w:r>
-        <w:rPr>
-          <w:lang w:val="ru-RU"/>
-        </w:rPr>
-        <w:t xml:space="preserve">  750 1р/д  - 10 дней и при болях. </w:t>
-      </w:r>
-      <w:r>
-        <w:rPr>
-          <w:lang w:val="ru-RU"/>
-        </w:rPr>
-        <w:t xml:space="preserve"> </w:t>
-      </w:r>
-      <w:proofErr w:type="spellStart"/>
-      <w:r>
-        <w:rPr>
-          <w:lang w:val="ru-RU"/>
-        </w:rPr>
-        <w:t>алфлутоп</w:t>
-      </w:r>
-      <w:proofErr w:type="spellEnd"/>
-      <w:r>
-        <w:rPr>
-          <w:lang w:val="ru-RU"/>
-        </w:rPr>
-        <w:t xml:space="preserve"> 1,0 *1р. в/м №20, </w:t>
-      </w:r>
-      <w:proofErr w:type="spellStart"/>
-      <w:r>
-        <w:rPr>
-          <w:lang w:val="ru-RU"/>
-        </w:rPr>
-        <w:t>кальцемин</w:t>
-      </w:r>
-      <w:proofErr w:type="spellEnd"/>
-      <w:r>
-        <w:rPr>
-          <w:lang w:val="ru-RU"/>
-        </w:rPr>
-        <w:t xml:space="preserve"> </w:t>
-      </w:r>
-      <w:proofErr w:type="spellStart"/>
-      <w:r>
-        <w:rPr>
-          <w:lang w:val="ru-RU"/>
-        </w:rPr>
-        <w:t>адванс</w:t>
-      </w:r>
-      <w:proofErr w:type="spellEnd"/>
-      <w:r>
-        <w:rPr>
-          <w:lang w:val="ru-RU"/>
-        </w:rPr>
-        <w:t xml:space="preserve"> 1т. *2р/д. 2 мес., </w:t>
-      </w:r>
-      <w:proofErr w:type="spellStart"/>
-      <w:r>
-        <w:rPr>
-          <w:lang w:val="ru-RU"/>
-        </w:rPr>
-        <w:t>инцена</w:t>
-      </w:r>
-      <w:proofErr w:type="spellEnd"/>
-      <w:r>
-        <w:rPr>
-          <w:lang w:val="ru-RU"/>
-        </w:rPr>
-        <w:t xml:space="preserve"> 10к. *3р/д. до 4 недель; </w:t>
-      </w:r>
-      <w:proofErr w:type="spellStart"/>
-      <w:r>
-        <w:rPr>
-          <w:lang w:val="ru-RU"/>
-        </w:rPr>
-        <w:t>местно</w:t>
-      </w:r>
-      <w:proofErr w:type="spellEnd"/>
-      <w:r>
-        <w:rPr>
-          <w:lang w:val="ru-RU"/>
-        </w:rPr>
-        <w:t xml:space="preserve">: </w:t>
-      </w:r>
-      <w:proofErr w:type="spellStart"/>
-      <w:r>
-        <w:rPr>
-          <w:lang w:val="ru-RU"/>
-        </w:rPr>
-        <w:t>диклак</w:t>
-      </w:r>
-      <w:proofErr w:type="spellEnd"/>
-      <w:r>
-        <w:rPr>
-          <w:lang w:val="ru-RU"/>
-        </w:rPr>
-        <w:t xml:space="preserve"> гель 5% 2р/д. 10 дней. </w:t>
-      </w:r>
-    </w:p>
-    <w:p>
-      <w:pPr>
-        <w:numPr>
-          <w:ilvl w:val="0"/>
-          <w:numId w:val="2"/>
-        </w:numPr>
-        <w:ind w:left="-142"/>
-        <w:jc w:val="both"/>
-        <w:rPr>
-          <w:color w:val="92D050"/>
-          <w:lang w:val="ru-RU"/>
-        </w:rPr>
-      </w:pPr>
-      <w:r>
-        <w:rPr>
-          <w:color w:val="92D050"/>
-          <w:lang w:val="ru-RU"/>
-        </w:rPr>
-        <w:t>Рекомендовано обращение в клинико-диагностического отд. областного перинатального центра</w:t>
-      </w:r>
-      <w:proofErr w:type="gramStart"/>
-      <w:r>
-        <w:rPr>
-          <w:color w:val="92D050"/>
-          <w:lang w:val="ru-RU"/>
-        </w:rPr>
-        <w:t>.</w:t>
-      </w:r>
-      <w:proofErr w:type="gramEnd"/>
-      <w:r>
-        <w:rPr>
-          <w:color w:val="92D050"/>
-          <w:lang w:val="ru-RU"/>
-        </w:rPr>
-        <w:t xml:space="preserve"> ( </w:t>
-      </w:r>
-      <w:proofErr w:type="gramStart"/>
-      <w:r>
-        <w:rPr>
-          <w:color w:val="92D050"/>
-          <w:lang w:val="ru-RU"/>
-        </w:rPr>
-        <w:t>б</w:t>
-      </w:r>
-      <w:proofErr w:type="gramEnd"/>
-      <w:r>
-        <w:rPr>
-          <w:color w:val="92D050"/>
-          <w:lang w:val="ru-RU"/>
-        </w:rPr>
-        <w:t>. Шевченко 27, регистратура  т. 224-09-57).</w:t>
-      </w:r>
-    </w:p>
-    <w:p>
-      <w:pPr>
-        <w:numPr>
-          <w:ilvl w:val="0"/>
-          <w:numId w:val="2"/>
-        </w:numPr>
-        <w:ind w:left="-142"/>
-        <w:jc w:val="both"/>
-        <w:rPr>
-          <w:lang w:val="ru-RU"/>
-        </w:rPr>
-      </w:pPr>
-      <w:r>
-        <w:rPr>
-          <w:lang w:val="ru-RU"/>
-        </w:rPr>
-        <w:t xml:space="preserve">Контроль ОАК в динамике, при показаниях продолжить  дообследование у семейного врача по </w:t>
-      </w:r>
-      <w:proofErr w:type="gramStart"/>
-      <w:r>
-        <w:rPr>
-          <w:lang w:val="ru-RU"/>
-        </w:rPr>
-        <w:t>м</w:t>
-      </w:r>
-      <w:proofErr w:type="gramEnd"/>
-      <w:r>
-        <w:rPr>
-          <w:lang w:val="ru-RU"/>
-        </w:rPr>
-        <w:t>/ж.</w:t>
-      </w:r>
-    </w:p>
-    <w:p>
-      <w:pPr>
-        <w:pStyle w:val="a6"/>
-        <w:numPr>
-          <w:ilvl w:val="0"/>
-          <w:numId w:val="2"/>
-        </w:numPr>
-        <w:ind w:left="-142"/>
-        <w:rPr>
-          <w:lang w:val="ru-RU"/>
-        </w:rPr>
-      </w:pPr>
-      <w:r>
-        <w:rPr>
-          <w:lang w:val="ru-RU"/>
-        </w:rPr>
-        <w:t>Б/</w:t>
-      </w:r>
-      <w:proofErr w:type="gramStart"/>
-      <w:r>
-        <w:rPr>
-          <w:lang w:val="ru-RU"/>
-        </w:rPr>
-        <w:t>л</w:t>
-      </w:r>
-      <w:proofErr w:type="gramEnd"/>
-      <w:r>
-        <w:rPr>
-          <w:lang w:val="ru-RU"/>
-        </w:rPr>
-        <w:t xml:space="preserve"> с</w:t>
-      </w:r>
-      <w:r>
-        <w:rPr>
-          <w:lang w:val="ru-RU"/>
-        </w:rPr>
-        <w:t>ерия</w:t>
-      </w:r>
-      <w:r>
-        <w:rPr>
-          <w:lang w:val="ru-RU"/>
-        </w:rPr>
-        <w:t xml:space="preserve">. </w:t>
-      </w:r>
-      <w:r>
-        <w:rPr>
-          <w:lang w:val="ru-RU"/>
-        </w:rPr>
-        <w:t>АД</w:t>
-      </w:r>
-      <w:r>
-        <w:rPr>
-          <w:lang w:val="ru-RU"/>
-        </w:rPr>
-        <w:t>Л</w:t>
-      </w:r>
-      <w:r>
-        <w:rPr>
-          <w:lang w:val="ru-RU"/>
-        </w:rPr>
-        <w:t xml:space="preserve"> </w:t>
-      </w:r>
-      <w:r>
-        <w:rPr>
-          <w:lang w:val="ru-RU"/>
-        </w:rPr>
-        <w:t xml:space="preserve"> №   </w:t>
-      </w:r>
-      <w:r>
-        <w:rPr>
-          <w:lang w:val="ru-RU"/>
-        </w:rPr>
-        <w:t>177</w:t>
-      </w:r>
-      <w:r>
-        <w:rPr>
-          <w:lang w:val="ru-RU"/>
-        </w:rPr>
-        <w:t>7</w:t>
-      </w:r>
-      <w:r>
-        <w:rPr>
-          <w:lang w:val="ru-RU"/>
-        </w:rPr>
-        <w:t xml:space="preserve">  </w:t>
-      </w:r>
-      <w:r>
-        <w:rPr>
-          <w:lang w:val="ru-RU"/>
-        </w:rPr>
-        <w:t xml:space="preserve">  </w:t>
-      </w:r>
-      <w:r>
-        <w:rPr>
-          <w:lang w:val="ru-RU"/>
-        </w:rPr>
-        <w:t xml:space="preserve">   </w:t>
-      </w:r>
-      <w:r>
-        <w:rPr>
-          <w:lang w:val="ru-RU"/>
-        </w:rPr>
-        <w:t xml:space="preserve">с  </w:t>
-      </w:r>
-      <w:r>
-        <w:rPr>
-          <w:lang w:val="ru-RU"/>
-        </w:rPr>
-        <w:fldChar w:fldCharType="begin"/>
-      </w:r>
-      <w:r>
-        <w:rPr>
-          <w:lang w:val="ru-RU"/>
-        </w:rPr>
-        <w:instrText xml:space="preserve"> REF c \h </w:instrText>
-      </w:r>
-      <w:r>
-        <w:rPr>
-          <w:lang w:val="ru-RU"/>
-        </w:rPr>
-      </w:r>
-      <w:r>
-        <w:rPr>
-          <w:lang w:val="ru-RU"/>
-        </w:rPr>
-        <w:fldChar w:fldCharType="separate"/>
-      </w:r>
-      <w:r>
-        <w:rPr>
-          <w:sz w:val="28"/>
-          <w:lang w:val="ru-RU"/>
-        </w:rPr>
-        <w:t>09.18</w:t>
-      </w:r>
-      <w:r>
-        <w:rPr>
-          <w:sz w:val="28"/>
-          <w:lang w:val="ru-RU"/>
-        </w:rPr>
-        <w:t xml:space="preserve"> </w:t>
-      </w:r>
-      <w:r>
-        <w:rPr>
-          <w:sz w:val="28"/>
-          <w:lang w:val="ru-RU"/>
-        </w:rPr>
-        <w:t xml:space="preserve">. </w:t>
-      </w:r>
-      <w:r>
-        <w:rPr>
-          <w:lang w:val="ru-RU"/>
-        </w:rPr>
-        <w:fldChar w:fldCharType="end"/>
-      </w:r>
-      <w:r>
-        <w:rPr>
-          <w:lang w:val="ru-RU"/>
-        </w:rPr>
-        <w:t xml:space="preserve"> по  </w:t>
-      </w:r>
-      <w:r>
-        <w:rPr>
-          <w:lang w:val="ru-RU"/>
-        </w:rPr>
-        <w:fldChar w:fldCharType="begin"/>
-      </w:r>
-      <w:r>
-        <w:rPr>
-          <w:lang w:val="ru-RU"/>
-        </w:rPr>
-        <w:instrText xml:space="preserve"> REF по \h </w:instrText>
-      </w:r>
-      <w:r>
-        <w:rPr>
-          <w:lang w:val="ru-RU"/>
-        </w:rPr>
-      </w:r>
-      <w:r>
-        <w:rPr>
-          <w:lang w:val="ru-RU"/>
-        </w:rPr>
-        <w:fldChar w:fldCharType="separate"/>
-      </w:r>
-      <w:r>
-        <w:rPr>
-          <w:sz w:val="28"/>
-          <w:lang w:val="ru-RU"/>
-        </w:rPr>
-        <w:t xml:space="preserve">  .</w:t>
-      </w:r>
-      <w:r>
-        <w:rPr>
-          <w:sz w:val="28"/>
-          <w:lang w:val="ru-RU"/>
-        </w:rPr>
-        <w:t>09.18</w:t>
-      </w:r>
-      <w:r>
-        <w:rPr>
-          <w:sz w:val="28"/>
-          <w:lang w:val="ru-RU"/>
-        </w:rPr>
-        <w:t xml:space="preserve"> </w:t>
-      </w:r>
-      <w:r>
-        <w:rPr>
-          <w:sz w:val="28"/>
-          <w:lang w:val="ru-RU"/>
-        </w:rPr>
-        <w:t xml:space="preserve"> </w:t>
-      </w:r>
-      <w:r>
-        <w:rPr>
-          <w:lang w:val="ru-RU"/>
-        </w:rPr>
-        <w:fldChar w:fldCharType="end"/>
-      </w:r>
-      <w:r>
-        <w:rPr>
-          <w:lang w:val="ru-RU"/>
-        </w:rPr>
-        <w:t xml:space="preserve">. </w:t>
-      </w:r>
-      <w:r>
-        <w:rPr>
-          <w:lang w:val="ru-RU"/>
-        </w:rPr>
-        <w:t xml:space="preserve">продолжает болеть. С  </w:t>
-      </w:r>
-      <w:r>
-        <w:rPr>
-          <w:lang w:val="ru-RU"/>
-        </w:rPr>
-        <w:t xml:space="preserve"> </w:t>
-      </w:r>
-      <w:r>
-        <w:rPr>
-          <w:lang w:val="ru-RU"/>
-        </w:rPr>
-        <w:t>09.18</w:t>
-      </w:r>
-      <w:r>
-        <w:rPr>
-          <w:lang w:val="ru-RU"/>
-        </w:rPr>
-        <w:t xml:space="preserve"> б/</w:t>
-      </w:r>
-      <w:proofErr w:type="gramStart"/>
-      <w:r>
-        <w:rPr>
-          <w:lang w:val="ru-RU"/>
-        </w:rPr>
-        <w:t>л</w:t>
-      </w:r>
-      <w:proofErr w:type="gramEnd"/>
-      <w:r>
-        <w:rPr>
-          <w:lang w:val="ru-RU"/>
-        </w:rPr>
-        <w:t xml:space="preserve">  серия </w:t>
-      </w:r>
-      <w:r>
-        <w:rPr>
-          <w:lang w:val="ru-RU"/>
-        </w:rPr>
-        <w:t>АД</w:t>
-      </w:r>
-      <w:r>
-        <w:rPr>
-          <w:lang w:val="ru-RU"/>
-        </w:rPr>
-        <w:t>Л</w:t>
-      </w:r>
-      <w:r>
-        <w:rPr>
-          <w:lang w:val="ru-RU"/>
-        </w:rPr>
-        <w:t xml:space="preserve">  </w:t>
-      </w:r>
-      <w:r>
-        <w:rPr>
-          <w:lang w:val="ru-RU"/>
-        </w:rPr>
-        <w:t xml:space="preserve">№ </w:t>
-      </w:r>
-      <w:r>
-        <w:rPr>
-          <w:lang w:val="ru-RU"/>
-        </w:rPr>
-        <w:t>177</w:t>
-      </w:r>
-      <w:r>
-        <w:rPr>
-          <w:lang w:val="ru-RU"/>
-        </w:rPr>
-        <w:t>7</w:t>
-      </w:r>
-      <w:r>
-        <w:rPr>
-          <w:lang w:val="ru-RU"/>
-        </w:rPr>
-        <w:t xml:space="preserve">       </w:t>
-      </w:r>
-      <w:r>
-        <w:rPr>
-          <w:lang w:val="ru-RU"/>
-        </w:rPr>
-        <w:t xml:space="preserve">    на </w:t>
-      </w:r>
-      <w:r>
-        <w:rPr>
-          <w:lang w:val="ru-RU"/>
-        </w:rPr>
-        <w:t xml:space="preserve"> реабилитационное лечение в санаторий «Березовый гай»  № договора  </w:t>
-      </w:r>
-    </w:p>
-    <w:p>
-      <w:pPr>
-        <w:numPr>
-          <w:ilvl w:val="0"/>
-          <w:numId w:val="2"/>
-        </w:numPr>
-        <w:ind w:left="-142"/>
-        <w:jc w:val="both"/>
-        <w:rPr>
-          <w:lang w:val="ru-RU"/>
-        </w:rPr>
-      </w:pPr>
-      <w:r>
-        <w:rPr>
-          <w:lang w:val="ru-RU"/>
-        </w:rPr>
-        <w:t>Б/</w:t>
-      </w:r>
-      <w:proofErr w:type="gramStart"/>
-      <w:r>
-        <w:rPr>
-          <w:lang w:val="ru-RU"/>
-        </w:rPr>
-        <w:t>л</w:t>
-      </w:r>
-      <w:proofErr w:type="gramEnd"/>
-      <w:r>
-        <w:rPr>
-          <w:lang w:val="ru-RU"/>
-        </w:rPr>
-        <w:t xml:space="preserve"> серия. </w:t>
-      </w:r>
-      <w:r>
-        <w:rPr>
-          <w:lang w:val="ru-RU"/>
-        </w:rPr>
-        <w:t>АД</w:t>
-      </w:r>
-      <w:r>
-        <w:rPr>
-          <w:lang w:val="ru-RU"/>
-        </w:rPr>
-        <w:t>Л</w:t>
-      </w:r>
-      <w:r>
-        <w:rPr>
-          <w:lang w:val="ru-RU"/>
-        </w:rPr>
-        <w:t xml:space="preserve">  №  </w:t>
-      </w:r>
-      <w:r>
-        <w:rPr>
-          <w:lang w:val="ru-RU"/>
-        </w:rPr>
-        <w:t>177</w:t>
-      </w:r>
-      <w:r>
-        <w:rPr>
-          <w:lang w:val="ru-RU"/>
-        </w:rPr>
-        <w:t>7</w:t>
-      </w:r>
-      <w:r>
-        <w:rPr>
-          <w:lang w:val="ru-RU"/>
-        </w:rPr>
-        <w:t xml:space="preserve">     с </w:t>
-      </w:r>
-      <w:r>
-        <w:rPr>
-          <w:lang w:val="ru-RU"/>
-        </w:rPr>
-        <w:fldChar w:fldCharType="begin"/>
-      </w:r>
-      <w:r>
-        <w:rPr>
-          <w:lang w:val="ru-RU"/>
-        </w:rPr>
-        <w:instrText xml:space="preserve"> REF c \h </w:instrText>
-      </w:r>
-      <w:r>
-        <w:rPr>
-          <w:lang w:val="ru-RU"/>
-        </w:rPr>
-      </w:r>
-      <w:r>
-        <w:rPr>
-          <w:lang w:val="ru-RU"/>
-        </w:rPr>
-        <w:fldChar w:fldCharType="separate"/>
-      </w:r>
-      <w:r>
-        <w:rPr>
-          <w:sz w:val="28"/>
-          <w:lang w:val="ru-RU"/>
-        </w:rPr>
-        <w:t>09.18</w:t>
-      </w:r>
-      <w:r>
-        <w:rPr>
-          <w:sz w:val="28"/>
-          <w:lang w:val="ru-RU"/>
-        </w:rPr>
-        <w:t xml:space="preserve"> </w:t>
-      </w:r>
-      <w:r>
-        <w:rPr>
-          <w:sz w:val="28"/>
-          <w:lang w:val="ru-RU"/>
-        </w:rPr>
-        <w:t xml:space="preserve">. </w:t>
-      </w:r>
-      <w:r>
-        <w:rPr>
-          <w:lang w:val="ru-RU"/>
-        </w:rPr>
-        <w:fldChar w:fldCharType="end"/>
-      </w:r>
-      <w:r>
-        <w:rPr>
-          <w:lang w:val="ru-RU"/>
-        </w:rPr>
-        <w:t xml:space="preserve"> </w:t>
-      </w:r>
-      <w:r>
-        <w:rPr>
-          <w:lang w:val="ru-RU"/>
-        </w:rPr>
-        <w:t xml:space="preserve">по  </w:t>
-      </w:r>
-      <w:r>
-        <w:rPr>
-          <w:lang w:val="ru-RU"/>
-        </w:rPr>
-        <w:fldChar w:fldCharType="begin"/>
-      </w:r>
-      <w:r>
-        <w:rPr>
-          <w:lang w:val="ru-RU"/>
-        </w:rPr>
-        <w:instrText xml:space="preserve"> REF по \h </w:instrText>
-      </w:r>
-      <w:r>
-        <w:rPr>
-          <w:lang w:val="ru-RU"/>
-        </w:rPr>
-      </w:r>
-      <w:r>
-        <w:rPr>
-          <w:lang w:val="ru-RU"/>
-        </w:rPr>
-        <w:fldChar w:fldCharType="separate"/>
-      </w:r>
-      <w:r>
-        <w:rPr>
-          <w:sz w:val="28"/>
-          <w:lang w:val="ru-RU"/>
-        </w:rPr>
-        <w:t xml:space="preserve">  .</w:t>
-      </w:r>
-      <w:r>
-        <w:rPr>
-          <w:sz w:val="28"/>
-          <w:lang w:val="ru-RU"/>
-        </w:rPr>
-        <w:t>09.18</w:t>
-      </w:r>
-      <w:r>
-        <w:rPr>
-          <w:sz w:val="28"/>
-          <w:lang w:val="ru-RU"/>
-        </w:rPr>
-        <w:t xml:space="preserve"> </w:t>
-      </w:r>
-      <w:r>
-        <w:rPr>
-          <w:sz w:val="28"/>
-          <w:lang w:val="ru-RU"/>
-        </w:rPr>
-        <w:t xml:space="preserve"> </w:t>
-      </w:r>
-      <w:r>
-        <w:rPr>
-          <w:lang w:val="ru-RU"/>
-        </w:rPr>
-        <w:fldChar w:fldCharType="end"/>
-      </w:r>
-      <w:r>
-        <w:rPr>
-          <w:lang w:val="ru-RU"/>
-        </w:rPr>
-        <w:t>к труду     .</w:t>
-      </w:r>
-      <w:r>
-        <w:rPr>
-          <w:lang w:val="ru-RU"/>
-        </w:rPr>
-        <w:t>09.18</w:t>
-      </w:r>
+        <w:t xml:space="preserve"> невропатолога, кардиолога по м/ж.</w:t>
+      </w:r>
+      <w:bookmarkStart w:id="6" w:name="_GoBack"/>
+      <w:bookmarkEnd w:id="6"/>
       <w:r>
         <w:rPr>
           <w:lang w:val="ru-RU"/>
@@ -10328,14 +6604,7 @@
         <w:rPr>
           <w:lang w:val="ru-RU"/>
         </w:rPr>
-        <w:t>. врач</w:t>
-      </w:r>
-      <w:proofErr w:type="gramStart"/>
-      <w:r>
-        <w:rPr>
-          <w:lang w:val="ru-RU"/>
-        </w:rPr>
-        <w:t xml:space="preserve"> </w:t>
+        <w:t xml:space="preserve">. врач </w:t>
       </w:r>
       <w:sdt>
         <w:sdtPr>
@@ -10348,7 +6617,6 @@
           <w:placeholder>
             <w:docPart w:val="9CD882C775A84FD69235888A47CFB283"/>
           </w:placeholder>
-          <w:showingPlcHdr/>
           <w:comboBox>
             <w:listItem w:displayText="Соловьюк Е.А." w:value="Соловьюк Е.А."/>
             <w:listItem w:displayText="Фещук. И.А." w:value="Фещук. И.А."/>
@@ -10359,18 +6627,19 @@
         </w:sdtPr>
         <w:sdtEndPr/>
         <w:sdtContent>
+          <w:proofErr w:type="spellStart"/>
           <w:r>
             <w:rPr>
               <w:lang w:val="ru-RU"/>
             </w:rPr>
-            <w:t>В</w:t>
+            <w:t>Фещук</w:t>
           </w:r>
-          <w:proofErr w:type="gramEnd"/>
+          <w:proofErr w:type="spellEnd"/>
           <w:r>
             <w:rPr>
               <w:lang w:val="ru-RU"/>
             </w:rPr>
-            <w:t>ыберите элемент.</w:t>
+            <w:t>. И.А.</w:t>
           </w:r>
         </w:sdtContent>
       </w:sdt>
@@ -10427,7 +6696,6 @@
           <w:placeholder>
             <w:docPart w:val="9526A933A200420DB1D0D728CB4C0509"/>
           </w:placeholder>
-          <w:showingPlcHdr/>
           <w:comboBox>
             <w:listItem w:displayText="Соловьюк Е.А." w:value="Соловьюк Е.А."/>
             <w:listItem w:displayText="Фещук. И.А." w:value="Фещук. И.А."/>
@@ -10437,11 +6705,19 @@
         </w:sdtPr>
         <w:sdtEndPr/>
         <w:sdtContent>
+          <w:proofErr w:type="spellStart"/>
           <w:r>
             <w:rPr>
               <w:lang w:val="ru-RU"/>
             </w:rPr>
-            <w:t>Выберите элемент.</w:t>
+            <w:t>Фещук</w:t>
+          </w:r>
+          <w:proofErr w:type="spellEnd"/>
+          <w:r>
+            <w:rPr>
+              <w:lang w:val="ru-RU"/>
+            </w:rPr>
+            <w:t>. И.А.</w:t>
           </w:r>
         </w:sdtContent>
       </w:sdt>
@@ -11803,93 +8079,6 @@
     </w:docPart>
     <w:docPart>
       <w:docPartPr>
-        <w:name w:val="FBFC6A18E07A484F9E976562E903BEB7"/>
-        <w:category>
-          <w:name w:val="Общие"/>
-          <w:gallery w:val="placeholder"/>
-        </w:category>
-        <w:types>
-          <w:type w:val="bbPlcHdr"/>
-        </w:types>
-        <w:behaviors>
-          <w:behavior w:val="content"/>
-        </w:behaviors>
-        <w:guid w:val="{E5D938F3-E00E-4F48-ACDE-E2E2655275DF}"/>
-      </w:docPartPr>
-      <w:docPartBody>
-        <w:p>
-          <w:pPr>
-            <w:pStyle w:val="FBFC6A18E07A484F9E976562E903BEB7"/>
-          </w:pPr>
-          <w:r>
-            <w:rPr>
-              <w:rStyle w:val="a3"/>
-            </w:rPr>
-            <w:t>Выберите элемент.</w:t>
-          </w:r>
-        </w:p>
-      </w:docPartBody>
-    </w:docPart>
-    <w:docPart>
-      <w:docPartPr>
-        <w:name w:val="DB435B1E68954750936FB322747598D2"/>
-        <w:category>
-          <w:name w:val="Общие"/>
-          <w:gallery w:val="placeholder"/>
-        </w:category>
-        <w:types>
-          <w:type w:val="bbPlcHdr"/>
-        </w:types>
-        <w:behaviors>
-          <w:behavior w:val="content"/>
-        </w:behaviors>
-        <w:guid w:val="{7122C427-55FD-49A2-B369-ED6DAFC67A8F}"/>
-      </w:docPartPr>
-      <w:docPartBody>
-        <w:p>
-          <w:pPr>
-            <w:pStyle w:val="DB435B1E68954750936FB322747598D2"/>
-          </w:pPr>
-          <w:r>
-            <w:rPr>
-              <w:rStyle w:val="a3"/>
-            </w:rPr>
-            <w:t>Выберите элемент.</w:t>
-          </w:r>
-        </w:p>
-      </w:docPartBody>
-    </w:docPart>
-    <w:docPart>
-      <w:docPartPr>
-        <w:name w:val="5917FEE754784A0BA4173B51A4E1CE95"/>
-        <w:category>
-          <w:name w:val="Общие"/>
-          <w:gallery w:val="placeholder"/>
-        </w:category>
-        <w:types>
-          <w:type w:val="bbPlcHdr"/>
-        </w:types>
-        <w:behaviors>
-          <w:behavior w:val="content"/>
-        </w:behaviors>
-        <w:guid w:val="{92F74F23-8C0C-424C-A12C-19EB4EDE41E3}"/>
-      </w:docPartPr>
-      <w:docPartBody>
-        <w:p>
-          <w:pPr>
-            <w:pStyle w:val="5917FEE754784A0BA4173B51A4E1CE95"/>
-          </w:pPr>
-          <w:r>
-            <w:rPr>
-              <w:rStyle w:val="a3"/>
-            </w:rPr>
-            <w:t>Выберите элемент.</w:t>
-          </w:r>
-        </w:p>
-      </w:docPartBody>
-    </w:docPart>
-    <w:docPart>
-      <w:docPartPr>
         <w:name w:val="BA1FB41A1B0F4FDF8B14D2F6319521D6"/>
         <w:category>
           <w:name w:val="Общие"/>
@@ -11907,6 +8096,122 @@
         <w:p>
           <w:pPr>
             <w:pStyle w:val="BA1FB41A1B0F4FDF8B14D2F6319521D6"/>
+          </w:pPr>
+          <w:r>
+            <w:rPr>
+              <w:rStyle w:val="a3"/>
+            </w:rPr>
+            <w:t>Выберите элемент.</w:t>
+          </w:r>
+        </w:p>
+      </w:docPartBody>
+    </w:docPart>
+    <w:docPart>
+      <w:docPartPr>
+        <w:name w:val="716A1B0103D54E699272BE451147FEC9"/>
+        <w:category>
+          <w:name w:val="Общие"/>
+          <w:gallery w:val="placeholder"/>
+        </w:category>
+        <w:types>
+          <w:type w:val="bbPlcHdr"/>
+        </w:types>
+        <w:behaviors>
+          <w:behavior w:val="content"/>
+        </w:behaviors>
+        <w:guid w:val="{C1580970-F976-40B3-AF1E-91530476F0EC}"/>
+      </w:docPartPr>
+      <w:docPartBody>
+        <w:p>
+          <w:pPr>
+            <w:pStyle w:val="716A1B0103D54E699272BE451147FEC9"/>
+          </w:pPr>
+          <w:r>
+            <w:rPr>
+              <w:rStyle w:val="a3"/>
+            </w:rPr>
+            <w:t>Выберите элемент.</w:t>
+          </w:r>
+        </w:p>
+      </w:docPartBody>
+    </w:docPart>
+    <w:docPart>
+      <w:docPartPr>
+        <w:name w:val="C1962D0469A249B7B6BF6D151E75C269"/>
+        <w:category>
+          <w:name w:val="Общие"/>
+          <w:gallery w:val="placeholder"/>
+        </w:category>
+        <w:types>
+          <w:type w:val="bbPlcHdr"/>
+        </w:types>
+        <w:behaviors>
+          <w:behavior w:val="content"/>
+        </w:behaviors>
+        <w:guid w:val="{4B14D976-5FC7-4493-914B-FF07351DC645}"/>
+      </w:docPartPr>
+      <w:docPartBody>
+        <w:p>
+          <w:pPr>
+            <w:pStyle w:val="C1962D0469A249B7B6BF6D151E75C269"/>
+          </w:pPr>
+          <w:r>
+            <w:rPr>
+              <w:rStyle w:val="a3"/>
+            </w:rPr>
+            <w:t>Выберите элемент.</w:t>
+          </w:r>
+        </w:p>
+      </w:docPartBody>
+    </w:docPart>
+    <w:docPart>
+      <w:docPartPr>
+        <w:name w:val="0B8200331A4B4C2FA49D61111FA6A8C5"/>
+        <w:category>
+          <w:name w:val="Общие"/>
+          <w:gallery w:val="placeholder"/>
+        </w:category>
+        <w:types>
+          <w:type w:val="bbPlcHdr"/>
+        </w:types>
+        <w:behaviors>
+          <w:behavior w:val="content"/>
+        </w:behaviors>
+        <w:guid w:val="{CA255CB9-54A8-4CDB-897B-4BBB9E0B630C}"/>
+      </w:docPartPr>
+      <w:docPartBody>
+        <w:p>
+          <w:pPr>
+            <w:pStyle w:val="0B8200331A4B4C2FA49D61111FA6A8C5"/>
+          </w:pPr>
+          <w:r>
+            <w:rPr>
+              <w:rStyle w:val="a3"/>
+            </w:rPr>
+            <w:t>Выберите элемент.</w:t>
+          </w:r>
+        </w:p>
+      </w:docPartBody>
+    </w:docPart>
+    <w:docPart>
+      <w:docPartPr>
+        <w:name w:val="69662F9DF70C47AF83D919992B8D406D"/>
+        <w:category>
+          <w:name w:val="Общие"/>
+          <w:gallery w:val="placeholder"/>
+        </w:category>
+        <w:types>
+          <w:type w:val="bbPlcHdr"/>
+        </w:types>
+        <w:behaviors>
+          <w:behavior w:val="content"/>
+        </w:behaviors>
+        <w:guid w:val="{EF72F0AE-CE92-4956-B355-870B9635F6C0}"/>
+      </w:docPartPr>
+      <w:docPartBody>
+        <w:p>
+          <w:pPr>
+            <w:pStyle w:val="69662F9DF70C47AF83D919992B8D406D"/>
           </w:pPr>
           <w:r>
             <w:rPr>
@@ -12005,7 +8310,9 @@
     <w:rsid w:val="000B0B90"/>
     <w:rsid w:val="00101666"/>
     <w:rsid w:val="00106C4E"/>
+    <w:rsid w:val="00180DDE"/>
     <w:rsid w:val="001B01EB"/>
+    <w:rsid w:val="001B77A4"/>
     <w:rsid w:val="00205F39"/>
     <w:rsid w:val="00260FAF"/>
     <w:rsid w:val="00277827"/>
@@ -12020,6 +8327,7 @@
     <w:rsid w:val="004E28FF"/>
     <w:rsid w:val="005611A6"/>
     <w:rsid w:val="005A5B8B"/>
+    <w:rsid w:val="005C6D35"/>
     <w:rsid w:val="005D3769"/>
     <w:rsid w:val="005D67E2"/>
     <w:rsid w:val="005E28CF"/>
@@ -12052,6 +8360,7 @@
     <w:rsid w:val="00AA6B2C"/>
     <w:rsid w:val="00AD1EEC"/>
     <w:rsid w:val="00B051FC"/>
+    <w:rsid w:val="00B06E40"/>
     <w:rsid w:val="00B11C8A"/>
     <w:rsid w:val="00B7133E"/>
     <w:rsid w:val="00BA4DC9"/>
@@ -12074,6 +8383,7 @@
     <w:rsid w:val="00ED18CE"/>
     <w:rsid w:val="00F11CF2"/>
     <w:rsid w:val="00F918CD"/>
+    <w:rsid w:val="00FB3B6A"/>
   </w:rsids>
   <m:mathPr>
     <m:mathFont m:val="Cambria Math"/>
@@ -12288,7 +8598,7 @@
     <w:basedOn w:val="a0"/>
     <w:uiPriority w:val="99"/>
     <w:semiHidden/>
-    <w:rsid w:val="0006090D"/>
+    <w:rsid w:val="001B77A4"/>
     <w:rPr>
       <w:color w:val="808080"/>
     </w:rPr>
@@ -12962,6 +9272,34 @@
   <w:style w:type="paragraph" w:customStyle="1" w:styleId="F4181B3175294A9BAA33423019BF5C90">
     <w:name w:val="F4181B3175294A9BAA33423019BF5C90"/>
     <w:rsid w:val="0006090D"/>
+    <w:rPr>
+      <w:lang w:val="uk-UA" w:eastAsia="uk-UA"/>
+    </w:rPr>
+  </w:style>
+  <w:style w:type="paragraph" w:customStyle="1" w:styleId="716A1B0103D54E699272BE451147FEC9">
+    <w:name w:val="716A1B0103D54E699272BE451147FEC9"/>
+    <w:rsid w:val="001B77A4"/>
+    <w:rPr>
+      <w:lang w:val="uk-UA" w:eastAsia="uk-UA"/>
+    </w:rPr>
+  </w:style>
+  <w:style w:type="paragraph" w:customStyle="1" w:styleId="C1962D0469A249B7B6BF6D151E75C269">
+    <w:name w:val="C1962D0469A249B7B6BF6D151E75C269"/>
+    <w:rsid w:val="001B77A4"/>
+    <w:rPr>
+      <w:lang w:val="uk-UA" w:eastAsia="uk-UA"/>
+    </w:rPr>
+  </w:style>
+  <w:style w:type="paragraph" w:customStyle="1" w:styleId="0B8200331A4B4C2FA49D61111FA6A8C5">
+    <w:name w:val="0B8200331A4B4C2FA49D61111FA6A8C5"/>
+    <w:rsid w:val="001B77A4"/>
+    <w:rPr>
+      <w:lang w:val="uk-UA" w:eastAsia="uk-UA"/>
+    </w:rPr>
+  </w:style>
+  <w:style w:type="paragraph" w:customStyle="1" w:styleId="69662F9DF70C47AF83D919992B8D406D">
+    <w:name w:val="69662F9DF70C47AF83D919992B8D406D"/>
+    <w:rsid w:val="001B77A4"/>
     <w:rPr>
       <w:lang w:val="uk-UA" w:eastAsia="uk-UA"/>
     </w:rPr>
@@ -13453,7 +9791,7 @@
 </file>
 
 <file path=customXml/itemProps1.xml><?xml version="1.0" encoding="utf-8"?>
-<ds:datastoreItem xmlns:ds="http://schemas.openxmlformats.org/officeDocument/2006/customXml" ds:itemID="{4758D242-79A3-4D3F-8C85-7A407BA0D4D1}">
+<ds:datastoreItem xmlns:ds="http://schemas.openxmlformats.org/officeDocument/2006/customXml" ds:itemID="{D6E4F8F5-E544-440F-9306-930DE5D530D1}">
   <ds:schemaRefs>
     <ds:schemaRef ds:uri="http://schemas.openxmlformats.org/officeDocument/2006/bibliography"/>
   </ds:schemaRefs>
